--- a/effective-java/docs/Objekt-Vergleich mittels Comparatoren (Angelika Langer).docx
+++ b/effective-java/docs/Objekt-Vergleich mittels Comparatoren (Angelika Langer).docx
@@ -192,6 +192,11 @@
       <w:r>
         <w:t>.</w:t>
       </w:r>
+      <w:r>
+        <w:t xml:space="preserve"> </w:t>
+      </w:r>
+      <w:bookmarkStart w:id="0" w:name="_GoBack"/>
+      <w:bookmarkEnd w:id="0"/>
       <w:r>
         <w:t>Für die baum-basierten Container ist das ganz ähnlich</w:t>
       </w:r>
@@ -298,10 +303,7 @@
         <w:ind w:left="1134"/>
       </w:pPr>
       <w:r>
-        <w:t xml:space="preserve">    </w:t>
-      </w:r>
-      <w:r>
-        <w:t>int compare(Object o1, Object o2);</w:t>
+        <w:t xml:space="preserve">    int compare(Object o1, Object o2);</w:t>
       </w:r>
     </w:p>
     <w:p>
@@ -521,13 +523,7 @@
         <w:t>ss</w:t>
       </w:r>
       <w:r>
-        <w:t xml:space="preserve">ten Knoten alle Elemente </w:t>
-      </w:r>
-      <w:r>
-        <w:t>des Containers</w:t>
-      </w:r>
-      <w:r>
-        <w:t xml:space="preserve"> zugänglich macht</w:t>
+        <w:t>ten Knoten alle Elemente des Containers zugänglich macht</w:t>
       </w:r>
       <w:r>
         <w:t xml:space="preserve">. </w:t>
@@ -582,6 +578,10 @@
         <w:keepNext/>
       </w:pPr>
       <w:r>
+        <w:rPr>
+          <w:noProof/>
+          <w:lang w:eastAsia="de-CH"/>
+        </w:rPr>
         <w:drawing>
           <wp:inline distT="0" distB="0" distL="0" distR="0" wp14:anchorId="7E94316B" wp14:editId="1638E390">
             <wp:extent cx="3105277" cy="2328958"/>
@@ -636,29 +636,19 @@
       <w:pPr>
         <w:pStyle w:val="Beschriftung"/>
       </w:pPr>
-      <w:bookmarkStart w:id="0" w:name="_Ref452981043"/>
+      <w:bookmarkStart w:id="1" w:name="_Ref452981043"/>
       <w:r>
         <w:t xml:space="preserve">Abbildung </w:t>
       </w:r>
-      <w:r>
-        <w:fldChar w:fldCharType="begin"/>
-      </w:r>
-      <w:r>
-        <w:instrText xml:space="preserve"> SEQ Abbildung \* ARABIC </w:instrText>
-      </w:r>
-      <w:r>
-        <w:fldChar w:fldCharType="separate"/>
-      </w:r>
-      <w:r>
-        <w:rPr>
-          <w:noProof/>
-        </w:rPr>
-        <w:t>1</w:t>
-      </w:r>
-      <w:r>
-        <w:fldChar w:fldCharType="end"/>
-      </w:r>
-      <w:bookmarkEnd w:id="0"/>
+      <w:fldSimple w:instr=" SEQ Abbildung \* ARABIC ">
+        <w:r>
+          <w:rPr>
+            <w:noProof/>
+          </w:rPr>
+          <w:t>1</w:t>
+        </w:r>
+      </w:fldSimple>
+      <w:bookmarkEnd w:id="1"/>
       <w:r>
         <w:t xml:space="preserve">: </w:t>
       </w:r>
@@ -1004,13 +994,7 @@
     </w:p>
     <w:p>
       <w:r>
-        <w:t>Returns:</w:t>
-      </w:r>
-      <w:r>
-        <w:t xml:space="preserve"> </w:t>
-      </w:r>
-      <w:r>
-        <w:t>a negative integer, zero, or a positive integer as this object is less than, equal to, or greater than the specified object</w:t>
+        <w:t>Returns: a negative integer, zero, or a positive integer as this object is less than, equal to, or greater than the specified object</w:t>
       </w:r>
       <w:r>
         <w:t>.</w:t>
@@ -1229,10 +1213,7 @@
         <w:t xml:space="preserve">. </w:t>
       </w:r>
       <w:r>
-        <w:t>Sehen wir uns einmal an, was passiert, wenn diese Forderung verletzt ist, und unter welchen Umständ</w:t>
-      </w:r>
-      <w:r>
-        <w:t>en sie überhaupt verletzt wird</w:t>
+        <w:t>Sehen wir uns einmal an, was passiert, wenn diese Forderung verletzt ist, und unter welchen Umständen sie überhaupt verletzt wird</w:t>
       </w:r>
       <w:r>
         <w:t>.</w:t>
@@ -1243,10 +1224,7 @@
         <w:pStyle w:val="berschrift1"/>
       </w:pPr>
       <w:r>
-        <w:t>K</w:t>
-      </w:r>
-      <w:r>
-        <w:t>onsistenz zwischen compareTo() und equals()</w:t>
+        <w:t>Konsistenz zwischen compareTo() und equals()</w:t>
       </w:r>
     </w:p>
     <w:p>
@@ -1408,15 +1386,13 @@
         <w:pStyle w:val="Code"/>
       </w:pPr>
       <w:r>
-        <w:t xml:space="preserve">     public int compare(Object o1</w:t>
-      </w:r>
-      <w:proofErr w:type="gramStart"/>
-      <w:r>
-        <w:t>,Object</w:t>
-      </w:r>
-      <w:proofErr w:type="gramEnd"/>
-      <w:r>
-        <w:t xml:space="preserve"> o2) {</w:t>
+        <w:t xml:space="preserve">     public int compare(Object o1,</w:t>
+      </w:r>
+      <w:r>
+        <w:t xml:space="preserve"> </w:t>
+      </w:r>
+      <w:r>
+        <w:t>Object o2) {</w:t>
       </w:r>
     </w:p>
     <w:p>
@@ -1648,19 +1624,13 @@
         <w:t xml:space="preserve">. </w:t>
       </w:r>
       <w:r>
-        <w:t>Der JDK schlägt sogar einen Wortlauf vor, der in der JavaDoc-Beschreibung der Klasse zu verwenden sei: "Note: this class has a natural ordering that is inconsistent</w:t>
-      </w:r>
-      <w:r>
-        <w:t xml:space="preserve"> with equals</w:t>
-      </w:r>
-      <w:r>
-        <w:t>.</w:t>
-      </w:r>
-      <w:r>
-        <w:t>" (zu finden in  /JDOC</w:t>
-      </w:r>
-      <w:r>
-        <w:t>/ unter Comparable</w:t>
+        <w:t>Der JDK schlägt sogar einen Wortlauf vor, der in der JavaDoc-Beschreibung der Klasse zu verwenden sei: "Note: this class has a natural ordering that is inconsistent with equals</w:t>
+      </w:r>
+      <w:r>
+        <w:t>.</w:t>
+      </w:r>
+      <w:r>
+        <w:t>" (zu finden in  /JDOC/ unter Comparable</w:t>
       </w:r>
       <w:r>
         <w:t>.</w:t>
@@ -1697,10 +1667,7 @@
         <w:t xml:space="preserve">. </w:t>
       </w:r>
       <w:r>
-        <w:t>Man wird im Prinzip Feld für Feld vergleichen und darau</w:t>
-      </w:r>
-      <w:r>
-        <w:t>s das Gesamtergebnis bestimmen</w:t>
+        <w:t>Man wird im Prinzip Feld für Feld vergleichen und daraus das Gesamtergebnis bestimmen</w:t>
       </w:r>
       <w:r>
         <w:t>.</w:t>
@@ -2014,10 +1981,7 @@
         <w:pStyle w:val="Code"/>
       </w:pPr>
       <w:r>
-        <w:t xml:space="preserve">   </w:t>
-      </w:r>
-      <w:r>
-        <w:t>}</w:t>
+        <w:t xml:space="preserve">   }</w:t>
       </w:r>
     </w:p>
     <w:p>
@@ -2047,10 +2011,7 @@
         <w:pStyle w:val="Code"/>
       </w:pPr>
       <w:r>
-        <w:t xml:space="preserve">         </w:t>
-      </w:r>
-      <w:r>
-        <w:t>return name</w:t>
+        <w:t xml:space="preserve">         return name</w:t>
       </w:r>
       <w:r>
         <w:t>.</w:t>
@@ -2326,7 +2287,6 @@
         <w:t>In dieser Bewertung der Kandidaten gehen zwei Kriterien ein:</w:t>
       </w:r>
     </w:p>
-    <w:p/>
     <w:p>
       <w:pPr>
         <w:pStyle w:val="Listenabsatz"/>
@@ -2351,738 +2311,965 @@
         <w:t>die Konvertierungen, die für das Objekt nötig sind, auf dem die Methode aufgerufen wird</w:t>
       </w:r>
     </w:p>
+    <w:p>
+      <w:r>
+        <w:t>Die genauen Regeln für den Methoden-Aufruf sind in der Sprachbeschreibung (siehe / GOS /) beschrieben und sind schwer zu verstehen</w:t>
+      </w:r>
+      <w:r>
+        <w:t xml:space="preserve">. </w:t>
+      </w:r>
+      <w:r>
+        <w:t>An dieser Stelle daher nur ein ungefährer Einblick:</w:t>
+      </w:r>
+    </w:p>
+    <w:p>
+      <w:r>
+        <w:t>In unserem Beispiel muss für den ersten Kandidaten NamedDate</w:t>
+      </w:r>
+      <w:r>
+        <w:t>.</w:t>
+      </w:r>
+      <w:r>
+        <w:t>compareTo(Object) eine Konvertierung von NamedDate, dem Typ des übergebenen Arguments, nach Object, dem deklarierten Argumenttyp, gemacht werden</w:t>
+      </w:r>
+      <w:r>
+        <w:t xml:space="preserve">. </w:t>
+      </w:r>
+      <w:r>
+        <w:t>Das ist eine Konvertierung des Arguments über zwei Stufen in der Klassenhierarchie hinweg; das Objekt selbst muss nicht konvertiert werden</w:t>
+      </w:r>
+      <w:r>
+        <w:t xml:space="preserve">. </w:t>
+      </w:r>
+      <w:r>
+        <w:t>Für den zweiten Kandidaten Date</w:t>
+      </w:r>
+      <w:r>
+        <w:t>.</w:t>
+      </w:r>
+      <w:r>
+        <w:t xml:space="preserve">compareTo(Object) muss dieselbe Konvertierung für das Argument gemacht werden und der Kandidat ist dazu noch in einem fremden Scope, nämlich </w:t>
+      </w:r>
+      <w:r>
+        <w:lastRenderedPageBreak/>
+        <w:t>der Superklasse Date definiert</w:t>
+      </w:r>
+      <w:r>
+        <w:t xml:space="preserve">. </w:t>
+      </w:r>
+      <w:r>
+        <w:t>Dieser Kandidat ist deshalb schlechter als der erste Kandidat</w:t>
+      </w:r>
+      <w:r>
+        <w:t xml:space="preserve">. </w:t>
+      </w:r>
+      <w:r>
+        <w:t>Der dritte Kandidat Date</w:t>
+      </w:r>
+      <w:r>
+        <w:t>.</w:t>
+      </w:r>
+      <w:r>
+        <w:t>compareTo(Date) erfordert eine Typkonvertierung fürs Argument über eine Stufe hinweg, von NamedDate nach Date, und ist in der Superklasse definiert, was eine Konvertierung des Objekts erfordert</w:t>
+      </w:r>
+      <w:r>
+        <w:t xml:space="preserve">. </w:t>
+      </w:r>
+      <w:r>
+        <w:t>Damit ist keiner der Kandidaten 1 und 3 eindeutig besser und der Compiler meldet den zweideutigen Aufruf als Fehler</w:t>
+      </w:r>
+      <w:r>
+        <w:t>.</w:t>
+      </w:r>
+    </w:p>
+    <w:p>
+      <w:r>
+        <w:t>Weil zweideutige Methodenaufrufe in Java so schnell zustande kommen, vermeidet man es eigentlich generell, in Klassenhierarchien Overloading (mehrere Versionen derselben Methoden in derselben Klasse) und Overriding (Redefinition von Methoden in abgeleiteten Klassen) zu mischen</w:t>
+      </w:r>
+      <w:r>
+        <w:t xml:space="preserve">. </w:t>
+      </w:r>
+      <w:r>
+        <w:t>Wenn die Superklasse Date nur eine Version von compareTo() hätte, nämlich die vom Comparable-Interface verlangte Version Date</w:t>
+      </w:r>
+      <w:r>
+        <w:t>.</w:t>
+      </w:r>
+      <w:r>
+        <w:t>compareTo(Object), dann gäbe es keine Zweideutigkeiten: die Subklassen-Version NamedDate</w:t>
+      </w:r>
+      <w:r>
+        <w:t>.</w:t>
+      </w:r>
+      <w:r>
+        <w:t>compareTo(Object) wäre dann in unserem Beispiel eindeutig der beste Kandidat</w:t>
+      </w:r>
+      <w:r>
+        <w:t xml:space="preserve">. </w:t>
+      </w:r>
+      <w:r>
+        <w:t>Um die Zweideutigkeiten zu vermeiden, werden wir  nur eine compareTo()-Methode pro Klasse implementieren</w:t>
+      </w:r>
+      <w:r>
+        <w:t>.</w:t>
+      </w:r>
+    </w:p>
+    <w:p>
+      <w:r>
+        <w:t>Was macht aber nun, wenn man von einer Superklasse wie Date mit ihren überladenen Versionen von compareTo() ableiten will oder muss?  Da bleibt nur die Möglichkeit, sämtliche Versionen von compareTo() zu redefinieren</w:t>
+      </w:r>
+      <w:r>
+        <w:t xml:space="preserve">. </w:t>
+      </w:r>
+      <w:r>
+        <w:t>Wenn man dann ohnehin schon dabei ist, diverse Varianten der Methode zu definieren, dann liegt es nahe, im Stil der Superklasse auch noch eine subklassen-spezifische Variante NamedDate</w:t>
+      </w:r>
+      <w:r>
+        <w:t>.</w:t>
+      </w:r>
+      <w:r>
+        <w:t>compareTo(NamedDate) hinzuzufügen, die die eigentliche Funktionalität implementiert und an die die übrigen Versionen delegieren</w:t>
+      </w:r>
+      <w:r>
+        <w:t>.</w:t>
+      </w:r>
+      <w:r>
+        <w:t>Damit ist eine Inflation von compareTo()-Methoden vorprogrammiert, die sich natürlich fortsetzt, sobald die Klassenhierarchie wächst und weitere Sub-Subklassen hinzu kommen</w:t>
+      </w:r>
+      <w:r>
+        <w:t>.</w:t>
+      </w:r>
+    </w:p>
+    <w:p>
+      <w:r>
+        <w:t>Insgesamt halten wir die Verwendung mehrerer überladener Versionen von compareTo(), wie man sie im JDK findet, für wenig nachahmenswert</w:t>
+      </w:r>
+      <w:r>
+        <w:t xml:space="preserve">. </w:t>
+      </w:r>
+      <w:r>
+        <w:t xml:space="preserve">Sie bietet keinen nennenswerten Vorteil und führt in Klassenhierarchien zu einer inflationären Vermehrung der </w:t>
+      </w:r>
+      <w:r>
+        <w:t>überladenen</w:t>
+      </w:r>
+      <w:r>
+        <w:t xml:space="preserve"> Versionen</w:t>
+      </w:r>
+      <w:r>
+        <w:t xml:space="preserve">. </w:t>
+      </w:r>
+      <w:r>
+        <w:t xml:space="preserve">Bei </w:t>
+      </w:r>
+      <w:proofErr w:type="gramStart"/>
+      <w:r>
+        <w:t>final</w:t>
+      </w:r>
+      <w:proofErr w:type="gramEnd"/>
+      <w:r>
+        <w:t xml:space="preserve"> Klassen, wie zum Beispiel der String-Klasse, stört es nicht, aber bei non-final Klassen raten wir davon ab</w:t>
+      </w:r>
+      <w:r>
+        <w:t>.</w:t>
+      </w:r>
+    </w:p>
+    <w:p>
+      <w:r>
+        <w:t>Die eigentlich Implementierung der compareTo()-Methode ähnelt der Implementierung von equals()</w:t>
+      </w:r>
+      <w:r>
+        <w:t>.</w:t>
+      </w:r>
+    </w:p>
+    <w:p>
+      <w:pPr>
+        <w:pStyle w:val="berschrift2"/>
+      </w:pPr>
+      <w:r>
+        <w:t>Alias-Prüfung</w:t>
+      </w:r>
+    </w:p>
+    <w:p>
+      <w:r>
+        <w:t>Man kann, wie bei der Implementierung von equals(), zwecks Optimierung als erstes prüfen, ob die beiden zu vergleichenden Objekte identisch sind</w:t>
+      </w:r>
+      <w:r>
+        <w:t xml:space="preserve">. </w:t>
+      </w:r>
+      <w:r>
+        <w:t>Identische Objekte sind insbesondere auch gleich, d</w:t>
+      </w:r>
+      <w:r>
+        <w:t>.</w:t>
+      </w:r>
+      <w:r>
+        <w:t>h</w:t>
+      </w:r>
+      <w:r>
+        <w:t>.</w:t>
+      </w:r>
+      <w:r>
+        <w:t>compareTo() muss 0 zurückgeben, und man kann sich allen weiteren Aufwand sparen</w:t>
+      </w:r>
+      <w:r>
+        <w:t>.</w:t>
+      </w:r>
+    </w:p>
+    <w:p>
+      <w:pPr>
+        <w:pStyle w:val="Code"/>
+      </w:pPr>
+      <w:r>
+        <w:t>public int compareTo(Object other) {</w:t>
+      </w:r>
+    </w:p>
+    <w:p>
+      <w:pPr>
+        <w:pStyle w:val="Code"/>
+      </w:pPr>
+      <w:r>
+        <w:t xml:space="preserve">  if (this == other)</w:t>
+      </w:r>
+    </w:p>
+    <w:p>
+      <w:pPr>
+        <w:pStyle w:val="Code"/>
+      </w:pPr>
+      <w:r>
+        <w:t xml:space="preserve">     return 0;</w:t>
+      </w:r>
+    </w:p>
+    <w:p>
+      <w:pPr>
+        <w:pStyle w:val="Code"/>
+      </w:pPr>
+      <w:r>
+        <w:t xml:space="preserve">  </w:t>
+      </w:r>
+      <w:r>
+        <w:t>...</w:t>
+      </w:r>
+    </w:p>
+    <w:p>
+      <w:pPr>
+        <w:pStyle w:val="Code"/>
+      </w:pPr>
+      <w:r>
+        <w:t>}</w:t>
+      </w:r>
+    </w:p>
+    <w:p>
+      <w:pPr>
+        <w:pStyle w:val="berschrift2"/>
+      </w:pPr>
+      <w:r>
+        <w:t>Test auf null</w:t>
+      </w:r>
+    </w:p>
+    <w:p>
+      <w:r>
+        <w:t>Die Prüfung, ob other eine null-Referenz ist, wird bei der Implementierung von compareTo() üblicherweise unterlassen</w:t>
+      </w:r>
+      <w:r>
+        <w:t xml:space="preserve">. </w:t>
+      </w:r>
+      <w:r>
+        <w:t>Statt dessen wird einfach auf other zugegriffen und ggf</w:t>
+      </w:r>
+      <w:r>
+        <w:t>.</w:t>
+      </w:r>
+      <w:r>
+        <w:t xml:space="preserve">eine </w:t>
+      </w:r>
+      <w:r>
+        <w:lastRenderedPageBreak/>
+        <w:t>NullPointerException provoziert</w:t>
+      </w:r>
+      <w:r>
+        <w:t>.</w:t>
+      </w:r>
+      <w:r>
+        <w:t>Das ist gängige Praxis so und der Comparator-Contract sagt auch nichts dazu, wie null-Referenzen behandelt werden müssen</w:t>
+      </w:r>
+      <w:r>
+        <w:t>.</w:t>
+      </w:r>
+      <w:r>
+        <w:t>Aus der Symmetrie-Anforderung des Comparator-Contracts kann man allerdings indirekt ableiten, dass der Vergleich mit null eine NullPointerException auslösen muss, weil der symmetrische Fall, nämlich null</w:t>
+      </w:r>
+      <w:r>
+        <w:t>.</w:t>
+      </w:r>
+      <w:r>
+        <w:t>compareTo(o) eine solche Exception hervorruft</w:t>
+      </w:r>
+      <w:r>
+        <w:t>.</w:t>
+      </w:r>
+    </w:p>
+    <w:p>
+      <w:r>
+        <w:t>Bei der Implementierung von equals() ist das anders</w:t>
+      </w:r>
+      <w:r>
+        <w:t xml:space="preserve">. </w:t>
+      </w:r>
+      <w:r>
+        <w:t>Dort muss man den Sonderfall der null-Referenz als Argument von equals() explizit abfangen, weil der equals()-Contract verlangt, dass der Vergleich mit null immer false liefern muss</w:t>
+      </w:r>
+      <w:r>
+        <w:t>.</w:t>
+      </w:r>
+      <w:r>
+        <w:t>equals() ist deshalb in der Behandlung von null-Referenzen nicht symmetrisch: o</w:t>
+      </w:r>
+      <w:r>
+        <w:t>.</w:t>
+      </w:r>
+      <w:r>
+        <w:t>equals(null) muss false liefern, wohingegen null</w:t>
+      </w:r>
+      <w:r>
+        <w:t>.</w:t>
+      </w:r>
+      <w:r>
+        <w:t>equals(o) eine NullPointerException auslöst</w:t>
+      </w:r>
+      <w:r>
+        <w:t xml:space="preserve">. </w:t>
+      </w:r>
+      <w:r>
+        <w:t>compareTo() hingegen ist auch für null-Referenzen symmetrisch und wirft in beiden Fällen eine NullPointerException</w:t>
+      </w:r>
+      <w:r>
+        <w:t>.</w:t>
+      </w:r>
+    </w:p>
+    <w:p>
+      <w:pPr>
+        <w:pStyle w:val="berschrift2"/>
+      </w:pPr>
+      <w:r>
+        <w:t>Test auf Vergleichbarkeit</w:t>
+      </w:r>
+    </w:p>
+    <w:p>
+      <w:r>
+        <w:t>Das Comparable-Interface verlangt, dass man compareTo() mit der Signatur public int compareTo(Object other) implementiert</w:t>
+      </w:r>
+      <w:r>
+        <w:t>.</w:t>
+      </w:r>
+      <w:r>
+        <w:t>Das bedeutet, dass other auf Objekte beliebigen Typs verweisen kann</w:t>
+      </w:r>
+      <w:r>
+        <w:t>.</w:t>
+      </w:r>
+      <w:r>
+        <w:t>Aus diesem Grunde muss man prüfen, ob other überhaupt mit this vergleichbar ist</w:t>
+      </w:r>
+      <w:r>
+        <w:t xml:space="preserve">. </w:t>
+      </w:r>
+      <w:r>
+        <w:t>Diesen Vergleichbarkeitstest haben wir im Falle von equals() ausführlich diskutiert (siehe / KRE /)</w:t>
+      </w:r>
+      <w:r>
+        <w:t xml:space="preserve">. </w:t>
+      </w:r>
+      <w:r>
+        <w:t>Alles dort Gesagte gilt uneingeschränkt auch hier</w:t>
+      </w:r>
+      <w:r>
+        <w:t>.</w:t>
+      </w:r>
+    </w:p>
+    <w:p>
+      <w:r>
+        <w:t>Aus Gründen der Konsistenz zu equals() wird man für den Vergleichbarkeitstest in compareTo() dieselbe Technik verwenden, die man auch in equals() verwendet hat</w:t>
+      </w:r>
+      <w:r>
+        <w:t xml:space="preserve">. </w:t>
+      </w:r>
+      <w:r>
+        <w:t>Wir hatten vorgeschlagen, diesen Test mit Hilfe von getClass() zu machen:</w:t>
+      </w:r>
+    </w:p>
+    <w:p>
+      <w:pPr>
+        <w:pStyle w:val="Code"/>
+      </w:pPr>
+      <w:r>
+        <w:t>int compareTo(Object other) {</w:t>
+      </w:r>
+    </w:p>
+    <w:p>
+      <w:pPr>
+        <w:pStyle w:val="Code"/>
+      </w:pPr>
+      <w:r>
+        <w:t xml:space="preserve">  </w:t>
+      </w:r>
+      <w:r>
+        <w:t>...</w:t>
+      </w:r>
+    </w:p>
+    <w:p>
+      <w:pPr>
+        <w:pStyle w:val="Code"/>
+      </w:pPr>
+      <w:r>
+        <w:t xml:space="preserve">  if (other</w:t>
+      </w:r>
+      <w:r>
+        <w:t>.</w:t>
+      </w:r>
+      <w:r>
+        <w:t>getClass(</w:t>
+      </w:r>
+      <w:proofErr w:type="gramStart"/>
+      <w:r>
+        <w:t>) !</w:t>
+      </w:r>
+      <w:proofErr w:type="gramEnd"/>
+      <w:r>
+        <w:t>= getClass())</w:t>
+      </w:r>
+    </w:p>
+    <w:p>
+      <w:pPr>
+        <w:pStyle w:val="Code"/>
+      </w:pPr>
+      <w:r>
+        <w:t xml:space="preserve">    throw new ClassCastException();</w:t>
+      </w:r>
+    </w:p>
+    <w:p>
+      <w:pPr>
+        <w:pStyle w:val="Code"/>
+      </w:pPr>
+      <w:r>
+        <w:t xml:space="preserve">  </w:t>
+      </w:r>
+      <w:r>
+        <w:t>...</w:t>
+      </w:r>
+    </w:p>
+    <w:p>
+      <w:pPr>
+        <w:pStyle w:val="Code"/>
+      </w:pPr>
+      <w:r>
+        <w:t>}</w:t>
+      </w:r>
+    </w:p>
     <w:p/>
     <w:p>
       <w:r>
-        <w:t>Die genauen Regeln für den Methoden-Aufruf sind in der Sprachbeschreibung (siehe / GOS /) beschrieben und sind schwer zu verstehen</w:t>
-      </w:r>
-      <w:r>
-        <w:t xml:space="preserve">. </w:t>
-      </w:r>
-      <w:r>
-        <w:t>An dieser Stelle daher nur ein ungefährer Einblick:</w:t>
-      </w:r>
-    </w:p>
-    <w:p>
-      <w:r>
-        <w:t>In unserem Beispiel muss für den ersten Kandidaten NamedDate</w:t>
-      </w:r>
-      <w:r>
-        <w:t>.</w:t>
-      </w:r>
-      <w:r>
-        <w:t>compareTo(Object) eine Konvertierung von NamedDate, dem Typ des übergebenen Arguments, nach Object, dem deklarierten Argumenttyp, gemacht werden</w:t>
-      </w:r>
-      <w:r>
-        <w:t xml:space="preserve">. </w:t>
-      </w:r>
-      <w:r>
-        <w:t xml:space="preserve">Das ist eine Konvertierung des Arguments über </w:t>
+        <w:t>Als Reaktion im Falle von Unvergleichbarkeit schreibt der Comparator-Contract eine ClassCastException vor</w:t>
+      </w:r>
+      <w:r>
+        <w:t xml:space="preserve">. </w:t>
+      </w:r>
+      <w:r>
+        <w:t>Das ist eine Reaktion, die deutlich verschieden ist von dem Ergebnis, welches equals() in der gleichen Situation liefert</w:t>
+      </w:r>
+      <w:r>
+        <w:t xml:space="preserve">. </w:t>
+      </w:r>
+      <w:r>
+        <w:t>Die equals()-Methode liefert im Falle von Unvergleichbarkeit false zurück, wohingegen compareTo() in derselben Situation eine unchecked Exception wirft</w:t>
+      </w:r>
+      <w:r>
+        <w:t xml:space="preserve">. </w:t>
+      </w:r>
+      <w:r>
+        <w:t>Dieser kleine Unterschied hat grö</w:t>
+      </w:r>
+      <w:r>
+        <w:t>ss</w:t>
+      </w:r>
+      <w:r>
+        <w:t>ere Auswirkung, insbesondere was das Arbeiten mit Containern betrifft</w:t>
+      </w:r>
+      <w:r>
+        <w:t>.</w:t>
+      </w:r>
+    </w:p>
+    <w:p>
+      <w:r>
+        <w:t>In einem hash-basierten Java-Container können Objekte beliebigen Typs abgelegt werden</w:t>
+      </w:r>
+      <w:r>
+        <w:t xml:space="preserve">. </w:t>
+      </w:r>
+      <w:r>
+        <w:t>Das hei</w:t>
+      </w:r>
+      <w:r>
+        <w:t>ss</w:t>
+      </w:r>
+      <w:r>
+        <w:t>t, es können auch im selben Container verschiedene Typen von Objekten liegen</w:t>
+      </w:r>
+      <w:r>
+        <w:t xml:space="preserve">. </w:t>
+      </w:r>
+      <w:r>
+        <w:t>Solche heterogenen Elementsequenzen kann mit baum-basierten Java-Containern nicht erreichen</w:t>
+      </w:r>
+      <w:r>
+        <w:t xml:space="preserve">. </w:t>
+      </w:r>
+      <w:r>
+        <w:t>In einem TreeSet beispielsweise können nur Objekte abgelegt werden, die miteinander vergleichbar sind</w:t>
+      </w:r>
+      <w:r>
+        <w:t xml:space="preserve">. </w:t>
+      </w:r>
+      <w:r>
+        <w:t>Beim Versuch, einen "Fremdlings" im TreeSet einzufügen, wird die compareTo()-Methode gerufen, die in diesem Fall der Unvergleichbarkeit eine ClassCastException auslöst</w:t>
+      </w:r>
+      <w:r>
+        <w:t xml:space="preserve">. </w:t>
+      </w:r>
+      <w:r>
+        <w:t>Es wird also nicht gelingen, einen "Fremdling" einzufügen</w:t>
+      </w:r>
+      <w:r>
+        <w:t xml:space="preserve">. </w:t>
+      </w:r>
+      <w:r>
+        <w:t>Das ist beim HashSet anders</w:t>
+      </w:r>
+      <w:r>
+        <w:t xml:space="preserve">. </w:t>
+      </w:r>
+      <w:r>
+        <w:t xml:space="preserve">Zwar wird auch beim Einfügen des "Fremdlings" die equals()-Methode gerufen, aber sie wirft keine Exception, sondern sagt lediglich, dass der "Fremdling" </w:t>
       </w:r>
       <w:r>
         <w:lastRenderedPageBreak/>
-        <w:t>zwei Stufen in der Klassenhierarchie hinweg; das Objekt selbst muss nicht konvertiert werden</w:t>
-      </w:r>
-      <w:r>
-        <w:t xml:space="preserve">. </w:t>
-      </w:r>
-      <w:r>
-        <w:t>Für den zweiten Kandidaten Date</w:t>
-      </w:r>
-      <w:r>
-        <w:t>.</w:t>
-      </w:r>
-      <w:r>
-        <w:t>compareTo(Object) muss dieselbe Konvertierung für das Argument gemacht werden und der Kandidat ist dazu noch in einem fremden Scope, nämlich der Superklasse Date definiert</w:t>
-      </w:r>
-      <w:r>
-        <w:t xml:space="preserve">. </w:t>
-      </w:r>
-      <w:r>
-        <w:t>Dieser Kandidat ist deshalb schlechter als der erste Kandidat</w:t>
-      </w:r>
-      <w:r>
-        <w:t xml:space="preserve">. </w:t>
-      </w:r>
-      <w:r>
-        <w:t>Der dritte Kandidat Date</w:t>
-      </w:r>
-      <w:r>
-        <w:t>.</w:t>
-      </w:r>
-      <w:r>
-        <w:t>compareTo(Date) erfordert eine Typkonvertierung fürs Argument über eine Stufe hinweg, von NamedDate nach Date, und ist in der Superklasse definiert, was eine Konvertierung des Objekts erfordert</w:t>
-      </w:r>
-      <w:r>
-        <w:t xml:space="preserve">. </w:t>
-      </w:r>
-      <w:r>
-        <w:t>Damit ist keiner der Kandidaten 1 und 3 eindeutig besser und der Compiler meldet den zweideutigen Aufruf als Fehler</w:t>
-      </w:r>
-      <w:r>
-        <w:t>.</w:t>
-      </w:r>
-    </w:p>
-    <w:p>
-      <w:r>
-        <w:t>Weil zweideutige Methodenaufrufe in Java so schnell zustande kommen, vermeidet man es eigentlich generell, in Klassenhierarchien Overloading (mehrere Versionen derselben Methoden in derselben Klasse) und Overriding (Redefinition von Methoden in abgeleiteten Klassen) zu mischen</w:t>
-      </w:r>
-      <w:r>
-        <w:t xml:space="preserve">. </w:t>
-      </w:r>
-      <w:r>
-        <w:t>Wenn die Superklasse Date nur eine Version von compareTo() hätte, nämlich die vom Comparable-Interface verlangte Version Date</w:t>
-      </w:r>
-      <w:r>
-        <w:t>.</w:t>
-      </w:r>
-      <w:r>
-        <w:t>compareTo(Object), dann gäbe es keine Zweideutigkeiten: die Subklassen-Version NamedDate</w:t>
-      </w:r>
-      <w:r>
-        <w:t>.</w:t>
-      </w:r>
-      <w:r>
-        <w:t>compareTo(Object) wäre dann in unserem Beispiel eindeutig der beste Kandidat</w:t>
-      </w:r>
-      <w:r>
-        <w:t xml:space="preserve">. </w:t>
-      </w:r>
-      <w:r>
-        <w:t>Um die Zweideutigkeiten zu vermeiden, werden wir  nur eine compareTo()-Methode pro Klasse implementieren</w:t>
-      </w:r>
-      <w:r>
-        <w:t>.</w:t>
-      </w:r>
-    </w:p>
-    <w:p>
-      <w:r>
-        <w:t>Was macht aber nun, wenn man von einer Superklasse wie Date mit ihren überladenen Versionen von compareTo() ableiten will oder muss?  Da bleibt nur die Möglichkeit, sämtliche Versionen von compareTo() zu redefinieren</w:t>
-      </w:r>
-      <w:r>
-        <w:t xml:space="preserve">. </w:t>
-      </w:r>
-      <w:r>
-        <w:t>Wenn man dann ohnehin schon dabei ist, diverse Varianten der Methode zu definieren, dann liegt es nahe, im Stil der Superklasse auch noch eine subklassen-spezifische Variante NamedDate</w:t>
-      </w:r>
-      <w:r>
-        <w:t>.</w:t>
-      </w:r>
-      <w:r>
-        <w:t>compareTo(NamedDate) hinzuzufügen, die die eigentliche Funktionalität implementiert und an die die übrigen Versionen delegieren</w:t>
-      </w:r>
-      <w:r>
-        <w:t>.</w:t>
-      </w:r>
-      <w:r>
-        <w:t>Damit ist eine Inflation von compareTo()-Methoden vorprogrammiert, die sich natürlich fortsetzt, sobald die Klassenhierarchie wächst und weitere Sub-Subklassen hinzu kommen</w:t>
-      </w:r>
-      <w:r>
-        <w:t>.</w:t>
+        <w:t>verschieden ist von Elementen anderen Typs</w:t>
+      </w:r>
+      <w:r>
+        <w:t>.</w:t>
+      </w:r>
+      <w:r>
+        <w:t>Das ist kein Problem und der "Fremdling" wird eingefügt und kann später auch wieder im Container gefunden werden</w:t>
+      </w:r>
+      <w:r>
+        <w:t>.</w:t>
+      </w:r>
+    </w:p>
+    <w:p>
+      <w:r>
+        <w:t>Das Verhalten von TreeSet und HashSet ist also ganz anders und dieser Unterschied ergibt sich als Nebeneffekt der ClassCastException, die von compareTo() ausgelöst wird</w:t>
+      </w:r>
+      <w:r>
+        <w:t>.</w:t>
+      </w:r>
+      <w:r>
+        <w:t>Interessanterweise implementieren sowohl TreeSet als auch HashSet ein gemeinsames Interface, nämlich das Set-Interface</w:t>
+      </w:r>
+      <w:r>
+        <w:t xml:space="preserve">. </w:t>
+      </w:r>
+      <w:r>
+        <w:t>Wenn man gegen dieses Set-Interface programmiert, dann wei</w:t>
+      </w:r>
+      <w:r>
+        <w:t>ss</w:t>
+      </w:r>
+      <w:r>
+        <w:t xml:space="preserve"> man nicht, ob sich hinter dem Interface ein TreeSet oder ein HashSet verbirgt und man wei</w:t>
+      </w:r>
+      <w:r>
+        <w:t>ss</w:t>
+      </w:r>
+      <w:r>
+        <w:t xml:space="preserve"> dann auch nicht, ob die add()-Methode mit einer unchecked Exception abbrechen kann oder nicht</w:t>
+      </w:r>
+      <w:r>
+        <w:t xml:space="preserve">. </w:t>
+      </w:r>
+      <w:r>
+        <w:t>Das ist einer der vielleicht nicht so erfreulichen Effekte der unchecked Exceptions in Java: die Methode Set</w:t>
+      </w:r>
+      <w:r>
+        <w:t>.</w:t>
+      </w:r>
+      <w:r>
+        <w:t>add() ist so deklariert, dass sie keine Exceptions wirft, zumindest keine checked Exceptions</w:t>
+      </w:r>
+      <w:r>
+        <w:t>.</w:t>
+      </w:r>
+      <w:r>
+        <w:t>Dennoch wird die semantisch identische Operation im Falle von HashSet gutartig verlaufen, während sie im Falle von TreeSet mit einem gravierenden Fehler, nämlich mit einer unchecked Exception, scheitert</w:t>
+      </w:r>
+      <w:r>
+        <w:t>.</w:t>
+      </w:r>
+    </w:p>
+    <w:p>
+      <w:r>
+        <w:t>Woran liegt es nun, dass man in compareTo() eine Exception auslöst statt eine gutartige Antwort zu liefern? Das liegt einfach an der Semantik des Vergleichs</w:t>
+      </w:r>
+      <w:r>
+        <w:t xml:space="preserve">. </w:t>
+      </w:r>
+      <w:r>
+        <w:t>Es gibt keinen Returnwert, der Unvergleichbarkeit ausdrückt</w:t>
+      </w:r>
+      <w:r>
+        <w:t xml:space="preserve">. </w:t>
+      </w:r>
+      <w:r>
+        <w:t>Man muss sich entscheiden zwischen grö</w:t>
+      </w:r>
+      <w:r>
+        <w:t>ss</w:t>
+      </w:r>
+      <w:r>
+        <w:t>er, kleiner und gleich</w:t>
+      </w:r>
+      <w:r>
+        <w:t>.</w:t>
+      </w:r>
+      <w:r>
+        <w:t>Au</w:t>
+      </w:r>
+      <w:r>
+        <w:t>ss</w:t>
+      </w:r>
+      <w:r>
+        <w:t>erdem soll die Vergleichsrelation auch noch symmetrisch und transitiv sein</w:t>
+      </w:r>
+      <w:r>
+        <w:t>.</w:t>
+      </w:r>
+      <w:r>
+        <w:t>Wenn man etwa versuchen würde zu sagen "Alle fremden Objekte sind kleiner als meine Objekte</w:t>
+      </w:r>
+      <w:r>
+        <w:t>.</w:t>
+      </w:r>
+      <w:r>
+        <w:t>", dann würde man im Falle der Unvergleichbarkeit einen positiven Wert zurück geben</w:t>
+      </w:r>
+      <w:r>
+        <w:t xml:space="preserve">. </w:t>
+      </w:r>
+      <w:r>
+        <w:t>Mit dieser Strategie gerät man aber in Konflikt mit der Symmetrie-Anforderung</w:t>
+      </w:r>
+      <w:r>
+        <w:t xml:space="preserve">. </w:t>
+      </w:r>
+      <w:r>
+        <w:t xml:space="preserve">Aus </w:t>
+      </w:r>
+      <w:r>
+        <w:rPr>
+          <w:rStyle w:val="CodeZchn"/>
+        </w:rPr>
+        <w:t>meinObjekt</w:t>
+      </w:r>
+      <w:r>
+        <w:rPr>
+          <w:rStyle w:val="CodeZchn"/>
+        </w:rPr>
+        <w:t>.</w:t>
+      </w:r>
+      <w:r>
+        <w:rPr>
+          <w:rStyle w:val="CodeZchn"/>
+        </w:rPr>
+        <w:t>compareTo(fremdesObjekt) &gt; 0</w:t>
+      </w:r>
+      <w:r>
+        <w:t xml:space="preserve"> müsste folgen </w:t>
+      </w:r>
+      <w:r>
+        <w:rPr>
+          <w:rStyle w:val="CodeZchn"/>
+        </w:rPr>
+        <w:t>fremdesObjekt</w:t>
+      </w:r>
+      <w:r>
+        <w:rPr>
+          <w:rStyle w:val="CodeZchn"/>
+        </w:rPr>
+        <w:t>.</w:t>
+      </w:r>
+      <w:r>
+        <w:rPr>
+          <w:rStyle w:val="CodeZchn"/>
+        </w:rPr>
+        <w:t>compareTo(meinObjekt) &lt; 0</w:t>
+      </w:r>
+      <w:r>
+        <w:t xml:space="preserve">. </w:t>
+      </w:r>
+      <w:r>
+        <w:t>Und das stimmt natürlich nicht, wenn alle diese Strategie verfolgen</w:t>
+      </w:r>
+      <w:r>
+        <w:t xml:space="preserve">. </w:t>
+      </w:r>
+      <w:r>
+        <w:t>Deshalb ergeben sich "Inseln der Vergleichbarkeit", das hei</w:t>
+      </w:r>
+      <w:r>
+        <w:t>ss</w:t>
+      </w:r>
+      <w:r>
+        <w:t>t, Mengen von Objekte, die miteinander per compareTo() verglichen werden können</w:t>
+      </w:r>
+      <w:r>
+        <w:t xml:space="preserve">. </w:t>
+      </w:r>
+      <w:r>
+        <w:t>Und nur miteinander vergleichbare Objekte können gemeinsam im selben baum-basierten Container abgelegt werden</w:t>
+      </w:r>
+      <w:r>
+        <w:t>.</w:t>
+      </w:r>
+    </w:p>
+    <w:p>
+      <w:r>
+        <w:t>In der oben vorgeschlagenen Implementierung des Vergleichbarkeitstest per getClass() besteht eine "Insel" aus allen Objekte desselben Typ</w:t>
+      </w:r>
+      <w:r>
+        <w:t>.</w:t>
+      </w:r>
+      <w:r>
+        <w:t>Ebenso wie bei equals() kann man überlegen, ob man die Vergleichbarkeit auf Sub- und Superklassen ausdehnen möchte</w:t>
+      </w:r>
+      <w:r>
+        <w:t xml:space="preserve">. </w:t>
+      </w:r>
+      <w:r>
+        <w:t>Solche Implementierungen von compareTo() findet man im JDK</w:t>
+      </w:r>
+      <w:r>
+        <w:t xml:space="preserve">. </w:t>
+      </w:r>
+      <w:r>
+        <w:t>Wir haben bereits ein Beispiel gesehen, nämlich in der Klasse java</w:t>
+      </w:r>
+      <w:r>
+        <w:t>.</w:t>
+      </w:r>
+      <w:r>
+        <w:t>util</w:t>
+      </w:r>
+      <w:r>
+        <w:t>.</w:t>
+      </w:r>
+      <w:r>
+        <w:t>Date:</w:t>
+      </w:r>
+    </w:p>
+    <w:p>
+      <w:pPr>
+        <w:pStyle w:val="Code"/>
+      </w:pPr>
+      <w:r>
+        <w:t>public class Date implements java</w:t>
+      </w:r>
+      <w:r>
+        <w:t>.</w:t>
+      </w:r>
+      <w:r>
+        <w:t>io</w:t>
+      </w:r>
+      <w:r>
+        <w:t>.</w:t>
+      </w:r>
+      <w:r>
+        <w:t>Serializable, Cloneable, Comparable {</w:t>
+      </w:r>
+    </w:p>
+    <w:p>
+      <w:pPr>
+        <w:pStyle w:val="Code"/>
+      </w:pPr>
+      <w:r>
+        <w:t xml:space="preserve">    </w:t>
+      </w:r>
+      <w:r>
+        <w:t>...</w:t>
+      </w:r>
+    </w:p>
+    <w:p>
+      <w:pPr>
+        <w:pStyle w:val="Code"/>
+      </w:pPr>
+      <w:r>
+        <w:t xml:space="preserve">  public int compareTo(Date anotherDate) {</w:t>
+      </w:r>
+    </w:p>
+    <w:p>
+      <w:pPr>
+        <w:pStyle w:val="Code"/>
+      </w:pPr>
+      <w:r>
+        <w:t xml:space="preserve">    long thisTime = this</w:t>
+      </w:r>
+      <w:r>
+        <w:t>.</w:t>
+      </w:r>
+      <w:r>
+        <w:t>getTime();</w:t>
+      </w:r>
+    </w:p>
+    <w:p>
+      <w:pPr>
+        <w:pStyle w:val="Code"/>
+      </w:pPr>
+      <w:r>
+        <w:t xml:space="preserve">    long anotherTime = anotherDate</w:t>
+      </w:r>
+      <w:r>
+        <w:t>.</w:t>
+      </w:r>
+      <w:r>
+        <w:t>getTime();</w:t>
+      </w:r>
+    </w:p>
+    <w:p>
+      <w:pPr>
+        <w:pStyle w:val="Code"/>
+      </w:pPr>
+      <w:r>
+        <w:t xml:space="preserve">    return (thisTime&lt;anotherTime ? -1 : (thisTime==anotherTime ? 0 : 1));</w:t>
+      </w:r>
+    </w:p>
+    <w:p>
+      <w:pPr>
+        <w:pStyle w:val="Code"/>
+      </w:pPr>
+      <w:r>
+        <w:t xml:space="preserve">  }</w:t>
+      </w:r>
+    </w:p>
+    <w:p>
+      <w:pPr>
+        <w:pStyle w:val="Code"/>
+      </w:pPr>
+      <w:r>
+        <w:t xml:space="preserve">  public int compareTo(Object o) {</w:t>
+      </w:r>
+    </w:p>
+    <w:p>
+      <w:pPr>
+        <w:pStyle w:val="Code"/>
+      </w:pPr>
+      <w:r>
+        <w:t xml:space="preserve">    return compareTo((Date)o);</w:t>
+      </w:r>
+    </w:p>
+    <w:p>
+      <w:pPr>
+        <w:pStyle w:val="Code"/>
+      </w:pPr>
+      <w:r>
+        <w:t xml:space="preserve">  }</w:t>
+      </w:r>
+    </w:p>
+    <w:p>
+      <w:pPr>
+        <w:pStyle w:val="Code"/>
+      </w:pPr>
+      <w:r>
+        <w:t>}</w:t>
       </w:r>
     </w:p>
     <w:p/>
     <w:p>
       <w:r>
-        <w:t>Insgesamt halten wir die Verwendung mehrerer überladener Versionen von compareTo(), wie man sie im JDK findet, für wenig nachahmenswert</w:t>
-      </w:r>
-      <w:r>
-        <w:t xml:space="preserve">. </w:t>
-      </w:r>
-      <w:r>
-        <w:t xml:space="preserve">Sie bietet keinen nennenswerten Vorteil und führt in Klassenhierarchien zu einer inflationären Vermehrung der </w:t>
+        <w:lastRenderedPageBreak/>
+        <w:t>In der Implementierung von Date</w:t>
+      </w:r>
+      <w:r>
+        <w:t>.</w:t>
+      </w:r>
+      <w:r>
+        <w:t>compareTo(Object) wird ein Downcast von Object nach Date gemacht</w:t>
+      </w:r>
+      <w:r>
+        <w:t xml:space="preserve">. </w:t>
+      </w:r>
+      <w:r>
+        <w:t>Dieser Downcast stellt den Test auf Vergleichbarkeit dar</w:t>
+      </w:r>
+      <w:r>
+        <w:t xml:space="preserve">. </w:t>
+      </w:r>
+      <w:r>
+        <w:t>Er scheitert mit der geforderten ClassCastException, wenn das Argument kein Date ist und auch nicht von einem Typ, der von Date abgeleitet ist</w:t>
+      </w:r>
+      <w:r>
+        <w:t xml:space="preserve">. </w:t>
+      </w:r>
+      <w:r>
+        <w:t>Hier werden also alle Objekte als vergleichbar angesehen, die vom gleichen oder von einem Subtyp sind</w:t>
+      </w:r>
+      <w:r>
+        <w:t xml:space="preserve">. </w:t>
+      </w:r>
+      <w:r>
+        <w:t xml:space="preserve">Diese Art der Implementierung  ähnelt der für equals() oft verwendeten, aber problematischen Technik des Vergleichbarkeitstest per </w:t>
       </w:r>
       <w:proofErr w:type="gramStart"/>
       <w:r>
-        <w:t>überladener</w:t>
+        <w:t>instandeof-Operator</w:t>
       </w:r>
       <w:proofErr w:type="gramEnd"/>
       <w:r>
-        <w:t xml:space="preserve"> Versionen</w:t>
-      </w:r>
-      <w:r>
-        <w:t xml:space="preserve">. </w:t>
-      </w:r>
-      <w:r>
-        <w:t xml:space="preserve">Bei </w:t>
-      </w:r>
-      <w:proofErr w:type="gramStart"/>
-      <w:r>
-        <w:t>final</w:t>
-      </w:r>
-      <w:proofErr w:type="gramEnd"/>
-      <w:r>
-        <w:t xml:space="preserve"> Klassen, wie zum Beispiel der String-Klasse, stört es nicht, aber bei non-final Klassen raten wir davon ab</w:t>
-      </w:r>
-      <w:r>
-        <w:t>.</w:t>
-      </w:r>
-    </w:p>
-    <w:p>
-      <w:r>
-        <w:t>Die eigentlich Implementierung der compareTo()-Methode ähnelt der Implementierung von equals()</w:t>
-      </w:r>
-      <w:r>
-        <w:t>.</w:t>
-      </w:r>
-    </w:p>
-    <w:p>
-      <w:pPr>
-        <w:pStyle w:val="berschrift2"/>
-      </w:pPr>
-      <w:r>
-        <w:t>Alias-Prüfung</w:t>
-      </w:r>
-    </w:p>
-    <w:p>
-      <w:r>
-        <w:t>Man kann, wie bei der Implementierung von equals(), zwecks Optimierung als erstes prüfen, ob die beiden zu vergleichenden Objekte identisch sind</w:t>
-      </w:r>
-      <w:r>
-        <w:t xml:space="preserve">. </w:t>
-      </w:r>
-      <w:r>
-        <w:t>Identische Objekte sind insbesondere auch gleich, d</w:t>
-      </w:r>
-      <w:r>
-        <w:t>.</w:t>
-      </w:r>
-      <w:r>
-        <w:t>h</w:t>
-      </w:r>
-      <w:r>
-        <w:t>.</w:t>
-      </w:r>
-      <w:r>
-        <w:t>compareTo() muss 0 zurückgeben, und man kann sich allen weiteren Aufwand sparen</w:t>
-      </w:r>
-      <w:r>
-        <w:t>.</w:t>
-      </w:r>
-    </w:p>
-    <w:p>
-      <w:pPr>
-        <w:pStyle w:val="Code"/>
-      </w:pPr>
-      <w:r>
-        <w:t>public int compareTo(Object other) {</w:t>
-      </w:r>
-    </w:p>
-    <w:p>
-      <w:pPr>
-        <w:pStyle w:val="Code"/>
-      </w:pPr>
-      <w:r>
-        <w:t xml:space="preserve">  if (this == other)</w:t>
-      </w:r>
-    </w:p>
-    <w:p>
-      <w:pPr>
-        <w:pStyle w:val="Code"/>
-      </w:pPr>
-      <w:r>
-        <w:t xml:space="preserve">     return 0;</w:t>
-      </w:r>
-    </w:p>
-    <w:p>
-      <w:pPr>
-        <w:pStyle w:val="Code"/>
-      </w:pPr>
-      <w:r>
-        <w:t xml:space="preserve">  </w:t>
-      </w:r>
-      <w:r>
-        <w:t>...</w:t>
-      </w:r>
-    </w:p>
-    <w:p>
-      <w:pPr>
-        <w:pStyle w:val="Code"/>
-      </w:pPr>
-      <w:r>
-        <w:lastRenderedPageBreak/>
-        <w:t>}</w:t>
-      </w:r>
-    </w:p>
-    <w:p>
-      <w:pPr>
-        <w:pStyle w:val="berschrift2"/>
-      </w:pPr>
-      <w:r>
-        <w:t>Test auf null</w:t>
-      </w:r>
-    </w:p>
-    <w:p>
-      <w:r>
-        <w:t>Die Prüfung, ob other eine null-Referenz ist, wird bei der Implementierung von compareTo() üblicherweise unterlassen</w:t>
-      </w:r>
-      <w:r>
-        <w:t xml:space="preserve">. </w:t>
-      </w:r>
-      <w:r>
-        <w:t>Statt dessen wird einfach auf other zugegriffen und ggf</w:t>
-      </w:r>
-      <w:r>
-        <w:t>.</w:t>
-      </w:r>
-      <w:r>
-        <w:t>eine NullPointerException provoziert</w:t>
-      </w:r>
-      <w:r>
-        <w:t>.</w:t>
-      </w:r>
-      <w:r>
-        <w:t>Das ist gängige Praxis so und der Comparator-Contract sagt auch nichts dazu, wie null-Referenzen behandelt werden müssen</w:t>
-      </w:r>
-      <w:r>
-        <w:t>.</w:t>
-      </w:r>
-      <w:r>
-        <w:t>Aus der Symmetrie-Anforderung des Comparator-Contracts kann man allerdings indirekt ableiten, dass der Vergleich mit null eine NullPointerException auslösen muss, weil der symmetrische Fall, nämlich null</w:t>
-      </w:r>
-      <w:r>
-        <w:t>.</w:t>
-      </w:r>
-      <w:r>
-        <w:t>compareTo(o) eine solche Exception hervorruft</w:t>
-      </w:r>
-      <w:r>
-        <w:t>.</w:t>
-      </w:r>
-    </w:p>
-    <w:p>
-      <w:r>
-        <w:t>Bei der Implementierung von equals() ist das anders</w:t>
-      </w:r>
-      <w:r>
-        <w:t xml:space="preserve">. </w:t>
-      </w:r>
-      <w:r>
-        <w:t>Dort muss man den Sonderfall der null-Referenz als Argument von equals() explizit abfangen, weil der equals()-Contract verlangt, dass der Vergleich mit null immer false liefern muss</w:t>
-      </w:r>
-      <w:r>
-        <w:t>.</w:t>
-      </w:r>
-      <w:r>
-        <w:t>equals() ist deshalb in der Behandlung von null-Referenzen nicht symmetrisch: o</w:t>
-      </w:r>
-      <w:r>
-        <w:t>.</w:t>
-      </w:r>
-      <w:r>
-        <w:t>equals(null) muss false liefern, wohingegen null</w:t>
-      </w:r>
-      <w:r>
-        <w:t>.</w:t>
-      </w:r>
-      <w:r>
-        <w:t>equals(o) eine NullPointerException auslöst</w:t>
-      </w:r>
-      <w:r>
-        <w:t xml:space="preserve">. </w:t>
-      </w:r>
-      <w:r>
-        <w:t>compareTo() hingegen ist auch für null-Referenzen symmetrisch und wirft in beiden Fällen eine NullPointerException</w:t>
-      </w:r>
-      <w:r>
-        <w:t>.</w:t>
-      </w:r>
-    </w:p>
-    <w:p>
-      <w:pPr>
-        <w:pStyle w:val="berschrift2"/>
-      </w:pPr>
-      <w:r>
-        <w:t>Test auf Vergleichbarkeit</w:t>
-      </w:r>
-    </w:p>
-    <w:p>
-      <w:r>
-        <w:t>Das Comparable-Interface verlangt, dass man compareTo() mit der Signatur public int compareTo(Object other) implementiert</w:t>
-      </w:r>
-      <w:r>
-        <w:t>.</w:t>
-      </w:r>
-      <w:r>
-        <w:t>Das bedeutet, dass other auf Objekte beliebigen Typs verweisen kann</w:t>
-      </w:r>
-      <w:r>
-        <w:t>.</w:t>
-      </w:r>
-      <w:r>
-        <w:t>Aus diesem Grunde muss man prüfen, ob other überhaupt mit this vergleichbar ist</w:t>
-      </w:r>
-      <w:r>
-        <w:t xml:space="preserve">. </w:t>
-      </w:r>
-      <w:r>
-        <w:t>Diesen Vergleichbarkeitstest haben wir im Falle von equals() ausführlich diskutiert (siehe / KRE /)</w:t>
-      </w:r>
-      <w:r>
-        <w:t xml:space="preserve">. </w:t>
-      </w:r>
-      <w:r>
-        <w:t>Alles dort Gesagte gilt uneingeschränkt auch hier</w:t>
-      </w:r>
-      <w:r>
-        <w:t>.</w:t>
-      </w:r>
-    </w:p>
-    <w:p>
-      <w:r>
-        <w:t>Aus Gründen der Konsistenz zu equals() wird man für den Vergleichbarkeitstest in compareTo() dieselbe Technik verwenden, die man auch in equals() verwendet hat</w:t>
-      </w:r>
-      <w:r>
-        <w:t xml:space="preserve">. </w:t>
-      </w:r>
-      <w:r>
-        <w:t>Wir hatten vorgeschlagen, diesen Test mit Hilfe von getClass() zu machen:</w:t>
-      </w:r>
-    </w:p>
-    <w:p>
-      <w:pPr>
-        <w:pStyle w:val="Code"/>
-      </w:pPr>
-      <w:r>
-        <w:t>int compareTo(Object other) {</w:t>
-      </w:r>
-    </w:p>
-    <w:p>
-      <w:pPr>
-        <w:pStyle w:val="Code"/>
-      </w:pPr>
-      <w:r>
-        <w:t xml:space="preserve">  </w:t>
-      </w:r>
-      <w:r>
-        <w:t>...</w:t>
-      </w:r>
-    </w:p>
-    <w:p>
-      <w:pPr>
-        <w:pStyle w:val="Code"/>
-      </w:pPr>
-      <w:r>
-        <w:t xml:space="preserve">  if (other</w:t>
-      </w:r>
-      <w:r>
-        <w:t>.</w:t>
-      </w:r>
-      <w:r>
-        <w:t>getClass(</w:t>
-      </w:r>
-      <w:proofErr w:type="gramStart"/>
-      <w:r>
-        <w:t>) !</w:t>
-      </w:r>
-      <w:proofErr w:type="gramEnd"/>
-      <w:r>
-        <w:t>= getClass())</w:t>
-      </w:r>
-    </w:p>
-    <w:p>
-      <w:pPr>
-        <w:pStyle w:val="Code"/>
-      </w:pPr>
-      <w:r>
-        <w:t xml:space="preserve">    throw new ClassCastException();</w:t>
-      </w:r>
-    </w:p>
-    <w:p>
-      <w:pPr>
-        <w:pStyle w:val="Code"/>
-      </w:pPr>
-      <w:r>
-        <w:t xml:space="preserve">  </w:t>
-      </w:r>
-      <w:r>
-        <w:t>...</w:t>
-      </w:r>
-    </w:p>
-    <w:p>
-      <w:pPr>
-        <w:pStyle w:val="Code"/>
-      </w:pPr>
-      <w:r>
-        <w:t>}</w:t>
-      </w:r>
-    </w:p>
-    <w:p/>
-    <w:p>
-      <w:r>
-        <w:t>Als Reaktion im Falle von Unvergleichbarkeit schreibt der Comparator-Contract eine ClassCastException vor</w:t>
-      </w:r>
-      <w:r>
-        <w:t xml:space="preserve">. </w:t>
-      </w:r>
-      <w:r>
-        <w:t>Das ist eine Reaktion, die deutlich verschieden ist von dem Ergebnis, welches equals() in der gleichen Situation liefert</w:t>
-      </w:r>
-      <w:r>
-        <w:t xml:space="preserve">. </w:t>
-      </w:r>
-      <w:r>
-        <w:t>Die equals()-Methode liefert im Falle von Unvergleichbarkeit false zurück, wohingegen compareTo() in derselben Situation eine unchecked Exception wirft</w:t>
-      </w:r>
-      <w:r>
-        <w:t xml:space="preserve">. </w:t>
-      </w:r>
-      <w:r>
-        <w:t>Dieser kleine Unterschied hat grö</w:t>
-      </w:r>
-      <w:r>
-        <w:t>ss</w:t>
-      </w:r>
-      <w:r>
-        <w:t>ere Auswirkung, insbesondere was das Arbeiten mit Containern betrifft</w:t>
-      </w:r>
-      <w:r>
-        <w:t>.</w:t>
-      </w:r>
-    </w:p>
-    <w:p>
-      <w:r>
-        <w:t>In einem hash-basierten Java-Container können Objekte beliebigen Typs abgelegt werden</w:t>
-      </w:r>
-      <w:r>
-        <w:t xml:space="preserve">. </w:t>
-      </w:r>
-      <w:r>
-        <w:t>Das hei</w:t>
-      </w:r>
-      <w:r>
-        <w:t>ss</w:t>
-      </w:r>
-      <w:r>
-        <w:t>t, es können auch im selben Container verschiedene Typen von Objekten liegen</w:t>
-      </w:r>
-      <w:r>
-        <w:t xml:space="preserve">. </w:t>
-      </w:r>
-      <w:r>
-        <w:t xml:space="preserve">Solche heterogenen Elementsequenzen </w:t>
-      </w:r>
-      <w:proofErr w:type="gramStart"/>
-      <w:r>
-        <w:t>kann</w:t>
-      </w:r>
-      <w:proofErr w:type="gramEnd"/>
-      <w:r>
-        <w:t xml:space="preserve"> mit baum-basierten Java-Containern nicht erreichen</w:t>
-      </w:r>
-      <w:r>
-        <w:t xml:space="preserve">. </w:t>
-      </w:r>
-      <w:r>
-        <w:t>In einem TreeSet beispielsweise können nur Objekte abgelegt werden, die miteinander vergleichbar sind</w:t>
-      </w:r>
-      <w:r>
-        <w:t xml:space="preserve">. </w:t>
-      </w:r>
-      <w:r>
-        <w:t xml:space="preserve">Beim Versuch, einen "Fremdlings" im TreeSet einzufügen, wird die compareTo()-Methode gerufen, die in diesem Fall der Unvergleichbarkeit eine </w:t>
-      </w:r>
-      <w:r>
-        <w:lastRenderedPageBreak/>
-        <w:t>ClassCastException auslöst</w:t>
-      </w:r>
-      <w:r>
-        <w:t xml:space="preserve">. </w:t>
-      </w:r>
-      <w:r>
-        <w:t>Es wird also nicht gelingen, einen "Fremdling" einzufügen</w:t>
-      </w:r>
-      <w:r>
-        <w:t xml:space="preserve">. </w:t>
-      </w:r>
-      <w:r>
-        <w:t>Das ist beim HashSet anders</w:t>
-      </w:r>
-      <w:r>
-        <w:t xml:space="preserve">. </w:t>
-      </w:r>
-      <w:r>
-        <w:t>Zwar wird auch beim Einfügen des "Fremdlings" die equals()-Methode gerufen, aber sie wirft keine Exception, sondern sagt lediglich, dass der "Fremdling" verschieden ist von Elementen anderen Typs</w:t>
-      </w:r>
-      <w:r>
-        <w:t>.</w:t>
-      </w:r>
-      <w:r>
-        <w:t>Das ist kein Problem und der "Fremdling" wird eingefügt und kann später auch wieder im Container gefunden werden</w:t>
-      </w:r>
-      <w:r>
-        <w:t>.</w:t>
-      </w:r>
-    </w:p>
-    <w:p>
-      <w:r>
-        <w:t>Das Verhalten von TreeSet und HashSet ist also ganz anders und dieser Unterschied ergibt sich als Nebeneffekt der ClassCastException, die von compareTo() ausgelöst wird</w:t>
-      </w:r>
-      <w:r>
-        <w:t>.</w:t>
-      </w:r>
-      <w:r>
-        <w:t>Interessanterweise implementieren sowohl TreeSet als auch HashSet ein gemeinsames Interface, nämlich das Set-Interface</w:t>
-      </w:r>
-      <w:r>
-        <w:t xml:space="preserve">. </w:t>
-      </w:r>
-      <w:r>
-        <w:t>Wenn man gegen dieses Set-Interface programmiert, dann wei</w:t>
-      </w:r>
-      <w:r>
-        <w:t>ss</w:t>
-      </w:r>
-      <w:r>
-        <w:t xml:space="preserve"> man nicht, ob sich hinter dem Interface ein TreeSet oder ein HashSet verbirgt und man wei</w:t>
-      </w:r>
-      <w:r>
-        <w:t>ss</w:t>
-      </w:r>
-      <w:r>
-        <w:t xml:space="preserve"> dann auch nicht, ob die add()-Methode mit einer unchecked Exception abbrechen kann oder nicht</w:t>
-      </w:r>
-      <w:r>
-        <w:t xml:space="preserve">. </w:t>
-      </w:r>
-      <w:r>
-        <w:t>Das ist einer der vielleicht nicht so erfreulichen Effekte der unchecked Exceptions in Java: die Methode Set</w:t>
-      </w:r>
-      <w:r>
-        <w:t>.</w:t>
-      </w:r>
-      <w:r>
-        <w:t>add() ist so deklariert, dass sie keine Exceptions wirft, zumindest keine checked Exceptions</w:t>
-      </w:r>
-      <w:r>
-        <w:t>.</w:t>
-      </w:r>
-      <w:r>
-        <w:t>Dennoch wird die semantisch identische Operation im Falle von HashSet gutartig verlaufen, während sie im Falle von TreeSet mit einem gravierenden Fehler, nämlich mit einer unchecked Exception, scheitert</w:t>
-      </w:r>
-      <w:r>
-        <w:t>.</w:t>
-      </w:r>
-    </w:p>
-    <w:p>
-      <w:r>
-        <w:t>Woran liegt es nun, dass man in compareTo() eine Exception auslöst statt eine gutartige Antwort zu liefern? Das liegt einfach an der Semantik des Vergleichs</w:t>
-      </w:r>
-      <w:r>
-        <w:t xml:space="preserve">. </w:t>
-      </w:r>
-      <w:r>
-        <w:t>Es gibt keinen Returnwert, der Unvergleichbarkeit ausdrückt</w:t>
-      </w:r>
-      <w:r>
-        <w:t xml:space="preserve">. </w:t>
-      </w:r>
-      <w:r>
-        <w:t>Man muss sich entscheiden zwischen grö</w:t>
-      </w:r>
-      <w:r>
-        <w:t>ss</w:t>
-      </w:r>
-      <w:r>
-        <w:t>er, kleiner und gleich</w:t>
-      </w:r>
-      <w:r>
-        <w:t>.</w:t>
-      </w:r>
-      <w:r>
-        <w:t>Au</w:t>
-      </w:r>
-      <w:r>
-        <w:t>ss</w:t>
-      </w:r>
-      <w:r>
-        <w:t>erdem soll die Vergleichsrelation auch noch symmetrisch und transitiv sein</w:t>
-      </w:r>
-      <w:r>
-        <w:t>.</w:t>
-      </w:r>
-      <w:r>
-        <w:t>Wenn man etwa versuchen würde zu sagen "Alle fremden Objekte sind kleiner als meine Objekte</w:t>
-      </w:r>
-      <w:r>
-        <w:t>.</w:t>
-      </w:r>
-      <w:r>
-        <w:t>", dann würde man im Falle der Unvergleichbarkeit einen positiven Wert zurück geben</w:t>
-      </w:r>
-      <w:r>
-        <w:t xml:space="preserve">. </w:t>
-      </w:r>
-      <w:r>
-        <w:t>Mit dieser Strategie gerät man aber in Konflikt mit der Symmetrie-Anforderung</w:t>
-      </w:r>
-      <w:r>
-        <w:t xml:space="preserve">. </w:t>
-      </w:r>
-      <w:r>
-        <w:t>Aus meinObjekt</w:t>
-      </w:r>
-      <w:r>
-        <w:t>.</w:t>
-      </w:r>
-      <w:r>
-        <w:t>compareTo(fremdesObjekt) &gt; 0 müsste folgen fremdesObjekt</w:t>
-      </w:r>
-      <w:r>
-        <w:t>.</w:t>
-      </w:r>
-      <w:r>
-        <w:t>compareTo(meinObjekt) &lt; 0</w:t>
-      </w:r>
-      <w:r>
-        <w:t xml:space="preserve">. </w:t>
-      </w:r>
-      <w:r>
-        <w:t>Und das stimmt natürlich nicht, wenn alle diese Strategie verfolgen</w:t>
-      </w:r>
-      <w:r>
-        <w:t xml:space="preserve">. </w:t>
-      </w:r>
-      <w:r>
-        <w:t>Deshalb ergeben sich "Inseln der Vergleichbarkeit", das hei</w:t>
-      </w:r>
-      <w:r>
-        <w:t>ss</w:t>
-      </w:r>
-      <w:r>
-        <w:t>t, Mengen von Objekte, die miteinander per compareTo() verglichen werden können</w:t>
-      </w:r>
-      <w:r>
-        <w:t xml:space="preserve">. </w:t>
-      </w:r>
-      <w:r>
-        <w:t>Und nur miteinander vergleichbare Objekte können gemeinsam im selben baum-basierten Container abgelegt werden</w:t>
-      </w:r>
-      <w:r>
-        <w:t>.</w:t>
-      </w:r>
-    </w:p>
-    <w:p>
-      <w:r>
-        <w:t>In der oben vorgeschlagenen Implementierung des Vergleichbarkeitstest per getClass() besteht eine "Insel" aus allen Objekte desselben Typ</w:t>
-      </w:r>
-      <w:r>
-        <w:t>.</w:t>
-      </w:r>
-      <w:r>
-        <w:t>Ebenso wie bei equals() kann man überlegen, ob man die Vergleichbarkeit auf Sub- und Superklassen ausdehnen möchte</w:t>
-      </w:r>
-      <w:r>
-        <w:t xml:space="preserve">. </w:t>
-      </w:r>
-      <w:r>
-        <w:t>Solche Implementierungen von compareTo() findet man im JDK</w:t>
-      </w:r>
-      <w:r>
-        <w:t xml:space="preserve">. </w:t>
-      </w:r>
-      <w:r>
-        <w:t>Wir haben bereits ein Beispiel gesehen, nämlich in der Klasse java</w:t>
+        <w:t xml:space="preserve">. </w:t>
+      </w:r>
+      <w:r>
+        <w:t>Bei equals() haben wir gesehen, dass Implementierungen von equals() in Klassenhierarchien, die die Vergleichbarkeit per instanceof-Test auf Subtypen ausdehnen, i</w:t>
+      </w:r>
+      <w:r>
+        <w:t>.</w:t>
+      </w:r>
+      <w:r>
+        <w:t>a</w:t>
+      </w:r>
+      <w:r>
+        <w:t>.</w:t>
+      </w:r>
+      <w:r>
+        <w:t>inkorrekt sind, weil sie intransitiv sind</w:t>
+      </w:r>
+      <w:r>
+        <w:t xml:space="preserve">. </w:t>
+      </w:r>
+      <w:r>
+        <w:t>Genau dasselbe Problem ergibt sich hier bei compareTo(), wenn der Vergleichbarkeitstest per Downcast gemacht wird</w:t>
+      </w:r>
+      <w:r>
+        <w:t>.</w:t>
+      </w:r>
+    </w:p>
+    <w:p>
+      <w:r>
+        <w:t>Betrachten wir die oben schon verwendete Subklasse NamedDate:</w:t>
+      </w:r>
+    </w:p>
+    <w:p>
+      <w:pPr>
+        <w:pStyle w:val="Code"/>
+      </w:pPr>
+      <w:r>
+        <w:t>public class NamedDate extends java</w:t>
       </w:r>
       <w:r>
         <w:t>.</w:t>
@@ -3094,214 +3281,6 @@
         <w:t>.</w:t>
       </w:r>
       <w:r>
-        <w:t>Date:</w:t>
-      </w:r>
-    </w:p>
-    <w:p>
-      <w:pPr>
-        <w:pStyle w:val="Code"/>
-      </w:pPr>
-      <w:r>
-        <w:t>public class Date implements java</w:t>
-      </w:r>
-      <w:r>
-        <w:t>.</w:t>
-      </w:r>
-      <w:r>
-        <w:t>io</w:t>
-      </w:r>
-      <w:r>
-        <w:t>.</w:t>
-      </w:r>
-      <w:r>
-        <w:t>Serializable, Cloneable, Comparable {</w:t>
-      </w:r>
-    </w:p>
-    <w:p>
-      <w:pPr>
-        <w:pStyle w:val="Code"/>
-      </w:pPr>
-      <w:r>
-        <w:t xml:space="preserve">    </w:t>
-      </w:r>
-      <w:r>
-        <w:t>...</w:t>
-      </w:r>
-    </w:p>
-    <w:p>
-      <w:pPr>
-        <w:pStyle w:val="Code"/>
-      </w:pPr>
-      <w:r>
-        <w:t xml:space="preserve">  public int compareTo(Date anotherDate) {</w:t>
-      </w:r>
-    </w:p>
-    <w:p>
-      <w:pPr>
-        <w:pStyle w:val="Code"/>
-      </w:pPr>
-      <w:r>
-        <w:t xml:space="preserve">    long thisTime = this</w:t>
-      </w:r>
-      <w:r>
-        <w:t>.</w:t>
-      </w:r>
-      <w:r>
-        <w:t>getTime();</w:t>
-      </w:r>
-    </w:p>
-    <w:p>
-      <w:pPr>
-        <w:pStyle w:val="Code"/>
-      </w:pPr>
-      <w:r>
-        <w:t xml:space="preserve">    long anotherTime = anotherDate</w:t>
-      </w:r>
-      <w:r>
-        <w:t>.</w:t>
-      </w:r>
-      <w:r>
-        <w:t>getTime();</w:t>
-      </w:r>
-    </w:p>
-    <w:p>
-      <w:pPr>
-        <w:pStyle w:val="Code"/>
-      </w:pPr>
-      <w:r>
-        <w:t xml:space="preserve">    return (thisTime&lt;anotherTime ? -1 : (thisTime==anotherTime ? 0 : 1));</w:t>
-      </w:r>
-    </w:p>
-    <w:p>
-      <w:pPr>
-        <w:pStyle w:val="Code"/>
-      </w:pPr>
-      <w:r>
-        <w:t xml:space="preserve">  }</w:t>
-      </w:r>
-    </w:p>
-    <w:p>
-      <w:pPr>
-        <w:pStyle w:val="Code"/>
-      </w:pPr>
-      <w:r>
-        <w:t xml:space="preserve">  public int compareTo(Object o) {</w:t>
-      </w:r>
-    </w:p>
-    <w:p>
-      <w:pPr>
-        <w:pStyle w:val="Code"/>
-      </w:pPr>
-      <w:r>
-        <w:t xml:space="preserve">    return compareTo((Date)o);</w:t>
-      </w:r>
-    </w:p>
-    <w:p>
-      <w:pPr>
-        <w:pStyle w:val="Code"/>
-      </w:pPr>
-      <w:r>
-        <w:t xml:space="preserve">  }</w:t>
-      </w:r>
-    </w:p>
-    <w:p>
-      <w:pPr>
-        <w:pStyle w:val="Code"/>
-      </w:pPr>
-      <w:r>
-        <w:t>}</w:t>
-      </w:r>
-    </w:p>
-    <w:p/>
-    <w:p>
-      <w:r>
-        <w:t>In der Implementierung von Date</w:t>
-      </w:r>
-      <w:r>
-        <w:t>.</w:t>
-      </w:r>
-      <w:r>
-        <w:t>compareTo(Object) wird ein Downcast von Object nach Date gemacht</w:t>
-      </w:r>
-      <w:r>
-        <w:t xml:space="preserve">. </w:t>
-      </w:r>
-      <w:r>
-        <w:t>Dieser Downcast stellt den Test auf Vergleichbarkeit dar</w:t>
-      </w:r>
-      <w:r>
-        <w:t xml:space="preserve">. </w:t>
-      </w:r>
-      <w:r>
-        <w:t>Er scheitert mit der geforderten ClassCastException, wenn das Argument kein Date ist und auch nicht von einem Typ, der von Date abgeleitet ist</w:t>
-      </w:r>
-      <w:r>
-        <w:t xml:space="preserve">. </w:t>
-      </w:r>
-      <w:r>
-        <w:t>Hier werden also alle Objekte als vergleichbar angesehen, die vom gleichen oder von einem Subtyp sind</w:t>
-      </w:r>
-      <w:r>
-        <w:t xml:space="preserve">. </w:t>
-      </w:r>
-      <w:r>
-        <w:t xml:space="preserve">Diese Art der Implementierung  ähnelt der für equals() oft verwendeten, aber problematischen Technik des Vergleichbarkeitstest per </w:t>
-      </w:r>
-      <w:proofErr w:type="gramStart"/>
-      <w:r>
-        <w:t>instandeof-Operator</w:t>
-      </w:r>
-      <w:proofErr w:type="gramEnd"/>
-      <w:r>
-        <w:t xml:space="preserve">. </w:t>
-      </w:r>
-      <w:r>
-        <w:t>Bei equals() haben wir gesehen, dass Implementierungen von equals() in Klassenhierarchien, die die Vergleichbarkeit per instanceof-Test auf Subtypen ausdehnen, i</w:t>
-      </w:r>
-      <w:r>
-        <w:t>.</w:t>
-      </w:r>
-      <w:r>
-        <w:t>a</w:t>
-      </w:r>
-      <w:r>
-        <w:t>.</w:t>
-      </w:r>
-      <w:r>
-        <w:t>inkorrekt sind, weil sie intransitiv sind</w:t>
-      </w:r>
-      <w:r>
-        <w:t xml:space="preserve">. </w:t>
-      </w:r>
-      <w:r>
-        <w:t>Genau dasselbe Problem ergibt sich hier bei compareTo(), wenn der Vergleichbarkeitstest per Downcast gemacht wird</w:t>
-      </w:r>
-      <w:r>
-        <w:t>.</w:t>
-      </w:r>
-    </w:p>
-    <w:p>
-      <w:r>
-        <w:t>Betrachten wir die oben schon verwendete Subklasse NamedDate:</w:t>
-      </w:r>
-    </w:p>
-    <w:p>
-      <w:pPr>
-        <w:pStyle w:val="Code"/>
-      </w:pPr>
-      <w:r>
-        <w:t>public class NamedDate extends java</w:t>
-      </w:r>
-      <w:r>
-        <w:t>.</w:t>
-      </w:r>
-      <w:r>
-        <w:t>util</w:t>
-      </w:r>
-      <w:r>
-        <w:t>.</w:t>
-      </w:r>
-      <w:r>
         <w:t>Date {</w:t>
       </w:r>
     </w:p>
@@ -3334,21 +3313,15 @@
         <w:pStyle w:val="Code"/>
       </w:pPr>
       <w:r>
-        <w:t xml:space="preserve">       </w:t>
-      </w:r>
-      <w:r>
-        <w:t xml:space="preserve"> super(year,month,date); name=n;</w:t>
-      </w:r>
-    </w:p>
-    <w:p>
-      <w:pPr>
-        <w:pStyle w:val="Code"/>
-      </w:pPr>
-      <w:r>
-        <w:t xml:space="preserve">    </w:t>
-      </w:r>
-      <w:r>
-        <w:t xml:space="preserve"> }</w:t>
+        <w:t xml:space="preserve">        super(year,month,date); name=n;</w:t>
+      </w:r>
+    </w:p>
+    <w:p>
+      <w:pPr>
+        <w:pStyle w:val="Code"/>
+      </w:pPr>
+      <w:r>
+        <w:t xml:space="preserve">     }</w:t>
       </w:r>
     </w:p>
     <w:p>
@@ -3678,24 +3651,14 @@
       <w:r>
         <w:t xml:space="preserve">Abbildung </w:t>
       </w:r>
-      <w:r>
-        <w:fldChar w:fldCharType="begin"/>
-      </w:r>
-      <w:r>
-        <w:instrText xml:space="preserve"> SEQ Abbildung \* ARABIC </w:instrText>
-      </w:r>
-      <w:r>
-        <w:fldChar w:fldCharType="separate"/>
-      </w:r>
-      <w:r>
-        <w:rPr>
-          <w:noProof/>
-        </w:rPr>
-        <w:t>2</w:t>
-      </w:r>
-      <w:r>
-        <w:fldChar w:fldCharType="end"/>
-      </w:r>
+      <w:fldSimple w:instr=" SEQ Abbildung \* ARABIC ">
+        <w:r>
+          <w:rPr>
+            <w:noProof/>
+          </w:rPr>
+          <w:t>2</w:t>
+        </w:r>
+      </w:fldSimple>
       <w:r>
         <w:t xml:space="preserve">: </w:t>
       </w:r>
@@ -3835,12 +3798,7 @@
     </w:p>
     <w:p>
       <w:r>
-        <w:t>Warum der Test per Downcast im JDK verwendet wird und auch in der einschlägigen Java-Literatur (siehe zum Beispiel /BLO</w:t>
-      </w:r>
-      <w:bookmarkStart w:id="1" w:name="_GoBack"/>
-      <w:bookmarkEnd w:id="1"/>
-      <w:r>
-        <w:t>/) propagiert wird, ist relativ unklar</w:t>
+        <w:t>Warum der Test per Downcast im JDK verwendet wird und auch in der einschlägigen Java-Literatur (siehe zum Beispiel /BLO/) propagiert wird, ist relativ unklar</w:t>
       </w:r>
       <w:r>
         <w:t xml:space="preserve">. </w:t>
@@ -4149,13 +4107,7 @@
         <w:t>.</w:t>
       </w:r>
       <w:r>
-        <w:t>Das hei</w:t>
-      </w:r>
-      <w:r>
-        <w:t>ss</w:t>
-      </w:r>
-      <w:r>
-        <w:t>t, anders als bei equals() delegiert man nicht generell als erstes an die Superklasse</w:t>
+        <w:t>Das heisst, anders als bei equals() delegiert man nicht generell als erstes an die Superklasse</w:t>
       </w:r>
       <w:r>
         <w:t xml:space="preserve">. </w:t>
@@ -4422,13 +4374,7 @@
         <w:t>.</w:t>
       </w:r>
       <w:r>
-        <w:t>h grö</w:t>
-      </w:r>
-      <w:r>
-        <w:t>ss</w:t>
-      </w:r>
-      <w:r>
-        <w:t>er als INTEGER</w:t>
+        <w:t>h grösser als INTEGER</w:t>
       </w:r>
       <w:r>
         <w:t>.</w:t>
@@ -4556,16 +4502,7 @@
         <w:t>.</w:t>
       </w:r>
       <w:r>
-        <w:t>Au</w:t>
-      </w:r>
-      <w:r>
-        <w:t>ss</w:t>
-      </w:r>
-      <w:r>
-        <w:t xml:space="preserve">erdem haben wir gesehen, dass baum-basierte und hash-basierte Container trotz gemeinsamer Interfaces semantischrecht unterschiedlich sind, weil Operationen, die beim hash-basierten Container gutartig sind, beim baum-basierten </w:t>
-      </w:r>
-      <w:r>
-        <w:t>Container zu Exceptions führen</w:t>
+        <w:t>Ausserdem haben wir gesehen, dass baum-basierte und hash-basierte Container trotz gemeinsamer Interfaces semantischrecht unterschiedlich sind, weil Operationen, die beim hash-basierten Container gutartig sind, beim baum-basierten Container zu Exceptions führen</w:t>
       </w:r>
       <w:r>
         <w:t>.</w:t>
@@ -6134,10 +6071,7 @@
         <w:endnoteRef/>
       </w:r>
       <w:r>
-        <w:t xml:space="preserve"> </w:t>
-      </w:r>
-      <w:r>
-        <w:t xml:space="preserve">Diese equals()-Methode im Interface Comparator hat nichts mit dem Vergleich der Objekte zu tun, die der Comparator mittels compare() vergleicht. Comparator.equals() vergleicht Comparatoren miteinander; Comparator.compare() vergleicht zwei Objekte eines fremden Typs miteinander.  Beispiel für einen Comparator: </w:t>
+        <w:t xml:space="preserve"> Diese equals()-Methode im Interface Comparator hat nichts mit dem Vergleich der Objekte zu tun, die der Comparator mittels compare() vergleicht. Comparator.equals() vergleicht Comparatoren miteinander; Comparator.compare() vergleicht zwei Objekte eines fremden Typs miteinander.  Beispiel für einen Comparator: </w:t>
       </w:r>
     </w:p>
     <w:p>
@@ -6158,21 +6092,15 @@
         <w:pStyle w:val="Code"/>
       </w:pPr>
       <w:r>
-        <w:t xml:space="preserve">  </w:t>
-      </w:r>
-      <w:r>
-        <w:t>public int compare(Object o1,Object o2) {</w:t>
-      </w:r>
-    </w:p>
-    <w:p>
-      <w:pPr>
-        <w:pStyle w:val="Code"/>
-      </w:pPr>
-      <w:r>
-        <w:t xml:space="preserve">    </w:t>
-      </w:r>
-      <w:r>
-        <w:t>return ((String)o1).compareToIgnoreCase((String)o2);</w:t>
+        <w:t xml:space="preserve">  public int compare(Object o1,Object o2) {</w:t>
+      </w:r>
+    </w:p>
+    <w:p>
+      <w:pPr>
+        <w:pStyle w:val="Code"/>
+      </w:pPr>
+      <w:r>
+        <w:t xml:space="preserve">    return ((String)o1).compareToIgnoreCase((String)o2);</w:t>
       </w:r>
     </w:p>
     <w:p>
@@ -6196,10 +6124,7 @@
         <w:pStyle w:val="Code"/>
       </w:pPr>
       <w:r>
-        <w:t xml:space="preserve">  </w:t>
-      </w:r>
-      <w:r>
-        <w:t xml:space="preserve">  return (obj==null)?false:(getClass()==obj.getClass());</w:t>
+        <w:t xml:space="preserve">    return (obj==null)?false:(getClass()==obj.getClass());</w:t>
       </w:r>
     </w:p>
     <w:p>
@@ -6387,7 +6312,6 @@
     <w:lvl w:ilvl="1">
       <w:start w:val="1"/>
       <w:numFmt w:val="decimal"/>
-      <w:pStyle w:val="berschrift2"/>
       <w:lvlText w:val="0%1.%2"/>
       <w:lvlJc w:val="left"/>
       <w:pPr>
@@ -6404,7 +6328,6 @@
     <w:lvl w:ilvl="2">
       <w:start w:val="1"/>
       <w:numFmt w:val="decimal"/>
-      <w:pStyle w:val="berschrift3"/>
       <w:lvlText w:val="0%1.%2.%3"/>
       <w:lvlJc w:val="left"/>
       <w:pPr>
@@ -6421,7 +6344,6 @@
     <w:lvl w:ilvl="3">
       <w:start w:val="1"/>
       <w:numFmt w:val="decimal"/>
-      <w:pStyle w:val="berschrift4"/>
       <w:lvlText w:val="0%1.%2.%3.%4"/>
       <w:lvlJc w:val="left"/>
       <w:pPr>
@@ -6438,7 +6360,6 @@
     <w:lvl w:ilvl="4">
       <w:start w:val="1"/>
       <w:numFmt w:val="decimal"/>
-      <w:pStyle w:val="berschrift5"/>
       <w:lvlText w:val="0%1.%2.%3.%4.%5"/>
       <w:lvlJc w:val="left"/>
       <w:pPr>
@@ -6455,7 +6376,6 @@
     <w:lvl w:ilvl="5">
       <w:start w:val="1"/>
       <w:numFmt w:val="decimal"/>
-      <w:pStyle w:val="berschrift6"/>
       <w:lvlText w:val="0%1.%2.%3.%4.%5.%6"/>
       <w:lvlJc w:val="left"/>
       <w:pPr>
@@ -6472,7 +6392,6 @@
     <w:lvl w:ilvl="6">
       <w:start w:val="1"/>
       <w:numFmt w:val="decimal"/>
-      <w:pStyle w:val="berschrift7"/>
       <w:lvlText w:val="0%1.%2.%3.%4.%5.%6.%7"/>
       <w:lvlJc w:val="left"/>
       <w:pPr>
@@ -6489,7 +6408,6 @@
     <w:lvl w:ilvl="7">
       <w:start w:val="1"/>
       <w:numFmt w:val="decimal"/>
-      <w:pStyle w:val="berschrift8"/>
       <w:lvlText w:val="0%1.%2.%3.%4.%5.%6.%7.%8"/>
       <w:lvlJc w:val="left"/>
       <w:pPr>
@@ -6506,7 +6424,6 @@
     <w:lvl w:ilvl="8">
       <w:start w:val="1"/>
       <w:numFmt w:val="decimal"/>
-      <w:pStyle w:val="berschrift9"/>
       <w:lvlText w:val="0%1.%2.%3.%4.%5.%6.%7.%8.%9"/>
       <w:lvlJc w:val="left"/>
       <w:pPr>
@@ -7686,6 +7603,7 @@
   <w:style w:type="character" w:default="1" w:styleId="Absatz-Standardschriftart">
     <w:name w:val="Default Paragraph Font"/>
     <w:uiPriority w:val="1"/>
+    <w:semiHidden/>
     <w:unhideWhenUsed/>
   </w:style>
   <w:style w:type="table" w:default="1" w:styleId="NormaleTabelle">
@@ -8756,6 +8674,7 @@
   <w:style w:type="character" w:default="1" w:styleId="Absatz-Standardschriftart">
     <w:name w:val="Default Paragraph Font"/>
     <w:uiPriority w:val="1"/>
+    <w:semiHidden/>
     <w:unhideWhenUsed/>
   </w:style>
   <w:style w:type="table" w:default="1" w:styleId="NormaleTabelle">
@@ -9746,7 +9665,7 @@
 </file>
 
 <file path=customXml/itemProps1.xml><?xml version="1.0" encoding="utf-8"?>
-<ds:datastoreItem xmlns:ds="http://schemas.openxmlformats.org/officeDocument/2006/customXml" ds:itemID="{F78655CB-7532-4037-8B31-A477E4D2AF12}">
+<ds:datastoreItem xmlns:ds="http://schemas.openxmlformats.org/officeDocument/2006/customXml" ds:itemID="{C25FC4CA-0FED-4ED1-9901-A0D2268B53BF}">
   <ds:schemaRefs>
     <ds:schemaRef ds:uri="http://schemas.openxmlformats.org/officeDocument/2006/bibliography"/>
   </ds:schemaRefs>

--- a/effective-java/docs/Objekt-Vergleich mittels Comparatoren (Angelika Langer).docx
+++ b/effective-java/docs/Objekt-Vergleich mittels Comparatoren (Angelika Langer).docx
@@ -6,197 +6,197 @@
       <w:pPr>
         <w:pStyle w:val="Titel"/>
       </w:pPr>
-      <w:r>
-        <w:t>Objekt-Vergleich mittels Comparatoren</w:t>
-      </w:r>
-    </w:p>
-    <w:p>
-      <w:pPr>
-        <w:pStyle w:val="Titel"/>
-      </w:pPr>
-      <w:r>
-        <w:t>Wie, wann und warum implementiert man die compareTo()-Methode?</w:t>
-      </w:r>
-    </w:p>
-    <w:p>
-      <w:pPr>
-        <w:pStyle w:val="berschrift8"/>
-      </w:pPr>
-      <w:r>
-        <w:t>JavaSPEKTRUM, Juli 2002</w:t>
-      </w:r>
-    </w:p>
-    <w:p>
-      <w:pPr>
-        <w:pStyle w:val="Untertitel"/>
-      </w:pPr>
-      <w:r>
-        <w:t>Klaus Kreft &amp; Angelika Langer</w:t>
-      </w:r>
-    </w:p>
-    <w:p>
-      <w:pPr>
-        <w:pStyle w:val="berschrift1"/>
-      </w:pPr>
-      <w:r>
-        <w:t>Vorbemerkung</w:t>
-      </w:r>
-    </w:p>
-    <w:p>
-      <w:r>
-        <w:t>In dieser Artikelserie haben wir uns bisher mit Basisfunktionalität beschäftigt, die jede Klasse in Java zur Verfügung stellt</w:t>
-      </w:r>
-      <w:r>
-        <w:t>.</w:t>
-      </w:r>
-      <w:r>
-        <w:t>Dabei haben wir uns eingehend mit der Implementierung der Methode equals() befasst</w:t>
-      </w:r>
-      <w:r>
-        <w:t xml:space="preserve">. </w:t>
-      </w:r>
-      <w:r>
-        <w:t>In dieser Ausgabe wollen wir dort anknüpfen und uns die compareTo() Methode näher ansehen</w:t>
-      </w:r>
-      <w:r>
-        <w:t>.</w:t>
-      </w:r>
-      <w:r>
-        <w:t>Die Methode compareTo() hängt eng mit der Methode equals() zusammen, da beide Methoden Aussagen zur Gleichheit von Objekten liefern und deshalb konsistent zueinander implementiert werden sollten</w:t>
-      </w:r>
-      <w:r>
-        <w:t xml:space="preserve">. </w:t>
-      </w:r>
-      <w:r>
-        <w:t>In dieser Ausgabe werden wir uns ansehen, was diese Konsistenz-Forderung genau bedeutet,  wofür man compareTo() überhaupt braucht, und worauf man achten muss, wenn man es korrekt implementieren will</w:t>
-      </w:r>
-      <w:r>
-        <w:t>.</w:t>
-      </w:r>
-    </w:p>
-    <w:p>
-      <w:pPr>
-        <w:pStyle w:val="berschrift1"/>
-      </w:pPr>
-      <w:r>
-        <w:t>Wofür braucht man compareTo(</w:t>
-      </w:r>
-      <w:proofErr w:type="gramStart"/>
-      <w:r>
-        <w:t>) ?</w:t>
-      </w:r>
-      <w:proofErr w:type="gramEnd"/>
-    </w:p>
-    <w:p>
-      <w:r>
-        <w:t>Die Methode compareTo() ist nützlich, wenn Objekte eines Typs in einem baum-basierten Container wie java</w:t>
-      </w:r>
-      <w:r>
-        <w:t>.</w:t>
-      </w:r>
-      <w:r>
-        <w:t>util</w:t>
-      </w:r>
-      <w:r>
-        <w:t>.</w:t>
-      </w:r>
-      <w:r>
-        <w:t>TreeSet oder java</w:t>
-      </w:r>
-      <w:r>
-        <w:t>.</w:t>
-      </w:r>
-      <w:r>
-        <w:t>util</w:t>
-      </w:r>
-      <w:r>
-        <w:t>.</w:t>
-      </w:r>
-      <w:r>
-        <w:t>TreeMap abgelegt werden sollen oder wenn Sequenzen solcher Objekte (mit Hilfe von Sortiermethoden wie  Arrays</w:t>
-      </w:r>
-      <w:r>
-        <w:t>.</w:t>
-      </w:r>
-      <w:r>
-        <w:t>sort()) sortiert werden sollen</w:t>
-      </w:r>
-      <w:r>
-        <w:t xml:space="preserve">. </w:t>
-      </w:r>
-      <w:r>
-        <w:t>Für beide Anwendungsfälle braucht man eine Vergleichsfunktion, die eine Sortierreihenfolge liefert</w:t>
-      </w:r>
-      <w:r>
-        <w:t xml:space="preserve">. </w:t>
-      </w:r>
-      <w:r>
-        <w:t>Beim Sortieren ist das offensichtlich</w:t>
-      </w:r>
-      <w:r>
-        <w:t xml:space="preserve">. </w:t>
-      </w:r>
-      <w:r>
-        <w:t>Bei den Containern liegt es daran, dass baum-basierte Container ihre Objekte immer in sortierter Reihefolge halten</w:t>
-      </w:r>
-      <w:r>
-        <w:t>.</w:t>
-      </w:r>
-      <w:r>
-        <w:t>Die compareTo()-Methode definiert das benötigte Sortierkriterium:  sie liefert die Aussage, ob das this-Objekt grö</w:t>
-      </w:r>
-      <w:r>
-        <w:t>ss</w:t>
-      </w:r>
-      <w:r>
-        <w:t>er, kleiner oder gleich einem anderen Objekt ist</w:t>
-      </w:r>
-      <w:r>
-        <w:t>.</w:t>
-      </w:r>
-      <w:r>
-        <w:t>compareTo()ist also eine Vergleichsfunktion, die insbesondere auch den Fall den Gleichheit abdeckt und deshalb in enger Beziehung zur equals()-Methode steht, die ebenfalls auf Gleichheit zweier Objekte prüft</w:t>
-      </w:r>
-      <w:r>
-        <w:t>.</w:t>
-      </w:r>
-    </w:p>
-    <w:p>
-      <w:r>
-        <w:t>Wir haben uns in vorangegangenen Artikeln mit den Methoden equals() und hashCode() beschäftigt</w:t>
-      </w:r>
-      <w:r>
-        <w:t xml:space="preserve">. </w:t>
-      </w:r>
-      <w:r>
-        <w:t>Diese beiden Methoden werden gebraucht, wenn Objekte in einem hash-basierten Container verwaltet werden sollen</w:t>
-      </w:r>
-      <w:r>
-        <w:t xml:space="preserve">. </w:t>
-      </w:r>
-      <w:r>
-        <w:t>Baum-basierte Container sind intern ganz anders organisiert als hash-basierte Container, aber auch sie stellen gewisse Anforderungen an die Objekte, die sie verwalten können</w:t>
-      </w:r>
-      <w:r>
-        <w:t xml:space="preserve">. </w:t>
-      </w:r>
-      <w:r>
-        <w:t>Für die hash-basierten Container war die Anforderung: equals() und hashCode() müssen zur Verfügung stehen, und zwar in konsistenter und korrekter Form</w:t>
-      </w:r>
-      <w:r>
-        <w:t xml:space="preserve">. </w:t>
-      </w:r>
-      <w:r>
-        <w:t>Die genauen Anforderungen sind formal im equals()-Contract und hashCode()-Contract spezifiziert</w:t>
-      </w:r>
-      <w:r>
-        <w:t>.</w:t>
-      </w:r>
-      <w:r>
-        <w:t xml:space="preserve"> </w:t>
-      </w:r>
       <w:bookmarkStart w:id="0" w:name="_GoBack"/>
       <w:bookmarkEnd w:id="0"/>
+      <w:r>
+        <w:t>Objekt-Vergleich mittels Comparatoren</w:t>
+      </w:r>
+    </w:p>
+    <w:p>
+      <w:pPr>
+        <w:pStyle w:val="Titel"/>
+      </w:pPr>
+      <w:r>
+        <w:t>Wie, wann und warum implementiert man die compareTo()-Methode?</w:t>
+      </w:r>
+    </w:p>
+    <w:p>
+      <w:pPr>
+        <w:pStyle w:val="berschrift8"/>
+      </w:pPr>
+      <w:r>
+        <w:t>JavaSPEKTRUM, Juli 2002</w:t>
+      </w:r>
+    </w:p>
+    <w:p>
+      <w:pPr>
+        <w:pStyle w:val="Untertitel"/>
+      </w:pPr>
+      <w:r>
+        <w:t>Klaus Kreft &amp; Angelika Langer</w:t>
+      </w:r>
+    </w:p>
+    <w:p>
+      <w:pPr>
+        <w:pStyle w:val="berschrift1"/>
+      </w:pPr>
+      <w:r>
+        <w:t>Vorbemerkung</w:t>
+      </w:r>
+    </w:p>
+    <w:p>
+      <w:r>
+        <w:t>In dieser Artikelserie haben wir uns bisher mit Basisfunktionalität beschäftigt, die jede Klasse in Java zur Verfügung stellt</w:t>
+      </w:r>
+      <w:r>
+        <w:t>.</w:t>
+      </w:r>
+      <w:r>
+        <w:t>Dabei haben wir uns eingehend mit der Implementierung der Methode equals() befasst</w:t>
+      </w:r>
+      <w:r>
+        <w:t xml:space="preserve">. </w:t>
+      </w:r>
+      <w:r>
+        <w:t>In dieser Ausgabe wollen wir dort anknüpfen und uns die compareTo() Methode näher ansehen</w:t>
+      </w:r>
+      <w:r>
+        <w:t>.</w:t>
+      </w:r>
+      <w:r>
+        <w:t>Die Methode compareTo() hängt eng mit der Methode equals() zusammen, da beide Methoden Aussagen zur Gleichheit von Objekten liefern und deshalb konsistent zueinander implementiert werden sollten</w:t>
+      </w:r>
+      <w:r>
+        <w:t xml:space="preserve">. </w:t>
+      </w:r>
+      <w:r>
+        <w:t>In dieser Ausgabe werden wir uns ansehen, was diese Konsistenz-Forderung genau bedeutet,  wofür man compareTo() überhaupt braucht, und worauf man achten muss, wenn man es korrekt implementieren will</w:t>
+      </w:r>
+      <w:r>
+        <w:t>.</w:t>
+      </w:r>
+    </w:p>
+    <w:p>
+      <w:pPr>
+        <w:pStyle w:val="berschrift1"/>
+      </w:pPr>
+      <w:r>
+        <w:t>Wofür braucht man compareTo(</w:t>
+      </w:r>
+      <w:proofErr w:type="gramStart"/>
+      <w:r>
+        <w:t>) ?</w:t>
+      </w:r>
+      <w:proofErr w:type="gramEnd"/>
+    </w:p>
+    <w:p>
+      <w:r>
+        <w:t>Die Methode compareTo() ist nützlich, wenn Objekte eines Typs in einem baum-basierten Container wie java</w:t>
+      </w:r>
+      <w:r>
+        <w:t>.</w:t>
+      </w:r>
+      <w:r>
+        <w:t>util</w:t>
+      </w:r>
+      <w:r>
+        <w:t>.</w:t>
+      </w:r>
+      <w:r>
+        <w:t>TreeSet oder java</w:t>
+      </w:r>
+      <w:r>
+        <w:t>.</w:t>
+      </w:r>
+      <w:r>
+        <w:t>util</w:t>
+      </w:r>
+      <w:r>
+        <w:t>.</w:t>
+      </w:r>
+      <w:r>
+        <w:t>TreeMap abgelegt werden sollen oder wenn Sequenzen solcher Objekte (mit Hilfe von Sortiermethoden wie  Arrays</w:t>
+      </w:r>
+      <w:r>
+        <w:t>.</w:t>
+      </w:r>
+      <w:r>
+        <w:t>sort()) sortiert werden sollen</w:t>
+      </w:r>
+      <w:r>
+        <w:t xml:space="preserve">. </w:t>
+      </w:r>
+      <w:r>
+        <w:t>Für beide Anwendungsfälle braucht man eine Vergleichsfunktion, die eine Sortierreihenfolge liefert</w:t>
+      </w:r>
+      <w:r>
+        <w:t xml:space="preserve">. </w:t>
+      </w:r>
+      <w:r>
+        <w:t>Beim Sortieren ist das offensichtlich</w:t>
+      </w:r>
+      <w:r>
+        <w:t xml:space="preserve">. </w:t>
+      </w:r>
+      <w:r>
+        <w:t>Bei den Containern liegt es daran, dass baum-basierte Container ihre Objekte immer in sortierter Reihefolge halten</w:t>
+      </w:r>
+      <w:r>
+        <w:t>.</w:t>
+      </w:r>
+      <w:r>
+        <w:t>Die compareTo()-Methode definiert das benötigte Sortierkriterium:  sie liefert die Aussage, ob das this-Objekt grö</w:t>
+      </w:r>
+      <w:r>
+        <w:t>ss</w:t>
+      </w:r>
+      <w:r>
+        <w:t>er, kleiner oder gleich einem anderen Objekt ist</w:t>
+      </w:r>
+      <w:r>
+        <w:t>.</w:t>
+      </w:r>
+      <w:r>
+        <w:t>compareTo()ist also eine Vergleichsfunktion, die insbesondere auch den Fall den Gleichheit abdeckt und deshalb in enger Beziehung zur equals()-Methode steht, die ebenfalls auf Gleichheit zweier Objekte prüft</w:t>
+      </w:r>
+      <w:r>
+        <w:t>.</w:t>
+      </w:r>
+    </w:p>
+    <w:p>
+      <w:r>
+        <w:t>Wir haben uns in vorangegangenen Artikeln mit den Methoden equals() und hashCode() beschäftigt</w:t>
+      </w:r>
+      <w:r>
+        <w:t xml:space="preserve">. </w:t>
+      </w:r>
+      <w:r>
+        <w:t>Diese beiden Methoden werden gebraucht, wenn Objekte in einem hash-basierten Container verwaltet werden sollen</w:t>
+      </w:r>
+      <w:r>
+        <w:t xml:space="preserve">. </w:t>
+      </w:r>
+      <w:r>
+        <w:t>Baum-basierte Container sind intern ganz anders organisiert als hash-basierte Container, aber auch sie stellen gewisse Anforderungen an die Objekte, die sie verwalten können</w:t>
+      </w:r>
+      <w:r>
+        <w:t xml:space="preserve">. </w:t>
+      </w:r>
+      <w:r>
+        <w:t>Für die hash-basierten Container war die Anforderung: equals() und hashCode() müssen zur Verfügung stehen, und zwar in konsistenter und korrekter Form</w:t>
+      </w:r>
+      <w:r>
+        <w:t xml:space="preserve">. </w:t>
+      </w:r>
+      <w:r>
+        <w:t>Die genauen Anforderungen sind formal im equals()-Contract und hashCode()-Contract spezifiziert</w:t>
+      </w:r>
+      <w:r>
+        <w:t>.</w:t>
+      </w:r>
+      <w:r>
+        <w:t xml:space="preserve"> </w:t>
+      </w:r>
       <w:r>
         <w:t>Für die baum-basierten Container ist das ganz ähnlich</w:t>
       </w:r>
@@ -447,7 +447,11 @@
         <w:t xml:space="preserve">. </w:t>
       </w:r>
       <w:r>
-        <w:t>Es gibt ohne compareTo() gewisse Einschränkungen, aber keine fiesen Fehler</w:t>
+        <w:t xml:space="preserve">Es gibt ohne compareTo() gewisse Einschränkungen, aber keine fiesen </w:t>
+      </w:r>
+      <w:r>
+        <w:lastRenderedPageBreak/>
+        <w:t>Fehler</w:t>
       </w:r>
       <w:r>
         <w:t xml:space="preserve">. </w:t>
@@ -470,7 +474,6 @@
         <w:pStyle w:val="berschrift1"/>
       </w:pPr>
       <w:r>
-        <w:lastRenderedPageBreak/>
         <w:t>Baum-basierte Container in Java</w:t>
       </w:r>
     </w:p>
@@ -640,14 +643,27 @@
       <w:r>
         <w:t xml:space="preserve">Abbildung </w:t>
       </w:r>
-      <w:fldSimple w:instr=" SEQ Abbildung \* ARABIC ">
-        <w:r>
-          <w:rPr>
-            <w:noProof/>
-          </w:rPr>
-          <w:t>1</w:t>
-        </w:r>
-      </w:fldSimple>
+      <w:r>
+        <w:fldChar w:fldCharType="begin"/>
+      </w:r>
+      <w:r>
+        <w:instrText xml:space="preserve"> SEQ Abbildung \* ARABIC </w:instrText>
+      </w:r>
+      <w:r>
+        <w:fldChar w:fldCharType="separate"/>
+      </w:r>
+      <w:r>
+        <w:rPr>
+          <w:noProof/>
+        </w:rPr>
+        <w:t>1</w:t>
+      </w:r>
+      <w:r>
+        <w:rPr>
+          <w:noProof/>
+        </w:rPr>
+        <w:fldChar w:fldCharType="end"/>
+      </w:r>
       <w:bookmarkEnd w:id="1"/>
       <w:r>
         <w:t xml:space="preserve">: </w:t>
@@ -695,15 +711,18 @@
         <w:t>.</w:t>
       </w:r>
       <w:r>
-        <w:t>Und hier kommt die compareTo()-Methode ins Spiel: für die Entscheidung über die richtige Position eines Elements braucht ein baum-basierter Java-Container entweder die compareTo()-Methode des Elements oder einen äquivalenten Comparator</w:t>
-      </w:r>
-      <w:r>
-        <w:t>.</w:t>
-      </w:r>
-    </w:p>
-    <w:p>
+        <w:t xml:space="preserve">Und hier kommt die compareTo()-Methode ins Spiel: für die </w:t>
+      </w:r>
       <w:r>
         <w:lastRenderedPageBreak/>
+        <w:t>Entscheidung über die richtige Position eines Elements braucht ein baum-basierter Java-Container entweder die compareTo()-Methode des Elements oder einen äquivalenten Comparator</w:t>
+      </w:r>
+      <w:r>
+        <w:t>.</w:t>
+      </w:r>
+    </w:p>
+    <w:p>
+      <w:r>
         <w:t>Baum-basierte Container haben, über die Sortierreihenfolge hinaus, die Eigenschaft, dass der Zugriff auf die Elemente im Container in logarithmischer Zeit erfolgt</w:t>
       </w:r>
       <w:r>
@@ -949,6 +968,7 @@
         </w:numPr>
       </w:pPr>
       <w:r>
+        <w:lastRenderedPageBreak/>
         <w:t>It is strongly recommended, but not strictly required that (x</w:t>
       </w:r>
       <w:r>
@@ -985,7 +1005,6 @@
     <w:p/>
     <w:p>
       <w:r>
-        <w:lastRenderedPageBreak/>
         <w:t>Parameters: o - the Object to be compared</w:t>
       </w:r>
       <w:r>
@@ -1298,6 +1317,7 @@
     <w:p/>
     <w:p>
       <w:r>
+        <w:lastRenderedPageBreak/>
         <w:t>Ein Comparator auf der Basis von compareToIgnoreCase() wäre inkonsistent zu equals(), weil die Strings "abc" und "ABC" bzgl</w:t>
       </w:r>
       <w:r>
@@ -1339,94 +1359,458 @@
     </w:p>
     <w:p>
       <w:r>
+        <w:t>Was passiert, wenn eine solche inkonsistente Vergleichsfunktionalität verwendet?  Man wird zum Beispiel beobachten, dass man in einem TreeSet nur einen der beiden Strings "abc" und "ABC" ablegen kann, weil ein TreeSet kein</w:t>
+      </w:r>
+      <w:r>
+        <w:t>e</w:t>
+      </w:r>
+      <w:r>
+        <w:t xml:space="preserve"> Duplikate erlaubt und "abc" bzgl</w:t>
+      </w:r>
+      <w:r>
+        <w:t>.</w:t>
+      </w:r>
+      <w:r>
+        <w:t>compareToIgnoreCase() ein Duplikat von "ABC" wäre</w:t>
+      </w:r>
+      <w:r>
+        <w:t xml:space="preserve">. </w:t>
+      </w:r>
+      <w:r>
+        <w:t>Au</w:t>
+      </w:r>
+      <w:r>
+        <w:t>ss</w:t>
+      </w:r>
+      <w:r>
+        <w:t>erdem würde man auf die Frage, ob "ABC" im Container enthalten ist, die Antwort "ja" bekommen, auch wenn "ABC" gar nicht enthalten ist, sondern nur eines seiner Duplikate wie "abc" oder "aBc" oder "abC"</w:t>
+      </w:r>
+      <w:r>
+        <w:t xml:space="preserve">. </w:t>
+      </w:r>
+      <w:r>
+        <w:t>Beispiel:</w:t>
+      </w:r>
+    </w:p>
+    <w:p>
+      <w:pPr>
+        <w:pStyle w:val="Code"/>
+      </w:pPr>
+      <w:r>
+        <w:t>class CaseInsensitiveStringComparator implements Comparator {</w:t>
+      </w:r>
+    </w:p>
+    <w:p>
+      <w:pPr>
+        <w:pStyle w:val="Code"/>
+      </w:pPr>
+      <w:r>
+        <w:t xml:space="preserve">     public int compare(Object o1,</w:t>
+      </w:r>
+      <w:r>
+        <w:t xml:space="preserve"> </w:t>
+      </w:r>
+      <w:r>
+        <w:t>Object o2) {</w:t>
+      </w:r>
+    </w:p>
+    <w:p>
+      <w:pPr>
+        <w:pStyle w:val="Code"/>
+      </w:pPr>
+      <w:r>
+        <w:t xml:space="preserve">        return ((String)o1)</w:t>
+      </w:r>
+      <w:r>
+        <w:t>.</w:t>
+      </w:r>
+      <w:r>
+        <w:t>compareToIgnoreCase((String)o2);</w:t>
+      </w:r>
+    </w:p>
+    <w:p>
+      <w:pPr>
+        <w:pStyle w:val="Code"/>
+      </w:pPr>
+      <w:r>
+        <w:t xml:space="preserve"> </w:t>
+      </w:r>
+      <w:r>
+        <w:t xml:space="preserve">    }</w:t>
+      </w:r>
+    </w:p>
+    <w:p>
+      <w:pPr>
+        <w:pStyle w:val="Code"/>
+      </w:pPr>
+      <w:r>
+        <w:t xml:space="preserve"> </w:t>
+      </w:r>
+      <w:r>
+        <w:t xml:space="preserve">    </w:t>
+      </w:r>
+      <w:r>
+        <w:t>...</w:t>
+      </w:r>
+    </w:p>
+    <w:p>
+      <w:pPr>
+        <w:pStyle w:val="Code"/>
+      </w:pPr>
+      <w:r>
+        <w:t>}</w:t>
+      </w:r>
+    </w:p>
+    <w:p>
+      <w:pPr>
+        <w:pStyle w:val="Code"/>
+      </w:pPr>
+    </w:p>
+    <w:p>
+      <w:pPr>
+        <w:pStyle w:val="Code"/>
+      </w:pPr>
+      <w:r>
+        <w:t>Set s = new TreeSet(new Test</w:t>
+      </w:r>
+      <w:r>
+        <w:t>.</w:t>
+      </w:r>
+      <w:r>
+        <w:t>CaseInsensitiveStringComparator());</w:t>
+      </w:r>
+    </w:p>
+    <w:p>
+      <w:pPr>
+        <w:pStyle w:val="Code"/>
+      </w:pPr>
+      <w:r>
+        <w:t>s</w:t>
+      </w:r>
+      <w:r>
+        <w:t>.</w:t>
+      </w:r>
+      <w:r>
+        <w:t>add(new String("abc"));               // yields: true</w:t>
+      </w:r>
+    </w:p>
+    <w:p>
+      <w:pPr>
+        <w:pStyle w:val="Code"/>
+      </w:pPr>
+      <w:r>
+        <w:t>s</w:t>
+      </w:r>
+      <w:r>
+        <w:t>.</w:t>
+      </w:r>
+      <w:r>
+        <w:t>add(new String("ABC"));               // yields: false</w:t>
+      </w:r>
+    </w:p>
+    <w:p>
+      <w:pPr>
+        <w:pStyle w:val="Code"/>
+      </w:pPr>
+      <w:r>
+        <w:t>Iterator i = s</w:t>
+      </w:r>
+      <w:r>
+        <w:t>.</w:t>
+      </w:r>
+      <w:r>
+        <w:t>iterator();</w:t>
+      </w:r>
+    </w:p>
+    <w:p>
+      <w:pPr>
+        <w:pStyle w:val="Code"/>
+      </w:pPr>
+      <w:r>
+        <w:t>while (i</w:t>
+      </w:r>
+      <w:r>
+        <w:t>.</w:t>
+      </w:r>
+      <w:r>
+        <w:t>hasNext())</w:t>
+      </w:r>
+    </w:p>
+    <w:p>
+      <w:pPr>
+        <w:pStyle w:val="Code"/>
+      </w:pPr>
+      <w:r>
+        <w:t xml:space="preserve">    System</w:t>
+      </w:r>
+      <w:r>
+        <w:t>.</w:t>
+      </w:r>
+      <w:r>
+        <w:t>out</w:t>
+      </w:r>
+      <w:r>
+        <w:t>.</w:t>
+      </w:r>
+      <w:r>
+        <w:t>println(i</w:t>
+      </w:r>
+      <w:r>
+        <w:t>.</w:t>
+      </w:r>
+      <w:r>
+        <w:t>next());  // set contains only "abc"</w:t>
+      </w:r>
+    </w:p>
+    <w:p>
+      <w:pPr>
+        <w:pStyle w:val="Code"/>
+      </w:pPr>
+      <w:r>
+        <w:t>s</w:t>
+      </w:r>
+      <w:r>
+        <w:t>.</w:t>
+      </w:r>
+      <w:r>
+        <w:t>contains(new String("ABC"));         // yields: true</w:t>
+      </w:r>
+    </w:p>
+    <w:p/>
+    <w:p>
+      <w:r>
+        <w:t>Die Effekte der Inkonsistenz zwischen compareTo() (bzw</w:t>
+      </w:r>
+      <w:r>
+        <w:t>.</w:t>
+      </w:r>
+      <w:r>
+        <w:t>Comparator) und equals() sind vielleicht verwirrend, aber es ist dennoch garantiert, dass die baum-basierten Container trotz Inkonsistenz funktionieren</w:t>
+      </w:r>
+      <w:r>
+        <w:t xml:space="preserve">. </w:t>
+      </w:r>
+      <w:r>
+        <w:t>Deshalb ist die Konsistenz empfohlen, aber nicht verlangt</w:t>
+      </w:r>
+      <w:r>
+        <w:t>.</w:t>
+      </w:r>
+    </w:p>
+    <w:p>
+      <w:r>
+        <w:t>Ein anderes Beispiel für einen Vergleich, der inkonsistent zu equals() wäre das Folgende:  Betrachten wir eine Klasse Name, bestehend aus Vor- und Zuname</w:t>
+      </w:r>
+      <w:r>
+        <w:t xml:space="preserve">. </w:t>
+      </w:r>
+      <w:r>
+        <w:t>Wenn in equals() sowohl Vor- als auch Zuname in den Vergleich eingehen, aber bei compareTo() nur der Nachname berücksichtigt wird, dann sind compareTo() und equals() inkonsistent</w:t>
+      </w:r>
+      <w:r>
+        <w:t xml:space="preserve">. </w:t>
+      </w:r>
+      <w:r>
+        <w:t>Dann wäre nämlich Peter Müller und Thomas Müller ungleich bzgl</w:t>
+      </w:r>
+      <w:r>
+        <w:t>.</w:t>
+      </w:r>
+      <w:r>
+        <w:t>equals(), aber gleich bzgl</w:t>
+      </w:r>
+      <w:r>
+        <w:t>.</w:t>
+      </w:r>
+      <w:r>
+        <w:t>compareTo()</w:t>
+      </w:r>
+      <w:r>
+        <w:t xml:space="preserve">. </w:t>
+      </w:r>
+      <w:r>
+        <w:t>Für die Konsistenz ist es erforderlich, dass in die Implementierung von compareTo() genau die Information eingeht, die auch zum Ergebnis von equals() beiträgt, und umgekehrt</w:t>
+      </w:r>
+      <w:r>
+        <w:t>.</w:t>
+      </w:r>
+    </w:p>
+    <w:p>
+      <w:r>
+        <w:t>Wenn Klassen eine zu equals() inkonsistente Implementierung des Vergleichs liefern, dann sollte man das unbedingt in der Dokumentation der Klasse beschreiben</w:t>
+      </w:r>
+      <w:r>
+        <w:t xml:space="preserve">. </w:t>
+      </w:r>
+      <w:r>
+        <w:t>Der JDK schlägt sogar einen Wortlauf vor, der in der JavaDoc-Beschreibung der Klasse zu verwenden sei: "Note: this class has a natural ordering that is inconsistent with equals</w:t>
+      </w:r>
+      <w:r>
+        <w:t>.</w:t>
+      </w:r>
+      <w:r>
+        <w:t>" (zu finden in  /JDOC/ unter Comparable</w:t>
+      </w:r>
+      <w:r>
+        <w:t>.</w:t>
+      </w:r>
+      <w:r>
+        <w:t>compareTo() und Comparator</w:t>
+      </w:r>
+      <w:r>
+        <w:t>.</w:t>
+      </w:r>
+      <w:r>
+        <w:t>compar</w:t>
+      </w:r>
+      <w:r>
+        <w:t>e())</w:t>
+      </w:r>
+      <w:r>
+        <w:t>.</w:t>
+      </w:r>
+    </w:p>
+    <w:p>
+      <w:pPr>
+        <w:pStyle w:val="berschrift1"/>
+      </w:pPr>
+      <w:r>
         <w:lastRenderedPageBreak/>
-        <w:t>Was passiert, wenn eine solche inkonsistente Vergleichsfunktionalität verwendet?  Man wird zum Beispiel beobachten, dass man in einem TreeSet nur einen der beiden Strings "abc" und "ABC" ablegen kann, weil ein TreeSet kein</w:t>
-      </w:r>
-      <w:r>
-        <w:t>e</w:t>
-      </w:r>
-      <w:r>
-        <w:t xml:space="preserve"> Duplikate erlaubt und "abc" bzgl</w:t>
-      </w:r>
-      <w:r>
-        <w:t>.</w:t>
-      </w:r>
-      <w:r>
-        <w:t>compareToIgnoreCase() ein Duplikat von "ABC" wäre</w:t>
-      </w:r>
-      <w:r>
-        <w:t xml:space="preserve">. </w:t>
-      </w:r>
-      <w:r>
-        <w:t>Au</w:t>
-      </w:r>
-      <w:r>
-        <w:t>ss</w:t>
-      </w:r>
-      <w:r>
-        <w:t>erdem würde man auf die Frage, ob "ABC" im Container enthalten ist, die Antwort "ja" bekommen, auch wenn "ABC" gar nicht enthalten ist, sondern nur eines seiner Duplikate wie "abc" oder "aBc" oder "abC"</w:t>
-      </w:r>
-      <w:r>
-        <w:t xml:space="preserve">. </w:t>
-      </w:r>
-      <w:r>
-        <w:t>Beispiel:</w:t>
-      </w:r>
-    </w:p>
-    <w:p>
-      <w:pPr>
-        <w:pStyle w:val="Code"/>
-      </w:pPr>
-      <w:r>
-        <w:t>class CaseInsensitiveStringComparator implements Comparator {</w:t>
-      </w:r>
-    </w:p>
-    <w:p>
-      <w:pPr>
-        <w:pStyle w:val="Code"/>
-      </w:pPr>
-      <w:r>
-        <w:t xml:space="preserve">     public int compare(Object o1,</w:t>
-      </w:r>
-      <w:r>
-        <w:t xml:space="preserve"> </w:t>
-      </w:r>
-      <w:r>
-        <w:t>Object o2) {</w:t>
-      </w:r>
-    </w:p>
-    <w:p>
-      <w:pPr>
-        <w:pStyle w:val="Code"/>
-      </w:pPr>
-      <w:r>
-        <w:t xml:space="preserve">        return ((String)o1)</w:t>
-      </w:r>
-      <w:r>
-        <w:t>.</w:t>
-      </w:r>
-      <w:r>
-        <w:t>compareToIgnoreCase((String)o2);</w:t>
-      </w:r>
-    </w:p>
-    <w:p>
-      <w:pPr>
-        <w:pStyle w:val="Code"/>
-      </w:pPr>
-      <w:r>
-        <w:t xml:space="preserve"> </w:t>
-      </w:r>
-      <w:r>
-        <w:t xml:space="preserve">    }</w:t>
-      </w:r>
-    </w:p>
-    <w:p>
-      <w:pPr>
-        <w:pStyle w:val="Code"/>
-      </w:pPr>
-      <w:r>
-        <w:t xml:space="preserve"> </w:t>
-      </w:r>
+        <w:t>Implementierung von compareTo()</w:t>
+      </w:r>
+    </w:p>
+    <w:p>
+      <w:r>
+        <w:t>Worauf muss man nun achten, wenn man compareTo() implementiert?  Eigentlich muss man ziemlich genau dasselbe beachten wie für die Implementierung von equals()</w:t>
+      </w:r>
+      <w:r>
+        <w:t xml:space="preserve">. </w:t>
+      </w:r>
+      <w:r>
+        <w:t>Man wird im Prinzip Feld für Feld vergleichen und daraus das Gesamtergebnis bestimmen</w:t>
+      </w:r>
+      <w:r>
+        <w:t>.</w:t>
+      </w:r>
+    </w:p>
+    <w:p>
+      <w:pPr>
+        <w:pStyle w:val="berschrift2"/>
+      </w:pPr>
+      <w:r>
+        <w:t>Signatur</w:t>
+      </w:r>
+    </w:p>
+    <w:p>
+      <w:r>
+        <w:t>Zur Signatur von compareTo() ist eigentlich nicht viel zu sagen</w:t>
+      </w:r>
+      <w:r>
+        <w:t xml:space="preserve">. </w:t>
+      </w:r>
+      <w:r>
+        <w:t>Sie ist im Interface Comparable festgelegt</w:t>
+      </w:r>
+      <w:r>
+        <w:t xml:space="preserve">. </w:t>
+      </w:r>
+      <w:r>
+        <w:t>Objekte, die man in einem TreeSet oder einer TreeMap ablegen will müssen das Comparable-Interface implementieren</w:t>
+      </w:r>
+      <w:r>
+        <w:t>.</w:t>
+      </w:r>
+      <w:r>
+        <w:t>Andernfalls gibt es eine ClassCastException zur Laufzeit</w:t>
+      </w:r>
+      <w:r>
+        <w:t xml:space="preserve">. </w:t>
+      </w:r>
+      <w:r>
+        <w:t>Also wird man die compareTo()-Methode mit der Signatur implementieren, die im Comparable-Interface verlangt wird:</w:t>
+      </w:r>
+    </w:p>
+    <w:p>
+      <w:pPr>
+        <w:pStyle w:val="Code"/>
+      </w:pPr>
+      <w:r>
+        <w:t>public int compareTo(Object o)</w:t>
+      </w:r>
+    </w:p>
+    <w:p/>
+    <w:p>
+      <w:r>
+        <w:t>Die Alternative zum Comparable-Interface ist der Comparator</w:t>
+      </w:r>
+      <w:r>
+        <w:t xml:space="preserve">. </w:t>
+      </w:r>
+      <w:r>
+        <w:t xml:space="preserve">Wenn die </w:t>
+      </w:r>
+      <w:proofErr w:type="gramStart"/>
+      <w:r>
+        <w:t>Element</w:t>
+      </w:r>
+      <w:proofErr w:type="gramEnd"/>
+      <w:r>
+        <w:t xml:space="preserve"> nicht das Comparable-Interface implementieren, dann gibt man bei der Konstruktion des Containers einen Comparator mit, dessen compare()-Methode dann statt der compareTo()-Methode der Elemente verwendet wird</w:t>
+      </w:r>
+      <w:r>
+        <w:t>.</w:t>
+      </w:r>
+    </w:p>
+    <w:p>
+      <w:r>
+        <w:t>Interessanterweise findet man im JDK eine Reihe von Klassen, die nicht nur die vom Comparable-Interface verlangte compareTo()-Methode haben, sondern noch eine oder mehrere überladene Versionen von compareTo() haben</w:t>
+      </w:r>
+      <w:r>
+        <w:t xml:space="preserve">. </w:t>
+      </w:r>
+      <w:r>
+        <w:t>Die Klasse java</w:t>
+      </w:r>
+      <w:r>
+        <w:t>.</w:t>
+      </w:r>
+      <w:r>
+        <w:t>util</w:t>
+      </w:r>
+      <w:r>
+        <w:t>.</w:t>
+      </w:r>
+      <w:r>
+        <w:t>Date ist ein Beispiel dafür</w:t>
+      </w:r>
+      <w:r>
+        <w:t>.</w:t>
+      </w:r>
+    </w:p>
+    <w:p>
+      <w:pPr>
+        <w:pStyle w:val="Code"/>
+      </w:pPr>
+      <w:r>
+        <w:t>public class Date implements java</w:t>
+      </w:r>
+      <w:r>
+        <w:t>.</w:t>
+      </w:r>
+      <w:r>
+        <w:t>io</w:t>
+      </w:r>
+      <w:r>
+        <w:t>.</w:t>
+      </w:r>
+      <w:r>
+        <w:t>Serializable, Cloneable, Comparable {</w:t>
+      </w:r>
+    </w:p>
+    <w:p>
+      <w:pPr>
+        <w:pStyle w:val="Code"/>
+      </w:pPr>
       <w:r>
         <w:t xml:space="preserve">    </w:t>
       </w:r>
@@ -1439,321 +1823,130 @@
         <w:pStyle w:val="Code"/>
       </w:pPr>
       <w:r>
+        <w:t xml:space="preserve">  public int compareTo(Date anotherDate) {</w:t>
+      </w:r>
+    </w:p>
+    <w:p>
+      <w:pPr>
+        <w:pStyle w:val="Code"/>
+      </w:pPr>
+      <w:r>
+        <w:t xml:space="preserve">    long thisTime = this</w:t>
+      </w:r>
+      <w:r>
+        <w:t>.</w:t>
+      </w:r>
+      <w:r>
+        <w:t>getTime();</w:t>
+      </w:r>
+    </w:p>
+    <w:p>
+      <w:pPr>
+        <w:pStyle w:val="Code"/>
+      </w:pPr>
+      <w:r>
+        <w:t xml:space="preserve">    long anotherTime = anotherDate</w:t>
+      </w:r>
+      <w:r>
+        <w:t>.</w:t>
+      </w:r>
+      <w:r>
+        <w:t>getTime();</w:t>
+      </w:r>
+    </w:p>
+    <w:p>
+      <w:pPr>
+        <w:pStyle w:val="Code"/>
+      </w:pPr>
+      <w:r>
+        <w:t xml:space="preserve">    return (thisTime&lt;anotherTime ? -1 : (thisTime==anotherTime ? 0 : 1));</w:t>
+      </w:r>
+    </w:p>
+    <w:p>
+      <w:pPr>
+        <w:pStyle w:val="Code"/>
+      </w:pPr>
+      <w:r>
+        <w:t xml:space="preserve">  }</w:t>
+      </w:r>
+    </w:p>
+    <w:p>
+      <w:pPr>
+        <w:pStyle w:val="Code"/>
+      </w:pPr>
+      <w:r>
+        <w:t xml:space="preserve">  public int compareTo(Object o) {</w:t>
+      </w:r>
+    </w:p>
+    <w:p>
+      <w:pPr>
+        <w:pStyle w:val="Code"/>
+      </w:pPr>
+      <w:r>
+        <w:t xml:space="preserve">    return compareTo((Date)o);</w:t>
+      </w:r>
+    </w:p>
+    <w:p>
+      <w:pPr>
+        <w:pStyle w:val="Code"/>
+      </w:pPr>
+      <w:r>
+        <w:t xml:space="preserve">  }</w:t>
+      </w:r>
+    </w:p>
+    <w:p>
+      <w:pPr>
+        <w:pStyle w:val="Code"/>
+      </w:pPr>
+      <w:r>
         <w:t>}</w:t>
       </w:r>
     </w:p>
-    <w:p>
-      <w:pPr>
-        <w:pStyle w:val="Code"/>
-      </w:pPr>
-    </w:p>
-    <w:p>
-      <w:pPr>
-        <w:pStyle w:val="Code"/>
-      </w:pPr>
-      <w:r>
-        <w:t>Set s = new TreeSet(new Test</w:t>
-      </w:r>
-      <w:r>
-        <w:t>.</w:t>
-      </w:r>
-      <w:r>
-        <w:t>CaseInsensitiveStringComparator());</w:t>
-      </w:r>
-    </w:p>
-    <w:p>
-      <w:pPr>
-        <w:pStyle w:val="Code"/>
-      </w:pPr>
-      <w:r>
-        <w:t>s</w:t>
-      </w:r>
-      <w:r>
-        <w:t>.</w:t>
-      </w:r>
-      <w:r>
-        <w:t>add(new String("abc"));               // yields: true</w:t>
-      </w:r>
-    </w:p>
-    <w:p>
-      <w:pPr>
-        <w:pStyle w:val="Code"/>
-      </w:pPr>
-      <w:r>
-        <w:t>s</w:t>
-      </w:r>
-      <w:r>
-        <w:t>.</w:t>
-      </w:r>
-      <w:r>
-        <w:t>add(new String("ABC"));               // yields: false</w:t>
-      </w:r>
-    </w:p>
-    <w:p>
-      <w:pPr>
-        <w:pStyle w:val="Code"/>
-      </w:pPr>
-      <w:r>
-        <w:t>Iterator i = s</w:t>
-      </w:r>
-      <w:r>
-        <w:t>.</w:t>
-      </w:r>
-      <w:r>
-        <w:t>iterator();</w:t>
-      </w:r>
-    </w:p>
-    <w:p>
-      <w:pPr>
-        <w:pStyle w:val="Code"/>
-      </w:pPr>
-      <w:r>
-        <w:t>while (i</w:t>
-      </w:r>
-      <w:r>
-        <w:t>.</w:t>
-      </w:r>
-      <w:r>
-        <w:t>hasNext())</w:t>
-      </w:r>
-    </w:p>
-    <w:p>
-      <w:pPr>
-        <w:pStyle w:val="Code"/>
-      </w:pPr>
-      <w:r>
-        <w:t xml:space="preserve">    System</w:t>
-      </w:r>
-      <w:r>
-        <w:t>.</w:t>
-      </w:r>
-      <w:r>
-        <w:t>out</w:t>
-      </w:r>
-      <w:r>
-        <w:t>.</w:t>
-      </w:r>
-      <w:r>
-        <w:t>println(i</w:t>
-      </w:r>
-      <w:r>
-        <w:t>.</w:t>
-      </w:r>
-      <w:r>
-        <w:t>next());  // set contains only "abc"</w:t>
-      </w:r>
-    </w:p>
-    <w:p>
-      <w:pPr>
-        <w:pStyle w:val="Code"/>
-      </w:pPr>
-      <w:r>
-        <w:t>s</w:t>
-      </w:r>
-      <w:r>
-        <w:t>.</w:t>
-      </w:r>
-      <w:r>
-        <w:t>contains(new String("ABC"));         // yields: true</w:t>
-      </w:r>
-    </w:p>
     <w:p/>
     <w:p>
       <w:r>
-        <w:t>Die Effekte der Inkonsistenz zwischen compareTo() (bzw</w:t>
-      </w:r>
-      <w:r>
-        <w:t>.</w:t>
-      </w:r>
-      <w:r>
-        <w:t>Comparator) und equals() sind vielleicht verwirrend, aber es ist dennoch garantiert, dass die baum-basierten Container trotz Inkonsistenz funktionieren</w:t>
-      </w:r>
-      <w:r>
-        <w:t xml:space="preserve">. </w:t>
-      </w:r>
-      <w:r>
-        <w:t>Deshalb ist die Konsistenz empfohlen, aber nicht verlangt</w:t>
-      </w:r>
-      <w:r>
-        <w:t>.</w:t>
-      </w:r>
-    </w:p>
-    <w:p>
-      <w:r>
-        <w:t>Ein anderes Beispiel für einen Vergleich, der inkonsistent zu equals() wäre das Folgende:  Betrachten wir eine Klasse Name, bestehend aus Vor- und Zuname</w:t>
-      </w:r>
-      <w:r>
-        <w:t xml:space="preserve">. </w:t>
-      </w:r>
-      <w:r>
-        <w:t>Wenn in equals() sowohl Vor- als auch Zuname in den Vergleich eingehen, aber bei compareTo() nur der Nachname berücksichtigt wird, dann sind compareTo() und equals() inkonsistent</w:t>
-      </w:r>
-      <w:r>
-        <w:t xml:space="preserve">. </w:t>
-      </w:r>
-      <w:r>
-        <w:t>Dann wäre nämlich Peter Müller und Thomas Müller ungleich bzgl</w:t>
-      </w:r>
-      <w:r>
-        <w:t>.</w:t>
-      </w:r>
-      <w:r>
-        <w:t>equals(), aber gleich bzgl</w:t>
-      </w:r>
-      <w:r>
-        <w:t>.</w:t>
-      </w:r>
-      <w:r>
-        <w:t>compareTo()</w:t>
-      </w:r>
-      <w:r>
-        <w:t xml:space="preserve">. </w:t>
-      </w:r>
-      <w:r>
-        <w:t>Für die Konsistenz ist es erforderlich, dass in die Implementierung von compareTo() genau die Information eingeht, die auch zum Ergebnis von equals() beiträgt, und umgekehrt</w:t>
-      </w:r>
-      <w:r>
-        <w:t>.</w:t>
-      </w:r>
-    </w:p>
-    <w:p>
-      <w:r>
-        <w:t>Wenn Klassen eine zu equals() inkonsistente Implementierung des Vergleichs liefern, dann sollte man das unbedingt in der Dokumentation der Klasse beschreiben</w:t>
-      </w:r>
-      <w:r>
-        <w:t xml:space="preserve">. </w:t>
-      </w:r>
-      <w:r>
-        <w:t>Der JDK schlägt sogar einen Wortlauf vor, der in der JavaDoc-Beschreibung der Klasse zu verwenden sei: "Note: this class has a natural ordering that is inconsistent with equals</w:t>
-      </w:r>
-      <w:r>
-        <w:t>.</w:t>
-      </w:r>
-      <w:r>
-        <w:t>" (zu finden in  /JDOC/ unter Comparable</w:t>
-      </w:r>
-      <w:r>
-        <w:t>.</w:t>
-      </w:r>
-      <w:r>
-        <w:t>compareTo() und Comparator</w:t>
-      </w:r>
-      <w:r>
-        <w:t>.</w:t>
-      </w:r>
-      <w:r>
-        <w:t>compar</w:t>
-      </w:r>
-      <w:r>
-        <w:t>e())</w:t>
-      </w:r>
-      <w:r>
-        <w:t>.</w:t>
-      </w:r>
-    </w:p>
-    <w:p>
-      <w:pPr>
-        <w:pStyle w:val="berschrift1"/>
-      </w:pPr>
-      <w:r>
-        <w:t>Implementierung von compareTo()</w:t>
-      </w:r>
-    </w:p>
-    <w:p>
-      <w:r>
-        <w:t>Worauf muss man nun achten, wenn man compareTo() implementiert?  Eigentlich muss man ziemlich genau dasselbe beachten wie für die Implementierung von equals()</w:t>
-      </w:r>
-      <w:r>
-        <w:t xml:space="preserve">. </w:t>
-      </w:r>
-      <w:r>
-        <w:t>Man wird im Prinzip Feld für Feld vergleichen und daraus das Gesamtergebnis bestimmen</w:t>
-      </w:r>
-      <w:r>
-        <w:t>.</w:t>
-      </w:r>
-    </w:p>
-    <w:p>
-      <w:pPr>
-        <w:pStyle w:val="berschrift2"/>
-      </w:pPr>
-      <w:r>
-        <w:t>Signatur</w:t>
-      </w:r>
-    </w:p>
-    <w:p>
-      <w:r>
-        <w:t>Zur Signatur von compareTo() ist eigentlich nicht viel zu sagen</w:t>
-      </w:r>
-      <w:r>
-        <w:t xml:space="preserve">. </w:t>
-      </w:r>
-      <w:r>
-        <w:t>Sie ist im Interface Comparable festgelegt</w:t>
-      </w:r>
-      <w:r>
-        <w:t xml:space="preserve">. </w:t>
-      </w:r>
-      <w:r>
-        <w:t xml:space="preserve">Objekte, die man in einem TreeSet oder einer TreeMap ablegen will müssen das </w:t>
-      </w:r>
+        <w:t>Diese Implementierungstechnik hat den Vorteil, dass man sich Implementierung von int compareTo(Date) den Downcast von Object auf Date sparen kann, weil diese Methode nur gerufen wird, wenn das Argument ein Date oder eine Subklasse von Date ist</w:t>
+      </w:r>
+      <w:r>
+        <w:t xml:space="preserve">. </w:t>
+      </w:r>
+      <w:r>
+        <w:t>Und bei der Subklasse liegt der Hase im Pfeffer</w:t>
+      </w:r>
+      <w:r>
+        <w:t xml:space="preserve">. </w:t>
+      </w:r>
+      <w:r>
+        <w:t>Die Date-Klasse ist nicht als final deklariert und ist damit eine potentielle Superklasse</w:t>
+      </w:r>
+      <w:r>
+        <w:t xml:space="preserve">. </w:t>
+      </w:r>
+      <w:r>
+        <w:t>Wenn der Autor einer Subklasse von Date nun seinerseits die Subklassen-Objekte Comparable machen will, dann genügt es nicht mehr, nur die vom Comparable-Interface verlangte Version von int compareTo(Object) zu implementieren, sondern dann muss man sämtliche in der Superklasse vorhandenen Versionen von compareTo() überschreiben</w:t>
+      </w:r>
+      <w:r>
+        <w:t xml:space="preserve">. </w:t>
+      </w:r>
+      <w:r>
+        <w:t>Andernfalls kann es leicht Übersetzungsfehler wegen "ambiguous method calls" geben</w:t>
+      </w:r>
+      <w:r>
+        <w:t>.</w:t>
+      </w:r>
+    </w:p>
+    <w:p>
       <w:r>
         <w:lastRenderedPageBreak/>
-        <w:t>Comparable-Interface implementieren</w:t>
-      </w:r>
-      <w:r>
-        <w:t>.</w:t>
-      </w:r>
-      <w:r>
-        <w:t>Andernfalls gibt es eine ClassCastException zur Laufzeit</w:t>
-      </w:r>
-      <w:r>
-        <w:t xml:space="preserve">. </w:t>
-      </w:r>
-      <w:r>
-        <w:t>Also wird man die compareTo()-Methode mit der Signatur implementieren, die im Comparable-Interface verlangt wird:</w:t>
-      </w:r>
-    </w:p>
-    <w:p>
-      <w:pPr>
-        <w:pStyle w:val="Code"/>
-      </w:pPr>
-      <w:r>
-        <w:t>public int compareTo(Object o)</w:t>
-      </w:r>
-    </w:p>
-    <w:p/>
-    <w:p>
-      <w:r>
-        <w:t>Die Alternative zum Comparable-Interface ist der Comparator</w:t>
-      </w:r>
-      <w:r>
-        <w:t xml:space="preserve">. </w:t>
-      </w:r>
-      <w:r>
-        <w:t xml:space="preserve">Wenn die </w:t>
-      </w:r>
-      <w:proofErr w:type="gramStart"/>
-      <w:r>
-        <w:t>Element</w:t>
-      </w:r>
-      <w:proofErr w:type="gramEnd"/>
-      <w:r>
-        <w:t xml:space="preserve"> nicht das Comparable-Interface implementieren, dann gibt man bei der Konstruktion des Containers einen Comparator mit, dessen compare()-Methode dann statt der compareTo()-Methode der Elemente verwendet wird</w:t>
-      </w:r>
-      <w:r>
-        <w:t>.</w:t>
-      </w:r>
-    </w:p>
-    <w:p>
-      <w:r>
-        <w:t>Interessanterweise findet man im JDK eine Reihe von Klassen, die nicht nur die vom Comparable-Interface verlangte compareTo()-Methode haben, sondern noch eine oder mehrere überladene Versionen von compareTo() haben</w:t>
-      </w:r>
-      <w:r>
-        <w:t xml:space="preserve">. </w:t>
-      </w:r>
-      <w:r>
-        <w:t>Die Klasse java</w:t>
+        <w:t>Sehen wir uns einmal eine Subklasse NamedDate von Date an:</w:t>
+      </w:r>
+    </w:p>
+    <w:p>
+      <w:pPr>
+        <w:pStyle w:val="Code"/>
+      </w:pPr>
+      <w:r>
+        <w:t>public class NamedDate extends java</w:t>
       </w:r>
       <w:r>
         <w:t>.</w:t>
@@ -1765,182 +1958,6 @@
         <w:t>.</w:t>
       </w:r>
       <w:r>
-        <w:t>Date ist ein Beispiel dafür</w:t>
-      </w:r>
-      <w:r>
-        <w:t>.</w:t>
-      </w:r>
-    </w:p>
-    <w:p>
-      <w:pPr>
-        <w:pStyle w:val="Code"/>
-      </w:pPr>
-      <w:r>
-        <w:t>public class Date implements java</w:t>
-      </w:r>
-      <w:r>
-        <w:t>.</w:t>
-      </w:r>
-      <w:r>
-        <w:t>io</w:t>
-      </w:r>
-      <w:r>
-        <w:t>.</w:t>
-      </w:r>
-      <w:r>
-        <w:t>Serializable, Cloneable, Comparable {</w:t>
-      </w:r>
-    </w:p>
-    <w:p>
-      <w:pPr>
-        <w:pStyle w:val="Code"/>
-      </w:pPr>
-      <w:r>
-        <w:t xml:space="preserve">    </w:t>
-      </w:r>
-      <w:r>
-        <w:t>...</w:t>
-      </w:r>
-    </w:p>
-    <w:p>
-      <w:pPr>
-        <w:pStyle w:val="Code"/>
-      </w:pPr>
-      <w:r>
-        <w:t xml:space="preserve">  public int compareTo(Date anotherDate) {</w:t>
-      </w:r>
-    </w:p>
-    <w:p>
-      <w:pPr>
-        <w:pStyle w:val="Code"/>
-      </w:pPr>
-      <w:r>
-        <w:t xml:space="preserve">    long thisTime = this</w:t>
-      </w:r>
-      <w:r>
-        <w:t>.</w:t>
-      </w:r>
-      <w:r>
-        <w:t>getTime();</w:t>
-      </w:r>
-    </w:p>
-    <w:p>
-      <w:pPr>
-        <w:pStyle w:val="Code"/>
-      </w:pPr>
-      <w:r>
-        <w:t xml:space="preserve">    long anotherTime = anotherDate</w:t>
-      </w:r>
-      <w:r>
-        <w:t>.</w:t>
-      </w:r>
-      <w:r>
-        <w:t>getTime();</w:t>
-      </w:r>
-    </w:p>
-    <w:p>
-      <w:pPr>
-        <w:pStyle w:val="Code"/>
-      </w:pPr>
-      <w:r>
-        <w:t xml:space="preserve">    return (thisTime&lt;anotherTime ? -1 : (thisTime==anotherTime ? 0 : 1));</w:t>
-      </w:r>
-    </w:p>
-    <w:p>
-      <w:pPr>
-        <w:pStyle w:val="Code"/>
-      </w:pPr>
-      <w:r>
-        <w:t xml:space="preserve">  }</w:t>
-      </w:r>
-    </w:p>
-    <w:p>
-      <w:pPr>
-        <w:pStyle w:val="Code"/>
-      </w:pPr>
-      <w:r>
-        <w:t xml:space="preserve">  public int compareTo(Object o) {</w:t>
-      </w:r>
-    </w:p>
-    <w:p>
-      <w:pPr>
-        <w:pStyle w:val="Code"/>
-      </w:pPr>
-      <w:r>
-        <w:t xml:space="preserve">    return compareTo((Date)o);</w:t>
-      </w:r>
-    </w:p>
-    <w:p>
-      <w:pPr>
-        <w:pStyle w:val="Code"/>
-      </w:pPr>
-      <w:r>
-        <w:t xml:space="preserve">  }</w:t>
-      </w:r>
-    </w:p>
-    <w:p>
-      <w:pPr>
-        <w:pStyle w:val="Code"/>
-      </w:pPr>
-      <w:r>
-        <w:t>}</w:t>
-      </w:r>
-    </w:p>
-    <w:p/>
-    <w:p>
-      <w:r>
-        <w:t>Diese Implementierungstechnik hat den Vorteil, dass man sich Implementierung von int compareTo(Date) den Downcast von Object auf Date sparen kann, weil diese Methode nur gerufen wird, wenn das Argument ein Date oder eine Subklasse von Date ist</w:t>
-      </w:r>
-      <w:r>
-        <w:t xml:space="preserve">. </w:t>
-      </w:r>
-      <w:r>
-        <w:t>Und bei der Subklasse liegt der Hase im Pfeffer</w:t>
-      </w:r>
-      <w:r>
-        <w:t xml:space="preserve">. </w:t>
-      </w:r>
-      <w:r>
-        <w:t>Die Date-Klasse ist nicht als final deklariert und ist damit eine potentielle Superklasse</w:t>
-      </w:r>
-      <w:r>
-        <w:t xml:space="preserve">. </w:t>
-      </w:r>
-      <w:r>
-        <w:t>Wenn der Autor einer Subklasse von Date nun seinerseits die Subklassen-Objekte Comparable machen will, dann genügt es nicht mehr, nur die vom Comparable-Interface verlangte Version von int compareTo(Object) zu implementieren, sondern dann muss man sämtliche in der Superklasse vorhandenen Versionen von compareTo() überschreiben</w:t>
-      </w:r>
-      <w:r>
-        <w:t xml:space="preserve">. </w:t>
-      </w:r>
-      <w:r>
-        <w:t>Andernfalls kann es leicht Übersetzungsfehler wegen "ambiguous method calls" geben</w:t>
-      </w:r>
-      <w:r>
-        <w:t>.</w:t>
-      </w:r>
-    </w:p>
-    <w:p>
-      <w:r>
-        <w:t>Sehen wir uns einmal eine Subklasse NamedDate von Date an:</w:t>
-      </w:r>
-    </w:p>
-    <w:p>
-      <w:pPr>
-        <w:pStyle w:val="Code"/>
-      </w:pPr>
-      <w:r>
-        <w:t>public class NamedDate extends java</w:t>
-      </w:r>
-      <w:r>
-        <w:t>.</w:t>
-      </w:r>
-      <w:r>
-        <w:t>util</w:t>
-      </w:r>
-      <w:r>
-        <w:t>.</w:t>
-      </w:r>
-      <w:r>
         <w:t>Date {</w:t>
       </w:r>
     </w:p>
@@ -2039,7 +2056,6 @@
         <w:pStyle w:val="Code"/>
       </w:pPr>
       <w:r>
-        <w:lastRenderedPageBreak/>
         <w:t xml:space="preserve">     return super</w:t>
       </w:r>
       <w:r>
@@ -2308,6 +2324,7 @@
         </w:numPr>
       </w:pPr>
       <w:r>
+        <w:lastRenderedPageBreak/>
         <w:t>die Konvertierungen, die für das Objekt nötig sind, auf dem die Methode aufgerufen wird</w:t>
       </w:r>
     </w:p>
@@ -2348,196 +2365,396 @@
         <w:t>.</w:t>
       </w:r>
       <w:r>
-        <w:t xml:space="preserve">compareTo(Object) muss dieselbe Konvertierung für das Argument gemacht werden und der Kandidat ist dazu noch in einem fremden Scope, nämlich </w:t>
-      </w:r>
+        <w:t>compareTo(Object) muss dieselbe Konvertierung für das Argument gemacht werden und der Kandidat ist dazu noch in einem fremden Scope, nämlich der Superklasse Date definiert</w:t>
+      </w:r>
+      <w:r>
+        <w:t xml:space="preserve">. </w:t>
+      </w:r>
+      <w:r>
+        <w:t>Dieser Kandidat ist deshalb schlechter als der erste Kandidat</w:t>
+      </w:r>
+      <w:r>
+        <w:t xml:space="preserve">. </w:t>
+      </w:r>
+      <w:r>
+        <w:t>Der dritte Kandidat Date</w:t>
+      </w:r>
+      <w:r>
+        <w:t>.</w:t>
+      </w:r>
+      <w:r>
+        <w:t>compareTo(Date) erfordert eine Typkonvertierung fürs Argument über eine Stufe hinweg, von NamedDate nach Date, und ist in der Superklasse definiert, was eine Konvertierung des Objekts erfordert</w:t>
+      </w:r>
+      <w:r>
+        <w:t xml:space="preserve">. </w:t>
+      </w:r>
+      <w:r>
+        <w:t>Damit ist keiner der Kandidaten 1 und 3 eindeutig besser und der Compiler meldet den zweideutigen Aufruf als Fehler</w:t>
+      </w:r>
+      <w:r>
+        <w:t>.</w:t>
+      </w:r>
+    </w:p>
+    <w:p>
+      <w:r>
+        <w:t>Weil zweideutige Methodenaufrufe in Java so schnell zustande kommen, vermeidet man es eigentlich generell, in Klassenhierarchien Overloading (mehrere Versionen derselben Methoden in derselben Klasse) und Overriding (Redefinition von Methoden in abgeleiteten Klassen) zu mischen</w:t>
+      </w:r>
+      <w:r>
+        <w:t xml:space="preserve">. </w:t>
+      </w:r>
+      <w:r>
+        <w:t>Wenn die Superklasse Date nur eine Version von compareTo() hätte, nämlich die vom Comparable-Interface verlangte Version Date</w:t>
+      </w:r>
+      <w:r>
+        <w:t>.</w:t>
+      </w:r>
+      <w:r>
+        <w:t>compareTo(Object), dann gäbe es keine Zweideutigkeiten: die Subklassen-Version NamedDate</w:t>
+      </w:r>
+      <w:r>
+        <w:t>.</w:t>
+      </w:r>
+      <w:r>
+        <w:t>compareTo(Object) wäre dann in unserem Beispiel eindeutig der beste Kandidat</w:t>
+      </w:r>
+      <w:r>
+        <w:t xml:space="preserve">. </w:t>
+      </w:r>
+      <w:r>
+        <w:t>Um die Zweideutigkeiten zu vermeiden, werden wir  nur eine compareTo()-Methode pro Klasse implementieren</w:t>
+      </w:r>
+      <w:r>
+        <w:t>.</w:t>
+      </w:r>
+    </w:p>
+    <w:p>
+      <w:r>
+        <w:t>Was macht aber nun, wenn man von einer Superklasse wie Date mit ihren überladenen Versionen von compareTo() ableiten will oder muss?  Da bleibt nur die Möglichkeit, sämtliche Versionen von compareTo() zu redefinieren</w:t>
+      </w:r>
+      <w:r>
+        <w:t xml:space="preserve">. </w:t>
+      </w:r>
+      <w:r>
+        <w:t>Wenn man dann ohnehin schon dabei ist, diverse Varianten der Methode zu definieren, dann liegt es nahe, im Stil der Superklasse auch noch eine subklassen-spezifische Variante NamedDate</w:t>
+      </w:r>
+      <w:r>
+        <w:t>.</w:t>
+      </w:r>
+      <w:r>
+        <w:t>compareTo(NamedDate) hinzuzufügen, die die eigentliche Funktionalität implementiert und an die die übrigen Versionen delegieren</w:t>
+      </w:r>
+      <w:r>
+        <w:t>.</w:t>
+      </w:r>
+      <w:r>
+        <w:t>Damit ist eine Inflation von compareTo()-Methoden vorprogrammiert, die sich natürlich fortsetzt, sobald die Klassenhierarchie wächst und weitere Sub-Subklassen hinzu kommen</w:t>
+      </w:r>
+      <w:r>
+        <w:t>.</w:t>
+      </w:r>
+    </w:p>
+    <w:p>
+      <w:r>
+        <w:t>Insgesamt halten wir die Verwendung mehrerer überladener Versionen von compareTo(), wie man sie im JDK findet, für wenig nachahmenswert</w:t>
+      </w:r>
+      <w:r>
+        <w:t xml:space="preserve">. </w:t>
+      </w:r>
+      <w:r>
+        <w:t xml:space="preserve">Sie bietet keinen nennenswerten Vorteil und führt in Klassenhierarchien zu einer inflationären Vermehrung der </w:t>
+      </w:r>
+      <w:r>
+        <w:t>überladenen</w:t>
+      </w:r>
+      <w:r>
+        <w:t xml:space="preserve"> Versionen</w:t>
+      </w:r>
+      <w:r>
+        <w:t xml:space="preserve">. </w:t>
+      </w:r>
+      <w:r>
+        <w:t xml:space="preserve">Bei </w:t>
+      </w:r>
+      <w:proofErr w:type="gramStart"/>
+      <w:r>
+        <w:t>final</w:t>
+      </w:r>
+      <w:proofErr w:type="gramEnd"/>
+      <w:r>
+        <w:t xml:space="preserve"> Klassen, wie zum Beispiel der String-Klasse, stört es nicht, aber bei non-final Klassen raten wir davon ab</w:t>
+      </w:r>
+      <w:r>
+        <w:t>.</w:t>
+      </w:r>
+    </w:p>
+    <w:p>
+      <w:r>
+        <w:t>Die eigentlich Implementierung der compareTo()-Methode ähnelt der Implementierung von equals()</w:t>
+      </w:r>
+      <w:r>
+        <w:t>.</w:t>
+      </w:r>
+    </w:p>
+    <w:p>
+      <w:pPr>
+        <w:pStyle w:val="berschrift2"/>
+      </w:pPr>
       <w:r>
         <w:lastRenderedPageBreak/>
-        <w:t>der Superklasse Date definiert</w:t>
-      </w:r>
-      <w:r>
-        <w:t xml:space="preserve">. </w:t>
-      </w:r>
-      <w:r>
-        <w:t>Dieser Kandidat ist deshalb schlechter als der erste Kandidat</w:t>
-      </w:r>
-      <w:r>
-        <w:t xml:space="preserve">. </w:t>
-      </w:r>
-      <w:r>
-        <w:t>Der dritte Kandidat Date</w:t>
-      </w:r>
-      <w:r>
-        <w:t>.</w:t>
-      </w:r>
-      <w:r>
-        <w:t>compareTo(Date) erfordert eine Typkonvertierung fürs Argument über eine Stufe hinweg, von NamedDate nach Date, und ist in der Superklasse definiert, was eine Konvertierung des Objekts erfordert</w:t>
-      </w:r>
-      <w:r>
-        <w:t xml:space="preserve">. </w:t>
-      </w:r>
-      <w:r>
-        <w:t>Damit ist keiner der Kandidaten 1 und 3 eindeutig besser und der Compiler meldet den zweideutigen Aufruf als Fehler</w:t>
-      </w:r>
-      <w:r>
-        <w:t>.</w:t>
-      </w:r>
-    </w:p>
-    <w:p>
-      <w:r>
-        <w:t>Weil zweideutige Methodenaufrufe in Java so schnell zustande kommen, vermeidet man es eigentlich generell, in Klassenhierarchien Overloading (mehrere Versionen derselben Methoden in derselben Klasse) und Overriding (Redefinition von Methoden in abgeleiteten Klassen) zu mischen</w:t>
-      </w:r>
-      <w:r>
-        <w:t xml:space="preserve">. </w:t>
-      </w:r>
-      <w:r>
-        <w:t>Wenn die Superklasse Date nur eine Version von compareTo() hätte, nämlich die vom Comparable-Interface verlangte Version Date</w:t>
-      </w:r>
-      <w:r>
-        <w:t>.</w:t>
-      </w:r>
-      <w:r>
-        <w:t>compareTo(Object), dann gäbe es keine Zweideutigkeiten: die Subklassen-Version NamedDate</w:t>
-      </w:r>
-      <w:r>
-        <w:t>.</w:t>
-      </w:r>
-      <w:r>
-        <w:t>compareTo(Object) wäre dann in unserem Beispiel eindeutig der beste Kandidat</w:t>
-      </w:r>
-      <w:r>
-        <w:t xml:space="preserve">. </w:t>
-      </w:r>
-      <w:r>
-        <w:t>Um die Zweideutigkeiten zu vermeiden, werden wir  nur eine compareTo()-Methode pro Klasse implementieren</w:t>
-      </w:r>
-      <w:r>
-        <w:t>.</w:t>
-      </w:r>
-    </w:p>
-    <w:p>
-      <w:r>
-        <w:t>Was macht aber nun, wenn man von einer Superklasse wie Date mit ihren überladenen Versionen von compareTo() ableiten will oder muss?  Da bleibt nur die Möglichkeit, sämtliche Versionen von compareTo() zu redefinieren</w:t>
-      </w:r>
-      <w:r>
-        <w:t xml:space="preserve">. </w:t>
-      </w:r>
-      <w:r>
-        <w:t>Wenn man dann ohnehin schon dabei ist, diverse Varianten der Methode zu definieren, dann liegt es nahe, im Stil der Superklasse auch noch eine subklassen-spezifische Variante NamedDate</w:t>
-      </w:r>
-      <w:r>
-        <w:t>.</w:t>
-      </w:r>
-      <w:r>
-        <w:t>compareTo(NamedDate) hinzuzufügen, die die eigentliche Funktionalität implementiert und an die die übrigen Versionen delegieren</w:t>
-      </w:r>
-      <w:r>
-        <w:t>.</w:t>
-      </w:r>
-      <w:r>
-        <w:t>Damit ist eine Inflation von compareTo()-Methoden vorprogrammiert, die sich natürlich fortsetzt, sobald die Klassenhierarchie wächst und weitere Sub-Subklassen hinzu kommen</w:t>
-      </w:r>
-      <w:r>
-        <w:t>.</w:t>
-      </w:r>
-    </w:p>
-    <w:p>
-      <w:r>
-        <w:t>Insgesamt halten wir die Verwendung mehrerer überladener Versionen von compareTo(), wie man sie im JDK findet, für wenig nachahmenswert</w:t>
-      </w:r>
-      <w:r>
-        <w:t xml:space="preserve">. </w:t>
-      </w:r>
-      <w:r>
-        <w:t xml:space="preserve">Sie bietet keinen nennenswerten Vorteil und führt in Klassenhierarchien zu einer inflationären Vermehrung der </w:t>
-      </w:r>
-      <w:r>
-        <w:t>überladenen</w:t>
-      </w:r>
-      <w:r>
-        <w:t xml:space="preserve"> Versionen</w:t>
-      </w:r>
-      <w:r>
-        <w:t xml:space="preserve">. </w:t>
-      </w:r>
-      <w:r>
-        <w:t xml:space="preserve">Bei </w:t>
+        <w:t>Alias-Prüfung</w:t>
+      </w:r>
+    </w:p>
+    <w:p>
+      <w:r>
+        <w:t>Man kann, wie bei der Implementierung von equals(), zwecks Optimierung als erstes prüfen, ob die beiden zu vergleichenden Objekte identisch sind</w:t>
+      </w:r>
+      <w:r>
+        <w:t xml:space="preserve">. </w:t>
+      </w:r>
+      <w:r>
+        <w:t>Identische Objekte sind insbesondere auch gleich, d</w:t>
+      </w:r>
+      <w:r>
+        <w:t>.</w:t>
+      </w:r>
+      <w:r>
+        <w:t>h</w:t>
+      </w:r>
+      <w:r>
+        <w:t>.</w:t>
+      </w:r>
+      <w:r>
+        <w:t>compareTo() muss 0 zurückgeben, und man kann sich allen weiteren Aufwand sparen</w:t>
+      </w:r>
+      <w:r>
+        <w:t>.</w:t>
+      </w:r>
+    </w:p>
+    <w:p>
+      <w:pPr>
+        <w:pStyle w:val="Code"/>
+      </w:pPr>
+      <w:r>
+        <w:t>public int compareTo(Object other) {</w:t>
+      </w:r>
+    </w:p>
+    <w:p>
+      <w:pPr>
+        <w:pStyle w:val="Code"/>
+      </w:pPr>
+      <w:r>
+        <w:t xml:space="preserve">  if (this == other)</w:t>
+      </w:r>
+    </w:p>
+    <w:p>
+      <w:pPr>
+        <w:pStyle w:val="Code"/>
+      </w:pPr>
+      <w:r>
+        <w:t xml:space="preserve">     return 0;</w:t>
+      </w:r>
+    </w:p>
+    <w:p>
+      <w:pPr>
+        <w:pStyle w:val="Code"/>
+      </w:pPr>
+      <w:r>
+        <w:t xml:space="preserve">  </w:t>
+      </w:r>
+      <w:r>
+        <w:t>...</w:t>
+      </w:r>
+    </w:p>
+    <w:p>
+      <w:pPr>
+        <w:pStyle w:val="Code"/>
+      </w:pPr>
+      <w:r>
+        <w:t>}</w:t>
+      </w:r>
+    </w:p>
+    <w:p>
+      <w:pPr>
+        <w:pStyle w:val="berschrift2"/>
+      </w:pPr>
+      <w:r>
+        <w:t>Test auf null</w:t>
+      </w:r>
+    </w:p>
+    <w:p>
+      <w:r>
+        <w:t>Die Prüfung, ob other eine null-Referenz ist, wird bei der Implementierung von compareTo() üblicherweise unterlassen</w:t>
+      </w:r>
+      <w:r>
+        <w:t xml:space="preserve">. </w:t>
+      </w:r>
+      <w:r>
+        <w:t>Statt dessen wird einfach auf other zugegriffen und ggf</w:t>
+      </w:r>
+      <w:r>
+        <w:t>.</w:t>
+      </w:r>
+      <w:r>
+        <w:t>eine NullPointerException provoziert</w:t>
+      </w:r>
+      <w:r>
+        <w:t>.</w:t>
+      </w:r>
+      <w:r>
+        <w:t>Das ist gängige Praxis so und der Comparator-Contract sagt auch nichts dazu, wie null-Referenzen behandelt werden müssen</w:t>
+      </w:r>
+      <w:r>
+        <w:t>.</w:t>
+      </w:r>
+      <w:r>
+        <w:t>Aus der Symmetrie-Anforderung des Comparator-Contracts kann man allerdings indirekt ableiten, dass der Vergleich mit null eine NullPointerException auslösen muss, weil der symmetrische Fall, nämlich null</w:t>
+      </w:r>
+      <w:r>
+        <w:t>.</w:t>
+      </w:r>
+      <w:r>
+        <w:t>compareTo(o) eine solche Exception hervorruft</w:t>
+      </w:r>
+      <w:r>
+        <w:t>.</w:t>
+      </w:r>
+    </w:p>
+    <w:p>
+      <w:r>
+        <w:t>Bei der Implementierung von equals() ist das anders</w:t>
+      </w:r>
+      <w:r>
+        <w:t xml:space="preserve">. </w:t>
+      </w:r>
+      <w:r>
+        <w:t>Dort muss man den Sonderfall der null-Referenz als Argument von equals() explizit abfangen, weil der equals()-Contract verlangt, dass der Vergleich mit null immer false liefern muss</w:t>
+      </w:r>
+      <w:r>
+        <w:t>.</w:t>
+      </w:r>
+      <w:r>
+        <w:t>equals() ist deshalb in der Behandlung von null-Referenzen nicht symmetrisch: o</w:t>
+      </w:r>
+      <w:r>
+        <w:t>.</w:t>
+      </w:r>
+      <w:r>
+        <w:t>equals(null) muss false liefern, wohingegen null</w:t>
+      </w:r>
+      <w:r>
+        <w:t>.</w:t>
+      </w:r>
+      <w:r>
+        <w:t>equals(o) eine NullPointerException auslöst</w:t>
+      </w:r>
+      <w:r>
+        <w:t xml:space="preserve">. </w:t>
+      </w:r>
+      <w:r>
+        <w:t>compareTo() hingegen ist auch für null-Referenzen symmetrisch und wirft in beiden Fällen eine NullPointerException</w:t>
+      </w:r>
+      <w:r>
+        <w:t>.</w:t>
+      </w:r>
+    </w:p>
+    <w:p>
+      <w:pPr>
+        <w:pStyle w:val="berschrift2"/>
+      </w:pPr>
+      <w:r>
+        <w:t>Test auf Vergleichbarkeit</w:t>
+      </w:r>
+    </w:p>
+    <w:p>
+      <w:r>
+        <w:t>Das Comparable-Interface verlangt, dass man compareTo() mit der Signatur public int compareTo(Object other) implementiert</w:t>
+      </w:r>
+      <w:r>
+        <w:t>.</w:t>
+      </w:r>
+      <w:r>
+        <w:t>Das bedeutet, dass other auf Objekte beliebigen Typs verweisen kann</w:t>
+      </w:r>
+      <w:r>
+        <w:t>.</w:t>
+      </w:r>
+      <w:r>
+        <w:t>Aus diesem Grunde muss man prüfen, ob other überhaupt mit this vergleichbar ist</w:t>
+      </w:r>
+      <w:r>
+        <w:t xml:space="preserve">. </w:t>
+      </w:r>
+      <w:r>
+        <w:t>Diesen Vergleichbarkeitstest haben wir im Falle von equals() ausführlich diskutiert (siehe / KRE /)</w:t>
+      </w:r>
+      <w:r>
+        <w:t xml:space="preserve">. </w:t>
+      </w:r>
+      <w:r>
+        <w:t>Alles dort Gesagte gilt uneingeschränkt auch hier</w:t>
+      </w:r>
+      <w:r>
+        <w:t>.</w:t>
+      </w:r>
+    </w:p>
+    <w:p>
+      <w:r>
+        <w:t>Aus Gründen der Konsistenz zu equals() wird man für den Vergleichbarkeitstest in compareTo() dieselbe Technik verwenden, die man auch in equals() verwendet hat</w:t>
+      </w:r>
+      <w:r>
+        <w:t xml:space="preserve">. </w:t>
+      </w:r>
+      <w:r>
+        <w:t>Wir hatten vorgeschlagen, diesen Test mit Hilfe von getClass() zu machen:</w:t>
+      </w:r>
+    </w:p>
+    <w:p>
+      <w:pPr>
+        <w:pStyle w:val="Code"/>
+      </w:pPr>
+      <w:r>
+        <w:t>int compareTo(Object other) {</w:t>
+      </w:r>
+    </w:p>
+    <w:p>
+      <w:pPr>
+        <w:pStyle w:val="Code"/>
+      </w:pPr>
+      <w:r>
+        <w:t xml:space="preserve">  </w:t>
+      </w:r>
+      <w:r>
+        <w:t>...</w:t>
+      </w:r>
+    </w:p>
+    <w:p>
+      <w:pPr>
+        <w:pStyle w:val="Code"/>
+      </w:pPr>
+      <w:r>
+        <w:t xml:space="preserve">  if (other</w:t>
+      </w:r>
+      <w:r>
+        <w:t>.</w:t>
+      </w:r>
+      <w:r>
+        <w:t>getClass(</w:t>
       </w:r>
       <w:proofErr w:type="gramStart"/>
       <w:r>
-        <w:t>final</w:t>
+        <w:t>) !</w:t>
       </w:r>
       <w:proofErr w:type="gramEnd"/>
       <w:r>
-        <w:t xml:space="preserve"> Klassen, wie zum Beispiel der String-Klasse, stört es nicht, aber bei non-final Klassen raten wir davon ab</w:t>
-      </w:r>
-      <w:r>
-        <w:t>.</w:t>
-      </w:r>
-    </w:p>
-    <w:p>
-      <w:r>
-        <w:t>Die eigentlich Implementierung der compareTo()-Methode ähnelt der Implementierung von equals()</w:t>
-      </w:r>
-      <w:r>
-        <w:t>.</w:t>
-      </w:r>
-    </w:p>
-    <w:p>
-      <w:pPr>
-        <w:pStyle w:val="berschrift2"/>
-      </w:pPr>
-      <w:r>
-        <w:t>Alias-Prüfung</w:t>
-      </w:r>
-    </w:p>
-    <w:p>
-      <w:r>
-        <w:t>Man kann, wie bei der Implementierung von equals(), zwecks Optimierung als erstes prüfen, ob die beiden zu vergleichenden Objekte identisch sind</w:t>
-      </w:r>
-      <w:r>
-        <w:t xml:space="preserve">. </w:t>
-      </w:r>
-      <w:r>
-        <w:t>Identische Objekte sind insbesondere auch gleich, d</w:t>
-      </w:r>
-      <w:r>
-        <w:t>.</w:t>
-      </w:r>
-      <w:r>
-        <w:t>h</w:t>
-      </w:r>
-      <w:r>
-        <w:t>.</w:t>
-      </w:r>
-      <w:r>
-        <w:t>compareTo() muss 0 zurückgeben, und man kann sich allen weiteren Aufwand sparen</w:t>
-      </w:r>
-      <w:r>
-        <w:t>.</w:t>
-      </w:r>
-    </w:p>
-    <w:p>
-      <w:pPr>
-        <w:pStyle w:val="Code"/>
-      </w:pPr>
-      <w:r>
-        <w:t>public int compareTo(Object other) {</w:t>
-      </w:r>
-    </w:p>
-    <w:p>
-      <w:pPr>
-        <w:pStyle w:val="Code"/>
-      </w:pPr>
-      <w:r>
-        <w:t xml:space="preserve">  if (this == other)</w:t>
-      </w:r>
-    </w:p>
-    <w:p>
-      <w:pPr>
-        <w:pStyle w:val="Code"/>
-      </w:pPr>
-      <w:r>
-        <w:t xml:space="preserve">     return 0;</w:t>
+        <w:t>= getClass())</w:t>
+      </w:r>
+    </w:p>
+    <w:p>
+      <w:pPr>
+        <w:pStyle w:val="Code"/>
+      </w:pPr>
+      <w:r>
+        <w:t xml:space="preserve">    throw new ClassCastException();</w:t>
       </w:r>
     </w:p>
     <w:p>
@@ -2559,223 +2776,20 @@
         <w:t>}</w:t>
       </w:r>
     </w:p>
-    <w:p>
-      <w:pPr>
-        <w:pStyle w:val="berschrift2"/>
-      </w:pPr>
-      <w:r>
-        <w:t>Test auf null</w:t>
-      </w:r>
-    </w:p>
-    <w:p>
-      <w:r>
-        <w:t>Die Prüfung, ob other eine null-Referenz ist, wird bei der Implementierung von compareTo() üblicherweise unterlassen</w:t>
-      </w:r>
-      <w:r>
-        <w:t xml:space="preserve">. </w:t>
-      </w:r>
-      <w:r>
-        <w:t>Statt dessen wird einfach auf other zugegriffen und ggf</w:t>
-      </w:r>
-      <w:r>
-        <w:t>.</w:t>
-      </w:r>
-      <w:r>
-        <w:t xml:space="preserve">eine </w:t>
+    <w:p/>
+    <w:p>
+      <w:r>
+        <w:t>Als Reaktion im Falle von Unvergleichbarkeit schreibt der Comparator-Contract eine ClassCastException vor</w:t>
+      </w:r>
+      <w:r>
+        <w:t xml:space="preserve">. </w:t>
+      </w:r>
+      <w:r>
+        <w:t xml:space="preserve">Das ist eine Reaktion, die deutlich verschieden ist von dem Ergebnis, </w:t>
       </w:r>
       <w:r>
         <w:lastRenderedPageBreak/>
-        <w:t>NullPointerException provoziert</w:t>
-      </w:r>
-      <w:r>
-        <w:t>.</w:t>
-      </w:r>
-      <w:r>
-        <w:t>Das ist gängige Praxis so und der Comparator-Contract sagt auch nichts dazu, wie null-Referenzen behandelt werden müssen</w:t>
-      </w:r>
-      <w:r>
-        <w:t>.</w:t>
-      </w:r>
-      <w:r>
-        <w:t>Aus der Symmetrie-Anforderung des Comparator-Contracts kann man allerdings indirekt ableiten, dass der Vergleich mit null eine NullPointerException auslösen muss, weil der symmetrische Fall, nämlich null</w:t>
-      </w:r>
-      <w:r>
-        <w:t>.</w:t>
-      </w:r>
-      <w:r>
-        <w:t>compareTo(o) eine solche Exception hervorruft</w:t>
-      </w:r>
-      <w:r>
-        <w:t>.</w:t>
-      </w:r>
-    </w:p>
-    <w:p>
-      <w:r>
-        <w:t>Bei der Implementierung von equals() ist das anders</w:t>
-      </w:r>
-      <w:r>
-        <w:t xml:space="preserve">. </w:t>
-      </w:r>
-      <w:r>
-        <w:t>Dort muss man den Sonderfall der null-Referenz als Argument von equals() explizit abfangen, weil der equals()-Contract verlangt, dass der Vergleich mit null immer false liefern muss</w:t>
-      </w:r>
-      <w:r>
-        <w:t>.</w:t>
-      </w:r>
-      <w:r>
-        <w:t>equals() ist deshalb in der Behandlung von null-Referenzen nicht symmetrisch: o</w:t>
-      </w:r>
-      <w:r>
-        <w:t>.</w:t>
-      </w:r>
-      <w:r>
-        <w:t>equals(null) muss false liefern, wohingegen null</w:t>
-      </w:r>
-      <w:r>
-        <w:t>.</w:t>
-      </w:r>
-      <w:r>
-        <w:t>equals(o) eine NullPointerException auslöst</w:t>
-      </w:r>
-      <w:r>
-        <w:t xml:space="preserve">. </w:t>
-      </w:r>
-      <w:r>
-        <w:t>compareTo() hingegen ist auch für null-Referenzen symmetrisch und wirft in beiden Fällen eine NullPointerException</w:t>
-      </w:r>
-      <w:r>
-        <w:t>.</w:t>
-      </w:r>
-    </w:p>
-    <w:p>
-      <w:pPr>
-        <w:pStyle w:val="berschrift2"/>
-      </w:pPr>
-      <w:r>
-        <w:t>Test auf Vergleichbarkeit</w:t>
-      </w:r>
-    </w:p>
-    <w:p>
-      <w:r>
-        <w:t>Das Comparable-Interface verlangt, dass man compareTo() mit der Signatur public int compareTo(Object other) implementiert</w:t>
-      </w:r>
-      <w:r>
-        <w:t>.</w:t>
-      </w:r>
-      <w:r>
-        <w:t>Das bedeutet, dass other auf Objekte beliebigen Typs verweisen kann</w:t>
-      </w:r>
-      <w:r>
-        <w:t>.</w:t>
-      </w:r>
-      <w:r>
-        <w:t>Aus diesem Grunde muss man prüfen, ob other überhaupt mit this vergleichbar ist</w:t>
-      </w:r>
-      <w:r>
-        <w:t xml:space="preserve">. </w:t>
-      </w:r>
-      <w:r>
-        <w:t>Diesen Vergleichbarkeitstest haben wir im Falle von equals() ausführlich diskutiert (siehe / KRE /)</w:t>
-      </w:r>
-      <w:r>
-        <w:t xml:space="preserve">. </w:t>
-      </w:r>
-      <w:r>
-        <w:t>Alles dort Gesagte gilt uneingeschränkt auch hier</w:t>
-      </w:r>
-      <w:r>
-        <w:t>.</w:t>
-      </w:r>
-    </w:p>
-    <w:p>
-      <w:r>
-        <w:t>Aus Gründen der Konsistenz zu equals() wird man für den Vergleichbarkeitstest in compareTo() dieselbe Technik verwenden, die man auch in equals() verwendet hat</w:t>
-      </w:r>
-      <w:r>
-        <w:t xml:space="preserve">. </w:t>
-      </w:r>
-      <w:r>
-        <w:t>Wir hatten vorgeschlagen, diesen Test mit Hilfe von getClass() zu machen:</w:t>
-      </w:r>
-    </w:p>
-    <w:p>
-      <w:pPr>
-        <w:pStyle w:val="Code"/>
-      </w:pPr>
-      <w:r>
-        <w:t>int compareTo(Object other) {</w:t>
-      </w:r>
-    </w:p>
-    <w:p>
-      <w:pPr>
-        <w:pStyle w:val="Code"/>
-      </w:pPr>
-      <w:r>
-        <w:t xml:space="preserve">  </w:t>
-      </w:r>
-      <w:r>
-        <w:t>...</w:t>
-      </w:r>
-    </w:p>
-    <w:p>
-      <w:pPr>
-        <w:pStyle w:val="Code"/>
-      </w:pPr>
-      <w:r>
-        <w:t xml:space="preserve">  if (other</w:t>
-      </w:r>
-      <w:r>
-        <w:t>.</w:t>
-      </w:r>
-      <w:r>
-        <w:t>getClass(</w:t>
-      </w:r>
-      <w:proofErr w:type="gramStart"/>
-      <w:r>
-        <w:t>) !</w:t>
-      </w:r>
-      <w:proofErr w:type="gramEnd"/>
-      <w:r>
-        <w:t>= getClass())</w:t>
-      </w:r>
-    </w:p>
-    <w:p>
-      <w:pPr>
-        <w:pStyle w:val="Code"/>
-      </w:pPr>
-      <w:r>
-        <w:t xml:space="preserve">    throw new ClassCastException();</w:t>
-      </w:r>
-    </w:p>
-    <w:p>
-      <w:pPr>
-        <w:pStyle w:val="Code"/>
-      </w:pPr>
-      <w:r>
-        <w:t xml:space="preserve">  </w:t>
-      </w:r>
-      <w:r>
-        <w:t>...</w:t>
-      </w:r>
-    </w:p>
-    <w:p>
-      <w:pPr>
-        <w:pStyle w:val="Code"/>
-      </w:pPr>
-      <w:r>
-        <w:t>}</w:t>
-      </w:r>
-    </w:p>
-    <w:p/>
-    <w:p>
-      <w:r>
-        <w:t>Als Reaktion im Falle von Unvergleichbarkeit schreibt der Comparator-Contract eine ClassCastException vor</w:t>
-      </w:r>
-      <w:r>
-        <w:t xml:space="preserve">. </w:t>
-      </w:r>
-      <w:r>
-        <w:t>Das ist eine Reaktion, die deutlich verschieden ist von dem Ergebnis, welches equals() in der gleichen Situation liefert</w:t>
+        <w:t>welches equals() in der gleichen Situation liefert</w:t>
       </w:r>
       <w:r>
         <w:t xml:space="preserve">. </w:t>
@@ -2849,11 +2863,7 @@
         <w:t xml:space="preserve">. </w:t>
       </w:r>
       <w:r>
-        <w:t xml:space="preserve">Zwar wird auch beim Einfügen des "Fremdlings" die equals()-Methode gerufen, aber sie wirft keine Exception, sondern sagt lediglich, dass der "Fremdling" </w:t>
-      </w:r>
-      <w:r>
-        <w:lastRenderedPageBreak/>
-        <w:t>verschieden ist von Elementen anderen Typs</w:t>
+        <w:t>Zwar wird auch beim Einfügen des "Fremdlings" die equals()-Methode gerufen, aber sie wirft keine Exception, sondern sagt lediglich, dass der "Fremdling" verschieden ist von Elementen anderen Typs</w:t>
       </w:r>
       <w:r>
         <w:t>.</w:t>
@@ -3054,7 +3064,11 @@
         <w:t xml:space="preserve">. </w:t>
       </w:r>
       <w:r>
-        <w:t>Solche Implementierungen von compareTo() findet man im JDK</w:t>
+        <w:t xml:space="preserve">Solche </w:t>
+      </w:r>
+      <w:r>
+        <w:lastRenderedPageBreak/>
+        <w:t>Implementierungen von compareTo() findet man im JDK</w:t>
       </w:r>
       <w:r>
         <w:t xml:space="preserve">. </w:t>
@@ -3193,268 +3207,268 @@
     <w:p/>
     <w:p>
       <w:r>
+        <w:t>In der Implementierung von Date</w:t>
+      </w:r>
+      <w:r>
+        <w:t>.</w:t>
+      </w:r>
+      <w:r>
+        <w:t>compareTo(Object) wird ein Downcast von Object nach Date gemacht</w:t>
+      </w:r>
+      <w:r>
+        <w:t xml:space="preserve">. </w:t>
+      </w:r>
+      <w:r>
+        <w:t>Dieser Downcast stellt den Test auf Vergleichbarkeit dar</w:t>
+      </w:r>
+      <w:r>
+        <w:t xml:space="preserve">. </w:t>
+      </w:r>
+      <w:r>
+        <w:t>Er scheitert mit der geforderten ClassCastException, wenn das Argument kein Date ist und auch nicht von einem Typ, der von Date abgeleitet ist</w:t>
+      </w:r>
+      <w:r>
+        <w:t xml:space="preserve">. </w:t>
+      </w:r>
+      <w:r>
+        <w:t>Hier werden also alle Objekte als vergleichbar angesehen, die vom gleichen oder von einem Subtyp sind</w:t>
+      </w:r>
+      <w:r>
+        <w:t xml:space="preserve">. </w:t>
+      </w:r>
+      <w:r>
+        <w:t xml:space="preserve">Diese Art der Implementierung  ähnelt der für equals() oft verwendeten, aber problematischen Technik des Vergleichbarkeitstest per </w:t>
+      </w:r>
+      <w:proofErr w:type="gramStart"/>
+      <w:r>
+        <w:t>instandeof-Operator</w:t>
+      </w:r>
+      <w:proofErr w:type="gramEnd"/>
+      <w:r>
+        <w:t xml:space="preserve">. </w:t>
+      </w:r>
+      <w:r>
+        <w:t>Bei equals() haben wir gesehen, dass Implementierungen von equals() in Klassenhierarchien, die die Vergleichbarkeit per instanceof-Test auf Subtypen ausdehnen, i</w:t>
+      </w:r>
+      <w:r>
+        <w:t>.</w:t>
+      </w:r>
+      <w:r>
+        <w:t>a</w:t>
+      </w:r>
+      <w:r>
+        <w:t>.</w:t>
+      </w:r>
+      <w:r>
+        <w:t>inkorrekt sind, weil sie intransitiv sind</w:t>
+      </w:r>
+      <w:r>
+        <w:t xml:space="preserve">. </w:t>
+      </w:r>
+      <w:r>
+        <w:t>Genau dasselbe Problem ergibt sich hier bei compareTo(), wenn der Vergleichbarkeitstest per Downcast gemacht wird</w:t>
+      </w:r>
+      <w:r>
+        <w:t>.</w:t>
+      </w:r>
+    </w:p>
+    <w:p>
+      <w:r>
+        <w:t>Betrachten wir die oben schon verwendete Subklasse NamedDate:</w:t>
+      </w:r>
+    </w:p>
+    <w:p>
+      <w:pPr>
+        <w:pStyle w:val="Code"/>
+      </w:pPr>
+      <w:r>
+        <w:t>public class NamedDate extends java</w:t>
+      </w:r>
+      <w:r>
+        <w:t>.</w:t>
+      </w:r>
+      <w:r>
+        <w:t>util</w:t>
+      </w:r>
+      <w:r>
+        <w:t>.</w:t>
+      </w:r>
+      <w:r>
+        <w:t>Date {</w:t>
+      </w:r>
+    </w:p>
+    <w:p>
+      <w:pPr>
+        <w:pStyle w:val="Code"/>
+      </w:pPr>
+      <w:r>
+        <w:t xml:space="preserve">     private String name;</w:t>
+      </w:r>
+    </w:p>
+    <w:p>
+      <w:pPr>
+        <w:pStyle w:val="Code"/>
+      </w:pPr>
+      <w:r>
+        <w:t xml:space="preserve">     NamedDate(String n) {name = n;}</w:t>
+      </w:r>
+    </w:p>
+    <w:p>
+      <w:pPr>
+        <w:pStyle w:val="Code"/>
+      </w:pPr>
+      <w:r>
+        <w:t xml:space="preserve">     NamedDate(String n, int year, int month, int date) {</w:t>
+      </w:r>
+    </w:p>
+    <w:p>
+      <w:pPr>
+        <w:pStyle w:val="Code"/>
+      </w:pPr>
+      <w:r>
+        <w:t xml:space="preserve">        super(year,month,date); name=n;</w:t>
+      </w:r>
+    </w:p>
+    <w:p>
+      <w:pPr>
+        <w:pStyle w:val="Code"/>
+      </w:pPr>
+      <w:r>
+        <w:t xml:space="preserve">     }</w:t>
+      </w:r>
+    </w:p>
+    <w:p>
+      <w:pPr>
+        <w:pStyle w:val="Code"/>
+      </w:pPr>
+      <w:r>
+        <w:t xml:space="preserve">     public int compareTo(Object other) {</w:t>
+      </w:r>
+    </w:p>
+    <w:p>
+      <w:pPr>
+        <w:pStyle w:val="Code"/>
+      </w:pPr>
+      <w:r>
+        <w:t xml:space="preserve">       return compareTo((NamedDate)other);</w:t>
+      </w:r>
+    </w:p>
+    <w:p>
+      <w:pPr>
+        <w:pStyle w:val="Code"/>
+      </w:pPr>
+      <w:r>
+        <w:t xml:space="preserve">     }</w:t>
+      </w:r>
+    </w:p>
+    <w:p>
+      <w:pPr>
+        <w:pStyle w:val="Code"/>
+      </w:pPr>
+      <w:r>
+        <w:t xml:space="preserve">     public int compareTo(Date other) {</w:t>
+      </w:r>
+    </w:p>
+    <w:p>
+      <w:pPr>
+        <w:pStyle w:val="Code"/>
+      </w:pPr>
+      <w:r>
+        <w:t xml:space="preserve">       return super</w:t>
+      </w:r>
+      <w:r>
+        <w:t>.</w:t>
+      </w:r>
+      <w:r>
+        <w:t>compareTo(other);</w:t>
+      </w:r>
+    </w:p>
+    <w:p>
+      <w:pPr>
+        <w:pStyle w:val="Code"/>
+      </w:pPr>
+      <w:r>
+        <w:t xml:space="preserve">     }</w:t>
+      </w:r>
+    </w:p>
+    <w:p>
+      <w:pPr>
+        <w:pStyle w:val="Code"/>
+      </w:pPr>
+      <w:r>
+        <w:t xml:space="preserve">     public int compareTo(NamedDate other) {</w:t>
+      </w:r>
+    </w:p>
+    <w:p>
+      <w:pPr>
+        <w:pStyle w:val="Code"/>
+      </w:pPr>
+      <w:r>
+        <w:t xml:space="preserve">       if (this==other) return 0;</w:t>
+      </w:r>
+    </w:p>
+    <w:p>
+      <w:pPr>
+        <w:pStyle w:val="Code"/>
+      </w:pPr>
+      <w:r>
+        <w:t xml:space="preserve">       int res = super</w:t>
+      </w:r>
+      <w:r>
+        <w:t>.</w:t>
+      </w:r>
+      <w:r>
+        <w:t>compareTo(other);</w:t>
+      </w:r>
+    </w:p>
+    <w:p>
+      <w:pPr>
+        <w:pStyle w:val="Code"/>
+      </w:pPr>
+      <w:r>
+        <w:t xml:space="preserve">       if (res==0) return name</w:t>
+      </w:r>
+      <w:r>
+        <w:t>.</w:t>
+      </w:r>
+      <w:r>
+        <w:t>compareTo(((NamedDate)other)</w:t>
+      </w:r>
+      <w:r>
+        <w:t>.</w:t>
+      </w:r>
+      <w:r>
+        <w:t>name);</w:t>
+      </w:r>
+    </w:p>
+    <w:p>
+      <w:pPr>
+        <w:pStyle w:val="Code"/>
+      </w:pPr>
+      <w:r>
+        <w:t xml:space="preserve">       return res;</w:t>
+      </w:r>
+    </w:p>
+    <w:p>
+      <w:pPr>
+        <w:pStyle w:val="Code"/>
+      </w:pPr>
+      <w:r>
+        <w:t xml:space="preserve">     }</w:t>
+      </w:r>
+    </w:p>
+    <w:p>
+      <w:pPr>
+        <w:pStyle w:val="Code"/>
+      </w:pPr>
+      <w:r>
+        <w:t>}</w:t>
+      </w:r>
+    </w:p>
+    <w:p/>
+    <w:p>
+      <w:r>
         <w:lastRenderedPageBreak/>
-        <w:t>In der Implementierung von Date</w:t>
-      </w:r>
-      <w:r>
-        <w:t>.</w:t>
-      </w:r>
-      <w:r>
-        <w:t>compareTo(Object) wird ein Downcast von Object nach Date gemacht</w:t>
-      </w:r>
-      <w:r>
-        <w:t xml:space="preserve">. </w:t>
-      </w:r>
-      <w:r>
-        <w:t>Dieser Downcast stellt den Test auf Vergleichbarkeit dar</w:t>
-      </w:r>
-      <w:r>
-        <w:t xml:space="preserve">. </w:t>
-      </w:r>
-      <w:r>
-        <w:t>Er scheitert mit der geforderten ClassCastException, wenn das Argument kein Date ist und auch nicht von einem Typ, der von Date abgeleitet ist</w:t>
-      </w:r>
-      <w:r>
-        <w:t xml:space="preserve">. </w:t>
-      </w:r>
-      <w:r>
-        <w:t>Hier werden also alle Objekte als vergleichbar angesehen, die vom gleichen oder von einem Subtyp sind</w:t>
-      </w:r>
-      <w:r>
-        <w:t xml:space="preserve">. </w:t>
-      </w:r>
-      <w:r>
-        <w:t xml:space="preserve">Diese Art der Implementierung  ähnelt der für equals() oft verwendeten, aber problematischen Technik des Vergleichbarkeitstest per </w:t>
-      </w:r>
-      <w:proofErr w:type="gramStart"/>
-      <w:r>
-        <w:t>instandeof-Operator</w:t>
-      </w:r>
-      <w:proofErr w:type="gramEnd"/>
-      <w:r>
-        <w:t xml:space="preserve">. </w:t>
-      </w:r>
-      <w:r>
-        <w:t>Bei equals() haben wir gesehen, dass Implementierungen von equals() in Klassenhierarchien, die die Vergleichbarkeit per instanceof-Test auf Subtypen ausdehnen, i</w:t>
-      </w:r>
-      <w:r>
-        <w:t>.</w:t>
-      </w:r>
-      <w:r>
-        <w:t>a</w:t>
-      </w:r>
-      <w:r>
-        <w:t>.</w:t>
-      </w:r>
-      <w:r>
-        <w:t>inkorrekt sind, weil sie intransitiv sind</w:t>
-      </w:r>
-      <w:r>
-        <w:t xml:space="preserve">. </w:t>
-      </w:r>
-      <w:r>
-        <w:t>Genau dasselbe Problem ergibt sich hier bei compareTo(), wenn der Vergleichbarkeitstest per Downcast gemacht wird</w:t>
-      </w:r>
-      <w:r>
-        <w:t>.</w:t>
-      </w:r>
-    </w:p>
-    <w:p>
-      <w:r>
-        <w:t>Betrachten wir die oben schon verwendete Subklasse NamedDate:</w:t>
-      </w:r>
-    </w:p>
-    <w:p>
-      <w:pPr>
-        <w:pStyle w:val="Code"/>
-      </w:pPr>
-      <w:r>
-        <w:t>public class NamedDate extends java</w:t>
-      </w:r>
-      <w:r>
-        <w:t>.</w:t>
-      </w:r>
-      <w:r>
-        <w:t>util</w:t>
-      </w:r>
-      <w:r>
-        <w:t>.</w:t>
-      </w:r>
-      <w:r>
-        <w:t>Date {</w:t>
-      </w:r>
-    </w:p>
-    <w:p>
-      <w:pPr>
-        <w:pStyle w:val="Code"/>
-      </w:pPr>
-      <w:r>
-        <w:t xml:space="preserve">     private String name;</w:t>
-      </w:r>
-    </w:p>
-    <w:p>
-      <w:pPr>
-        <w:pStyle w:val="Code"/>
-      </w:pPr>
-      <w:r>
-        <w:t xml:space="preserve">     NamedDate(String n) {name = n;}</w:t>
-      </w:r>
-    </w:p>
-    <w:p>
-      <w:pPr>
-        <w:pStyle w:val="Code"/>
-      </w:pPr>
-      <w:r>
-        <w:t xml:space="preserve">     NamedDate(String n, int year, int month, int date) {</w:t>
-      </w:r>
-    </w:p>
-    <w:p>
-      <w:pPr>
-        <w:pStyle w:val="Code"/>
-      </w:pPr>
-      <w:r>
-        <w:t xml:space="preserve">        super(year,month,date); name=n;</w:t>
-      </w:r>
-    </w:p>
-    <w:p>
-      <w:pPr>
-        <w:pStyle w:val="Code"/>
-      </w:pPr>
-      <w:r>
-        <w:t xml:space="preserve">     }</w:t>
-      </w:r>
-    </w:p>
-    <w:p>
-      <w:pPr>
-        <w:pStyle w:val="Code"/>
-      </w:pPr>
-      <w:r>
-        <w:t xml:space="preserve">     public int compareTo(Object other) {</w:t>
-      </w:r>
-    </w:p>
-    <w:p>
-      <w:pPr>
-        <w:pStyle w:val="Code"/>
-      </w:pPr>
-      <w:r>
-        <w:t xml:space="preserve">       return compareTo((NamedDate)other);</w:t>
-      </w:r>
-    </w:p>
-    <w:p>
-      <w:pPr>
-        <w:pStyle w:val="Code"/>
-      </w:pPr>
-      <w:r>
-        <w:t xml:space="preserve">     }</w:t>
-      </w:r>
-    </w:p>
-    <w:p>
-      <w:pPr>
-        <w:pStyle w:val="Code"/>
-      </w:pPr>
-      <w:r>
-        <w:t xml:space="preserve">     public int compareTo(Date other) {</w:t>
-      </w:r>
-    </w:p>
-    <w:p>
-      <w:pPr>
-        <w:pStyle w:val="Code"/>
-      </w:pPr>
-      <w:r>
-        <w:t xml:space="preserve">       return super</w:t>
-      </w:r>
-      <w:r>
-        <w:t>.</w:t>
-      </w:r>
-      <w:r>
-        <w:t>compareTo(other);</w:t>
-      </w:r>
-    </w:p>
-    <w:p>
-      <w:pPr>
-        <w:pStyle w:val="Code"/>
-      </w:pPr>
-      <w:r>
-        <w:t xml:space="preserve">     }</w:t>
-      </w:r>
-    </w:p>
-    <w:p>
-      <w:pPr>
-        <w:pStyle w:val="Code"/>
-      </w:pPr>
-      <w:r>
-        <w:t xml:space="preserve">     public int compareTo(NamedDate other) {</w:t>
-      </w:r>
-    </w:p>
-    <w:p>
-      <w:pPr>
-        <w:pStyle w:val="Code"/>
-      </w:pPr>
-      <w:r>
-        <w:t xml:space="preserve">       if (this==other) return 0;</w:t>
-      </w:r>
-    </w:p>
-    <w:p>
-      <w:pPr>
-        <w:pStyle w:val="Code"/>
-      </w:pPr>
-      <w:r>
-        <w:t xml:space="preserve">       int res = super</w:t>
-      </w:r>
-      <w:r>
-        <w:t>.</w:t>
-      </w:r>
-      <w:r>
-        <w:t>compareTo(other);</w:t>
-      </w:r>
-    </w:p>
-    <w:p>
-      <w:pPr>
-        <w:pStyle w:val="Code"/>
-      </w:pPr>
-      <w:r>
-        <w:t xml:space="preserve">       if (res==0) return name</w:t>
-      </w:r>
-      <w:r>
-        <w:t>.</w:t>
-      </w:r>
-      <w:r>
-        <w:t>compareTo(((NamedDate)other)</w:t>
-      </w:r>
-      <w:r>
-        <w:t>.</w:t>
-      </w:r>
-      <w:r>
-        <w:t>name);</w:t>
-      </w:r>
-    </w:p>
-    <w:p>
-      <w:pPr>
-        <w:pStyle w:val="Code"/>
-      </w:pPr>
-      <w:r>
-        <w:t xml:space="preserve">       return res;</w:t>
-      </w:r>
-    </w:p>
-    <w:p>
-      <w:pPr>
-        <w:pStyle w:val="Code"/>
-      </w:pPr>
-      <w:r>
-        <w:t xml:space="preserve">     }</w:t>
-      </w:r>
-    </w:p>
-    <w:p>
-      <w:pPr>
-        <w:pStyle w:val="Code"/>
-      </w:pPr>
-      <w:r>
-        <w:t>}</w:t>
-      </w:r>
-    </w:p>
-    <w:p/>
-    <w:p>
-      <w:r>
         <w:t>Wir haben hier all die notwendigen überladenen Versionen von compareTo() im Stil der Superklasse Date implementiert</w:t>
       </w:r>
       <w:r>
@@ -3606,7 +3620,6 @@
           <w:noProof/>
           <w:lang w:eastAsia="de-CH"/>
         </w:rPr>
-        <w:lastRenderedPageBreak/>
         <w:drawing>
           <wp:inline distT="0" distB="0" distL="0" distR="0" wp14:anchorId="1F7ED15F" wp14:editId="5F32FCFB">
             <wp:extent cx="3203468" cy="2402601"/>
@@ -3651,14 +3664,27 @@
       <w:r>
         <w:t xml:space="preserve">Abbildung </w:t>
       </w:r>
-      <w:fldSimple w:instr=" SEQ Abbildung \* ARABIC ">
-        <w:r>
-          <w:rPr>
-            <w:noProof/>
-          </w:rPr>
-          <w:t>2</w:t>
-        </w:r>
-      </w:fldSimple>
+      <w:r>
+        <w:fldChar w:fldCharType="begin"/>
+      </w:r>
+      <w:r>
+        <w:instrText xml:space="preserve"> SEQ Abbildung \* ARABIC </w:instrText>
+      </w:r>
+      <w:r>
+        <w:fldChar w:fldCharType="separate"/>
+      </w:r>
+      <w:r>
+        <w:rPr>
+          <w:noProof/>
+        </w:rPr>
+        <w:t>2</w:t>
+      </w:r>
+      <w:r>
+        <w:rPr>
+          <w:noProof/>
+        </w:rPr>
+        <w:fldChar w:fldCharType="end"/>
+      </w:r>
       <w:r>
         <w:t xml:space="preserve">: </w:t>
       </w:r>
@@ -3784,6 +3810,7 @@
     </w:p>
     <w:p>
       <w:r>
+        <w:lastRenderedPageBreak/>
         <w:t>Für eigene Klassen und Klassenhierarchien empfehlen wir, wie bei equals(), den Vergleichbarkeitstest per getClass()</w:t>
       </w:r>
       <w:r>
@@ -3834,198 +3861,195 @@
         <w:t xml:space="preserve">. </w:t>
       </w:r>
       <w:r>
-        <w:t>Wenn man den TreeSet mit diesem Date-</w:t>
-      </w:r>
+        <w:t>Wenn man den TreeSet mit diesem Date-Comparator versorgt, dann verwendet der Container statt der compareTo()-Methoden der einzelnen Elemente die compare()-Methode des Date-Comparators</w:t>
+      </w:r>
+      <w:r>
+        <w:t xml:space="preserve">. </w:t>
+      </w:r>
+      <w:r>
+        <w:t>Damit kann man den gewünschten heterogenen Container problemlos angelegen und alle Elemente im Container werden bzgl</w:t>
+      </w:r>
+      <w:r>
+        <w:t>.</w:t>
+      </w:r>
+      <w:r>
+        <w:t>Sortierung wie Date-Objekte behandelt</w:t>
+      </w:r>
+      <w:r>
+        <w:t>.</w:t>
+      </w:r>
+    </w:p>
+    <w:p>
+      <w:r>
+        <w:t>Die Einschränkung durch die getClass()-Technik ist im Falle von compareTo() deutlich geringer als bei equals(), weil die baum-basierten Container verglichen mit den hash-basierten Containern sehr flexibel sind</w:t>
+      </w:r>
+      <w:r>
+        <w:t>.</w:t>
+      </w:r>
+      <w:r>
+        <w:t>Ein hash-basierter Java-Container ist darauf fixiert, die hashCode() und die equals()-Methode der Elemente zu verwenden</w:t>
+      </w:r>
+      <w:r>
+        <w:t xml:space="preserve">. </w:t>
+      </w:r>
+      <w:r>
+        <w:t>Ein Pendant zum Comparator, also eine Alternative zu hashCode() und equals(), gibt es bei den hash-basierten Java-Containern nicht</w:t>
+      </w:r>
+      <w:r>
+        <w:t>.</w:t>
+      </w:r>
+    </w:p>
+    <w:p>
+      <w:pPr>
+        <w:pStyle w:val="berschrift2"/>
+      </w:pPr>
+      <w:r>
+        <w:t>Vergleich der Felder</w:t>
+      </w:r>
+    </w:p>
+    <w:p>
+      <w:r>
+        <w:t>Für den eigentlichen Vergleich wird man die einzelnen Felder von this mit den korrespondierenden Feldern von other vergleichen</w:t>
+      </w:r>
+      <w:r>
+        <w:t>.</w:t>
+      </w:r>
+      <w:r>
+        <w:t>In welcher Reihenfolge man das tut, hängt von der Semantik der Klasse ab</w:t>
+      </w:r>
+      <w:r>
+        <w:t xml:space="preserve">. </w:t>
+      </w:r>
+      <w:r>
+        <w:t>Üblicherweise priorisiert man die Felder und prüft weniger priore Felder nur wenn die höher prioren Felder gleich sind</w:t>
+      </w:r>
+      <w:r>
+        <w:t xml:space="preserve">. </w:t>
+      </w:r>
+      <w:r>
+        <w:t>Also zum Beispiel bei einem Namen wird man erst die Familiennamen miteinander vergleichen, und nur wenn die Familiennamen gleich sind, vergleicht man auch die Vornamen</w:t>
+      </w:r>
+      <w:r>
+        <w:t>.</w:t>
+      </w:r>
+      <w:r>
+        <w:t>Diese Priorisierung der Felder determiniert die resultierende Sortierreihenfolge</w:t>
+      </w:r>
+      <w:r>
+        <w:t>.</w:t>
+      </w:r>
+    </w:p>
+    <w:p>
+      <w:pPr>
+        <w:pStyle w:val="berschrift3"/>
+      </w:pPr>
+      <w:r>
+        <w:t>Delegation an die Superklasse</w:t>
+      </w:r>
+    </w:p>
+    <w:p>
+      <w:r>
+        <w:t>Bei Feldern, die von einer Superklasse geerbt werden, wird man den Vergleich der geerbten Felder per super</w:t>
+      </w:r>
+      <w:r>
+        <w:t>.</w:t>
+      </w:r>
+      <w:r>
+        <w:t>compareTo() an die Superklasse delegieren</w:t>
+      </w:r>
+      <w:r>
+        <w:t xml:space="preserve">. </w:t>
+      </w:r>
+      <w:r>
+        <w:t>Ob man das als erstes oder als letztes tut, hängt von der Semantik der Klasse und der gewünschten Sortierreihenfolge ab</w:t>
+      </w:r>
+      <w:r>
+        <w:t xml:space="preserve">. </w:t>
+      </w:r>
+      <w:r>
+        <w:t>Es kommt häufig vor, dass die subklassen-spezifischen Felder nur dann verglichen werden, wenn der Superklassen-Anteil gleich ist</w:t>
+      </w:r>
+      <w:r>
+        <w:t>.</w:t>
+      </w:r>
+      <w:r>
+        <w:t>Das sieht dann wie folgt aus:</w:t>
+      </w:r>
+    </w:p>
+    <w:p>
+      <w:pPr>
+        <w:pStyle w:val="Code"/>
+      </w:pPr>
+      <w:r>
+        <w:t>public int compareTo(Object other) {</w:t>
+      </w:r>
+    </w:p>
+    <w:p>
+      <w:pPr>
+        <w:pStyle w:val="Code"/>
+      </w:pPr>
+      <w:r>
+        <w:t xml:space="preserve">  </w:t>
+      </w:r>
+      <w:r>
+        <w:t>...</w:t>
+      </w:r>
+    </w:p>
+    <w:p>
+      <w:pPr>
+        <w:pStyle w:val="Code"/>
+      </w:pPr>
       <w:r>
         <w:lastRenderedPageBreak/>
-        <w:t>Comparator versorgt, dann verwendet der Container statt der compareTo()-Methoden der einzelnen Elemente die compare()-Methode des Date-Comparators</w:t>
-      </w:r>
-      <w:r>
-        <w:t xml:space="preserve">. </w:t>
-      </w:r>
-      <w:r>
-        <w:t>Damit kann man den gewünschten heterogenen Container problemlos angelegen und alle Elemente im Container werden bzgl</w:t>
-      </w:r>
-      <w:r>
-        <w:t>.</w:t>
-      </w:r>
-      <w:r>
-        <w:t>Sortierung wie Date-Objekte behandelt</w:t>
-      </w:r>
-      <w:r>
-        <w:t>.</w:t>
-      </w:r>
-    </w:p>
-    <w:p>
-      <w:r>
-        <w:t>Die Einschränkung durch die getClass()-Technik ist im Falle von compareTo() deutlich geringer als bei equals(), weil die baum-basierten Container verglichen mit den hash-basierten Containern sehr flexibel sind</w:t>
-      </w:r>
-      <w:r>
-        <w:t>.</w:t>
-      </w:r>
-      <w:r>
-        <w:t>Ein hash-basierter Java-Container ist darauf fixiert, die hashCode() und die equals()-Methode der Elemente zu verwenden</w:t>
-      </w:r>
-      <w:r>
-        <w:t xml:space="preserve">. </w:t>
-      </w:r>
-      <w:r>
-        <w:t>Ein Pendant zum Comparator, also eine Alternative zu hashCode() und equals(), gibt es bei den hash-basierten Java-Containern nicht</w:t>
-      </w:r>
-      <w:r>
-        <w:t>.</w:t>
-      </w:r>
-    </w:p>
-    <w:p>
-      <w:pPr>
-        <w:pStyle w:val="berschrift2"/>
-      </w:pPr>
-      <w:r>
-        <w:t>Vergleich der Felder</w:t>
-      </w:r>
-    </w:p>
-    <w:p>
-      <w:r>
-        <w:t>Für den eigentlichen Vergleich wird man die einzelnen Felder von this mit den korrespondierenden Feldern von other vergleichen</w:t>
-      </w:r>
-      <w:r>
-        <w:t>.</w:t>
-      </w:r>
-      <w:r>
-        <w:t>In welcher Reihenfolge man das tut, hängt von der Semantik der Klasse ab</w:t>
-      </w:r>
-      <w:r>
-        <w:t xml:space="preserve">. </w:t>
-      </w:r>
-      <w:r>
-        <w:t>Üblicherweise priorisiert man die Felder und prüft weniger priore Felder nur wenn die höher prioren Felder gleich sind</w:t>
-      </w:r>
-      <w:r>
-        <w:t xml:space="preserve">. </w:t>
-      </w:r>
-      <w:r>
-        <w:t>Also zum Beispiel bei einem Namen wird man erst die Familiennamen miteinander vergleichen, und nur wenn die Familiennamen gleich sind, vergleicht man auch die Vornamen</w:t>
-      </w:r>
-      <w:r>
-        <w:t>.</w:t>
-      </w:r>
-      <w:r>
-        <w:t>Diese Priorisierung der Felder determiniert die resultierende Sortierreihenfolge</w:t>
-      </w:r>
-      <w:r>
-        <w:t>.</w:t>
-      </w:r>
-    </w:p>
-    <w:p>
-      <w:pPr>
-        <w:pStyle w:val="berschrift3"/>
-      </w:pPr>
-      <w:r>
-        <w:t>Delegation an die Superklasse</w:t>
-      </w:r>
-    </w:p>
-    <w:p>
-      <w:r>
-        <w:t>Bei Feldern, die von einer Superklasse geerbt werden, wird man den Vergleich der geerbten Felder per super</w:t>
-      </w:r>
-      <w:r>
-        <w:t>.</w:t>
-      </w:r>
-      <w:r>
-        <w:t>compareTo() an die Superklasse delegieren</w:t>
-      </w:r>
-      <w:r>
-        <w:t xml:space="preserve">. </w:t>
-      </w:r>
-      <w:r>
-        <w:t>Ob man das als erstes oder als letztes tut, hängt von der Semantik der Klasse und der gewünschten Sortierreihenfolge ab</w:t>
-      </w:r>
-      <w:r>
-        <w:t xml:space="preserve">. </w:t>
-      </w:r>
-      <w:r>
-        <w:t>Es kommt häufig vor, dass die subklassen-spezifischen Felder nur dann verglichen werden, wenn der Superklassen-Anteil gleich ist</w:t>
-      </w:r>
-      <w:r>
-        <w:t>.</w:t>
-      </w:r>
-      <w:r>
-        <w:t>Das sieht dann wie folgt aus:</w:t>
-      </w:r>
-    </w:p>
-    <w:p>
-      <w:pPr>
-        <w:pStyle w:val="Code"/>
-      </w:pPr>
-      <w:r>
-        <w:t>public int compareTo(Object other) {</w:t>
-      </w:r>
-    </w:p>
-    <w:p>
-      <w:pPr>
-        <w:pStyle w:val="Code"/>
-      </w:pPr>
-      <w:r>
-        <w:t xml:space="preserve">  </w:t>
+        <w:t xml:space="preserve">  int result = super</w:t>
+      </w:r>
+      <w:r>
+        <w:t>.</w:t>
+      </w:r>
+      <w:r>
+        <w:t>compareTo(other);</w:t>
+      </w:r>
+    </w:p>
+    <w:p>
+      <w:pPr>
+        <w:pStyle w:val="Code"/>
+      </w:pPr>
+      <w:r>
+        <w:t xml:space="preserve">  if (result == 0) {</w:t>
+      </w:r>
+    </w:p>
+    <w:p>
+      <w:pPr>
+        <w:pStyle w:val="Code"/>
+      </w:pPr>
+      <w:r>
+        <w:t xml:space="preserve">    </w:t>
       </w:r>
       <w:r>
         <w:t>...</w:t>
       </w:r>
-    </w:p>
-    <w:p>
-      <w:pPr>
-        <w:pStyle w:val="Code"/>
-      </w:pPr>
-      <w:r>
-        <w:t xml:space="preserve">  int result = super</w:t>
-      </w:r>
-      <w:r>
-        <w:t>.</w:t>
-      </w:r>
-      <w:r>
-        <w:t>compareTo(other);</w:t>
-      </w:r>
-    </w:p>
-    <w:p>
-      <w:pPr>
-        <w:pStyle w:val="Code"/>
-      </w:pPr>
-      <w:r>
-        <w:t xml:space="preserve">  if (result == 0) {</w:t>
-      </w:r>
-    </w:p>
-    <w:p>
-      <w:pPr>
-        <w:pStyle w:val="Code"/>
-      </w:pPr>
-      <w:r>
-        <w:t xml:space="preserve">    </w:t>
+      <w:r>
+        <w:t xml:space="preserve">compare subclass specific </w:t>
+      </w:r>
+      <w:proofErr w:type="gramStart"/>
+      <w:r>
+        <w:t xml:space="preserve">parts </w:t>
       </w:r>
       <w:r>
         <w:t>...</w:t>
       </w:r>
-      <w:r>
-        <w:t xml:space="preserve">compare subclass specific </w:t>
-      </w:r>
-      <w:proofErr w:type="gramStart"/>
-      <w:r>
-        <w:t xml:space="preserve">parts </w:t>
+      <w:proofErr w:type="gramEnd"/>
+    </w:p>
+    <w:p>
+      <w:pPr>
+        <w:pStyle w:val="Code"/>
+      </w:pPr>
+      <w:r>
+        <w:t xml:space="preserve">    return </w:t>
       </w:r>
       <w:r>
         <w:t>...</w:t>
       </w:r>
-      <w:proofErr w:type="gramEnd"/>
-    </w:p>
-    <w:p>
-      <w:pPr>
-        <w:pStyle w:val="Code"/>
-      </w:pPr>
-      <w:r>
-        <w:t xml:space="preserve">    return </w:t>
-      </w:r>
-      <w:r>
-        <w:t>...</w:t>
-      </w:r>
       <w:r>
         <w:t>;</w:t>
       </w:r>
@@ -4131,11 +4155,7 @@
         <w:t>.</w:t>
       </w:r>
       <w:r>
-        <w:t xml:space="preserve">den Vergleich der Superklassen-Felder, allerdings </w:t>
-      </w:r>
-      <w:r>
-        <w:lastRenderedPageBreak/>
-        <w:t>nicht</w:t>
+        <w:t>den Vergleich der Superklassen-Felder, allerdings nicht</w:t>
       </w:r>
       <w:r>
         <w:t>.</w:t>
@@ -4362,6 +4382,7 @@
         <w:pStyle w:val="Code"/>
       </w:pPr>
       <w:r>
+        <w:lastRenderedPageBreak/>
         <w:t>}</w:t>
       </w:r>
     </w:p>
@@ -4434,11 +4455,7 @@
         <w:t xml:space="preserve">. </w:t>
       </w:r>
       <w:r>
-        <w:t xml:space="preserve">Für die Implementierung von compareTo() </w:t>
-      </w:r>
-      <w:r>
-        <w:lastRenderedPageBreak/>
-        <w:t>macht man das genauso</w:t>
+        <w:t>Für die Implementierung von compareTo() macht man das genauso</w:t>
       </w:r>
       <w:r>
         <w:t xml:space="preserve">. </w:t>
@@ -5671,6 +5688,7 @@
                 <w:rFonts w:eastAsia="Times New Roman"/>
                 <w:lang w:eastAsia="de-CH"/>
               </w:rPr>
+              <w:lastRenderedPageBreak/>
               <w:t>/JDK/ </w:t>
             </w:r>
           </w:p>
@@ -5846,7 +5864,6 @@
                 <w:rFonts w:eastAsia="Times New Roman"/>
                 <w:lang w:eastAsia="de-CH"/>
               </w:rPr>
-              <w:lastRenderedPageBreak/>
               <w:t>/JDOC/ </w:t>
             </w:r>
           </w:p>
@@ -6028,6 +6045,7 @@
       </w:r>
     </w:p>
     <w:sectPr>
+      <w:footerReference w:type="default" r:id="rId18"/>
       <w:pgSz w:w="11906" w:h="16838"/>
       <w:pgMar w:top="1418" w:right="1701" w:bottom="1134" w:left="1701" w:header="709" w:footer="709" w:gutter="0"/>
       <w:cols w:space="708"/>
@@ -6146,6 +6164,246 @@
     <w:p/>
   </w:endnote>
 </w:endnotes>
+</file>
+
+<file path=word/footer1.xml><?xml version="1.0" encoding="utf-8"?>
+<w:ftr xmlns:wpc="http://schemas.microsoft.com/office/word/2010/wordprocessingCanvas" xmlns:mc="http://schemas.openxmlformats.org/markup-compatibility/2006" xmlns:o="urn:schemas-microsoft-com:office:office" xmlns:r="http://schemas.openxmlformats.org/officeDocument/2006/relationships" xmlns:m="http://schemas.openxmlformats.org/officeDocument/2006/math" xmlns:v="urn:schemas-microsoft-com:vml" xmlns:wp14="http://schemas.microsoft.com/office/word/2010/wordprocessingDrawing" xmlns:wp="http://schemas.openxmlformats.org/drawingml/2006/wordprocessingDrawing" xmlns:w10="urn:schemas-microsoft-com:office:word" xmlns:w="http://schemas.openxmlformats.org/wordprocessingml/2006/main" xmlns:w14="http://schemas.microsoft.com/office/word/2010/wordml" xmlns:wpg="http://schemas.microsoft.com/office/word/2010/wordprocessingGroup" xmlns:wpi="http://schemas.microsoft.com/office/word/2010/wordprocessingInk" xmlns:wne="http://schemas.microsoft.com/office/word/2006/wordml" xmlns:wps="http://schemas.microsoft.com/office/word/2010/wordprocessingShape" mc:Ignorable="w14 wp14">
+  <w:p>
+    <w:pPr>
+      <w:ind w:right="260"/>
+      <w:rPr>
+        <w:color w:val="0F243E" w:themeColor="text2" w:themeShade="80"/>
+        <w:sz w:val="26"/>
+        <w:szCs w:val="26"/>
+      </w:rPr>
+    </w:pPr>
+    <w:r>
+      <w:rPr>
+        <w:noProof/>
+        <w:color w:val="1F497D" w:themeColor="text2"/>
+        <w:sz w:val="26"/>
+        <w:szCs w:val="26"/>
+      </w:rPr>
+      <mc:AlternateContent>
+        <mc:Choice Requires="wps">
+          <w:drawing>
+            <wp:anchor distT="0" distB="0" distL="114300" distR="114300" simplePos="0" relativeHeight="251659264" behindDoc="0" locked="0" layoutInCell="1" allowOverlap="1" wp14:editId="38CDDEC2">
+              <wp:simplePos x="0" y="0"/>
+              <mc:AlternateContent>
+                <mc:Choice Requires="wp14">
+                  <wp:positionH relativeFrom="page">
+                    <wp14:pctPosHOffset>91000</wp14:pctPosHOffset>
+                  </wp:positionH>
+                </mc:Choice>
+                <mc:Fallback>
+                  <wp:positionH relativeFrom="page">
+                    <wp:posOffset>6879590</wp:posOffset>
+                  </wp:positionH>
+                </mc:Fallback>
+              </mc:AlternateContent>
+              <mc:AlternateContent>
+                <mc:Choice Requires="wp14">
+                  <wp:positionV relativeFrom="page">
+                    <wp14:pctPosVOffset>93000</wp14:pctPosVOffset>
+                  </wp:positionV>
+                </mc:Choice>
+                <mc:Fallback>
+                  <wp:positionV relativeFrom="page">
+                    <wp:posOffset>9943465</wp:posOffset>
+                  </wp:positionV>
+                </mc:Fallback>
+              </mc:AlternateContent>
+              <wp:extent cx="388620" cy="313055"/>
+              <wp:effectExtent l="0" t="0" r="0" b="0"/>
+              <wp:wrapNone/>
+              <wp:docPr id="49" name="Textfeld 49"/>
+              <wp:cNvGraphicFramePr/>
+              <a:graphic xmlns:a="http://schemas.openxmlformats.org/drawingml/2006/main">
+                <a:graphicData uri="http://schemas.microsoft.com/office/word/2010/wordprocessingShape">
+                  <wps:wsp>
+                    <wps:cNvSpPr txBox="1"/>
+                    <wps:spPr>
+                      <a:xfrm>
+                        <a:off x="0" y="0"/>
+                        <a:ext cx="388620" cy="313055"/>
+                      </a:xfrm>
+                      <a:prstGeom prst="rect">
+                        <a:avLst/>
+                      </a:prstGeom>
+                      <a:solidFill>
+                        <a:schemeClr val="lt1"/>
+                      </a:solidFill>
+                      <a:ln w="6350">
+                        <a:noFill/>
+                      </a:ln>
+                      <a:effectLst/>
+                    </wps:spPr>
+                    <wps:style>
+                      <a:lnRef idx="0">
+                        <a:schemeClr val="accent1"/>
+                      </a:lnRef>
+                      <a:fillRef idx="0">
+                        <a:schemeClr val="accent1"/>
+                      </a:fillRef>
+                      <a:effectRef idx="0">
+                        <a:schemeClr val="accent1"/>
+                      </a:effectRef>
+                      <a:fontRef idx="minor">
+                        <a:schemeClr val="dk1"/>
+                      </a:fontRef>
+                    </wps:style>
+                    <wps:txbx>
+                      <w:txbxContent>
+                        <w:p>
+                          <w:pPr>
+                            <w:spacing w:after="0"/>
+                            <w:jc w:val="center"/>
+                            <w:rPr>
+                              <w:color w:val="0F243E" w:themeColor="text2" w:themeShade="80"/>
+                              <w:sz w:val="26"/>
+                              <w:szCs w:val="26"/>
+                            </w:rPr>
+                          </w:pPr>
+                          <w:r>
+                            <w:rPr>
+                              <w:color w:val="0F243E" w:themeColor="text2" w:themeShade="80"/>
+                              <w:sz w:val="26"/>
+                              <w:szCs w:val="26"/>
+                            </w:rPr>
+                            <w:fldChar w:fldCharType="begin"/>
+                          </w:r>
+                          <w:r>
+                            <w:rPr>
+                              <w:color w:val="0F243E" w:themeColor="text2" w:themeShade="80"/>
+                              <w:sz w:val="26"/>
+                              <w:szCs w:val="26"/>
+                            </w:rPr>
+                            <w:instrText>PAGE  \* Arabic  \* MERGEFORMAT</w:instrText>
+                          </w:r>
+                          <w:r>
+                            <w:rPr>
+                              <w:color w:val="0F243E" w:themeColor="text2" w:themeShade="80"/>
+                              <w:sz w:val="26"/>
+                              <w:szCs w:val="26"/>
+                            </w:rPr>
+                            <w:fldChar w:fldCharType="separate"/>
+                          </w:r>
+                          <w:r>
+                            <w:rPr>
+                              <w:noProof/>
+                              <w:color w:val="0F243E" w:themeColor="text2" w:themeShade="80"/>
+                              <w:sz w:val="26"/>
+                              <w:szCs w:val="26"/>
+                              <w:lang w:val="de-DE"/>
+                            </w:rPr>
+                            <w:t>5</w:t>
+                          </w:r>
+                          <w:r>
+                            <w:rPr>
+                              <w:color w:val="0F243E" w:themeColor="text2" w:themeShade="80"/>
+                              <w:sz w:val="26"/>
+                              <w:szCs w:val="26"/>
+                            </w:rPr>
+                            <w:fldChar w:fldCharType="end"/>
+                          </w:r>
+                        </w:p>
+                      </w:txbxContent>
+                    </wps:txbx>
+                    <wps:bodyPr rot="0" spcFirstLastPara="0" vertOverflow="overflow" horzOverflow="overflow" vert="horz" wrap="square" lIns="0" tIns="45720" rIns="0" bIns="45720" numCol="1" spcCol="0" rtlCol="0" fromWordArt="0" anchor="ctr" anchorCtr="0" forceAA="0" compatLnSpc="1">
+                      <a:prstTxWarp prst="textNoShape">
+                        <a:avLst/>
+                      </a:prstTxWarp>
+                      <a:spAutoFit/>
+                    </wps:bodyPr>
+                  </wps:wsp>
+                </a:graphicData>
+              </a:graphic>
+              <wp14:sizeRelH relativeFrom="page">
+                <wp14:pctWidth>5000</wp14:pctWidth>
+              </wp14:sizeRelH>
+              <wp14:sizeRelV relativeFrom="page">
+                <wp14:pctHeight>5000</wp14:pctHeight>
+              </wp14:sizeRelV>
+            </wp:anchor>
+          </w:drawing>
+        </mc:Choice>
+        <mc:Fallback>
+          <w:pict>
+            <v:shapetype id="_x0000_t202" coordsize="21600,21600" o:spt="202" path="m,l,21600r21600,l21600,xe">
+              <v:stroke joinstyle="miter"/>
+              <v:path gradientshapeok="t" o:connecttype="rect"/>
+            </v:shapetype>
+            <v:shape id="Textfeld 49" o:spid="_x0000_s1026" type="#_x0000_t202" style="position:absolute;margin-left:0;margin-top:0;width:30.6pt;height:24.65pt;z-index:251659264;visibility:visible;mso-wrap-style:square;mso-width-percent:50;mso-height-percent:50;mso-left-percent:910;mso-top-percent:930;mso-wrap-distance-left:9pt;mso-wrap-distance-top:0;mso-wrap-distance-right:9pt;mso-wrap-distance-bottom:0;mso-position-horizontal-relative:page;mso-position-vertical-relative:page;mso-width-percent:50;mso-height-percent:50;mso-left-percent:910;mso-top-percent:930;mso-width-relative:page;mso-height-relative:page;v-text-anchor:middle" o:gfxdata="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" fillcolor="white [3201]" stroked="f" strokeweight=".5pt">
+              <v:textbox style="mso-fit-shape-to-text:t" inset="0,,0">
+                <w:txbxContent>
+                  <w:p>
+                    <w:pPr>
+                      <w:spacing w:after="0"/>
+                      <w:jc w:val="center"/>
+                      <w:rPr>
+                        <w:color w:val="0F243E" w:themeColor="text2" w:themeShade="80"/>
+                        <w:sz w:val="26"/>
+                        <w:szCs w:val="26"/>
+                      </w:rPr>
+                    </w:pPr>
+                    <w:r>
+                      <w:rPr>
+                        <w:color w:val="0F243E" w:themeColor="text2" w:themeShade="80"/>
+                        <w:sz w:val="26"/>
+                        <w:szCs w:val="26"/>
+                      </w:rPr>
+                      <w:fldChar w:fldCharType="begin"/>
+                    </w:r>
+                    <w:r>
+                      <w:rPr>
+                        <w:color w:val="0F243E" w:themeColor="text2" w:themeShade="80"/>
+                        <w:sz w:val="26"/>
+                        <w:szCs w:val="26"/>
+                      </w:rPr>
+                      <w:instrText>PAGE  \* Arabic  \* MERGEFORMAT</w:instrText>
+                    </w:r>
+                    <w:r>
+                      <w:rPr>
+                        <w:color w:val="0F243E" w:themeColor="text2" w:themeShade="80"/>
+                        <w:sz w:val="26"/>
+                        <w:szCs w:val="26"/>
+                      </w:rPr>
+                      <w:fldChar w:fldCharType="separate"/>
+                    </w:r>
+                    <w:r>
+                      <w:rPr>
+                        <w:noProof/>
+                        <w:color w:val="0F243E" w:themeColor="text2" w:themeShade="80"/>
+                        <w:sz w:val="26"/>
+                        <w:szCs w:val="26"/>
+                        <w:lang w:val="de-DE"/>
+                      </w:rPr>
+                      <w:t>5</w:t>
+                    </w:r>
+                    <w:r>
+                      <w:rPr>
+                        <w:color w:val="0F243E" w:themeColor="text2" w:themeShade="80"/>
+                        <w:sz w:val="26"/>
+                        <w:szCs w:val="26"/>
+                      </w:rPr>
+                      <w:fldChar w:fldCharType="end"/>
+                    </w:r>
+                  </w:p>
+                </w:txbxContent>
+              </v:textbox>
+              <w10:wrap anchorx="page" anchory="page"/>
+            </v:shape>
+          </w:pict>
+        </mc:Fallback>
+      </mc:AlternateContent>
+    </w:r>
+  </w:p>
+  <w:p>
+    <w:pPr>
+      <w:pStyle w:val="Fuzeile"/>
+    </w:pPr>
+  </w:p>
+</w:ftr>
 </file>
 
 <file path=word/footnotes.xml><?xml version="1.0" encoding="utf-8"?>
@@ -9665,7 +9923,7 @@
 </file>
 
 <file path=customXml/itemProps1.xml><?xml version="1.0" encoding="utf-8"?>
-<ds:datastoreItem xmlns:ds="http://schemas.openxmlformats.org/officeDocument/2006/customXml" ds:itemID="{C25FC4CA-0FED-4ED1-9901-A0D2268B53BF}">
+<ds:datastoreItem xmlns:ds="http://schemas.openxmlformats.org/officeDocument/2006/customXml" ds:itemID="{8C542F70-E254-4723-A644-E973EE87D799}">
   <ds:schemaRefs>
     <ds:schemaRef ds:uri="http://schemas.openxmlformats.org/officeDocument/2006/bibliography"/>
   </ds:schemaRefs>
